--- a/files/output/g2/m.docx
+++ b/files/output/g2/m.docx
@@ -1,6 +1,6 @@
 
 <file path=word/document.xml><?xml version="1.0" encoding="utf-8"?>
-<w:document xmlns:o="urn:schemas-microsoft-com:office:office" xmlns:r="http://schemas.openxmlformats.org/officeDocument/2006/relationships" xmlns:v="urn:schemas-microsoft-com:vml" xmlns:w="http://schemas.openxmlformats.org/wordprocessingml/2006/main" xmlns:w10="urn:schemas-microsoft-com:office:word" xmlns:wp="http://schemas.openxmlformats.org/drawingml/2006/wordprocessingDrawing" xmlns:pic="http://schemas.openxmlformats.org/drawingml/2006/picture" xmlns:wps="http://schemas.microsoft.com/office/word/2010/wordprocessingShape" xmlns:wpg="http://schemas.microsoft.com/office/word/2010/wordprocessingGroup" xmlns:mc="http://schemas.openxmlformats.org/markup-compatibility/2006" xmlns:wp14="http://schemas.microsoft.com/office/word/2010/wordprocessingDrawing" xmlns:w14="http://schemas.microsoft.com/office/word/2010/wordml" xmlns:w15="http://schemas.microsoft.com/office/word/2012/wordml" xmlns:m="http://schemas.openxmlformats.org/officeDocument/2006/math" mc:Ignorable="w14 wp14 w15 w15">
+<w:document xmlns:o="urn:schemas-microsoft-com:office:office" xmlns:r="http://schemas.openxmlformats.org/officeDocument/2006/relationships" xmlns:v="urn:schemas-microsoft-com:vml" xmlns:w="http://schemas.openxmlformats.org/wordprocessingml/2006/main" xmlns:w10="urn:schemas-microsoft-com:office:word" xmlns:wp="http://schemas.openxmlformats.org/drawingml/2006/wordprocessingDrawing" xmlns:pic="http://schemas.openxmlformats.org/drawingml/2006/picture" xmlns:wps="http://schemas.microsoft.com/office/word/2010/wordprocessingShape" xmlns:wpg="http://schemas.microsoft.com/office/word/2010/wordprocessingGroup" xmlns:mc="http://schemas.openxmlformats.org/markup-compatibility/2006" xmlns:wp14="http://schemas.microsoft.com/office/word/2010/wordprocessingDrawing" xmlns:w14="http://schemas.microsoft.com/office/word/2010/wordml" xmlns:w15="http://schemas.microsoft.com/office/word/2012/wordml" mc:Ignorable="w14 wp14 w15">
   <w:body>
     <w:p>
       <w:pPr>
@@ -177,27 +177,7 @@
                 <w:sz w:val="24"/>
                 <w:szCs w:val="24"/>
               </w:rPr>
-              <w:t xml:space="preserve">SUBJECT: </w:t>
-            </w:r>
-            <w:r>
-              <w:rPr>
-                <w:rFonts w:ascii="Cantarell" w:hAnsi="Cantarell"/>
-                <w:b/>
-                <w:bCs/>
-                <w:sz w:val="24"/>
-                <w:szCs w:val="24"/>
-              </w:rPr>
-              <w:t xml:space="preserve">Math</w:t>
-            </w:r>
-            <w:r>
-              <w:rPr>
-                <w:rFonts w:ascii="Cantarell" w:hAnsi="Cantarell"/>
-                <w:b/>
-                <w:bCs/>
-                <w:sz w:val="24"/>
-                <w:szCs w:val="24"/>
-              </w:rPr>
-              <w:t xml:space="preserve"/>
+              <w:t>SUBJECT: Math</w:t>
             </w:r>
           </w:p>
         </w:tc>
@@ -229,27 +209,7 @@
                 <w:sz w:val="24"/>
                 <w:szCs w:val="24"/>
               </w:rPr>
-              <w:t xml:space="preserve">CLASS: GRADE </w:t>
-            </w:r>
-            <w:r>
-              <w:rPr>
-                <w:rFonts w:ascii="Cantarell" w:hAnsi="Cantarell"/>
-                <w:b/>
-                <w:bCs/>
-                <w:sz w:val="24"/>
-                <w:szCs w:val="24"/>
-              </w:rPr>
-              <w:t xml:space="preserve">TWO</w:t>
-            </w:r>
-            <w:r>
-              <w:rPr>
-                <w:rFonts w:ascii="Cantarell" w:hAnsi="Cantarell"/>
-                <w:b/>
-                <w:bCs/>
-                <w:sz w:val="24"/>
-                <w:szCs w:val="24"/>
-              </w:rPr>
-              <w:t xml:space="preserve"/>
+              <w:t>CLASS: GRADE TWO</w:t>
             </w:r>
           </w:p>
         </w:tc>
@@ -282,296 +242,582 @@
     </w:p>
     <w:p>
       <w:pPr>
-        <w:spacing w:after="9"/>
-      </w:pPr>
-      <w:r>
-        <w:t xml:space="preserve">1. 5 + 6 + 8 = _ (a) 15 (b) 18 (c) 19</w:t>
-      </w:r>
-    </w:p>
-    <w:p>
-      <w:pPr>
-        <w:spacing w:after="9"/>
-      </w:pPr>
-      <w:r>
-        <w:t xml:space="preserve">2. 10 + 11 + 11 = _ (a) 32 (b) 25 (c) 33</w:t>
-      </w:r>
-    </w:p>
-    <w:p>
-      <w:pPr>
-        <w:spacing w:after="9"/>
-      </w:pPr>
-      <w:r>
-        <w:t xml:space="preserve">3. 22 + 22 = _ (a) 33 (b) 44 (c) 55</w:t>
-      </w:r>
-    </w:p>
-    <w:p>
-      <w:pPr>
-        <w:spacing w:after="9"/>
-      </w:pPr>
-      <w:r>
-        <w:t xml:space="preserve">4. 45 - 20 - 10 = _ (a) 24 (b) 15 (c) 24</w:t>
-      </w:r>
-    </w:p>
-    <w:p>
-      <w:pPr>
-        <w:spacing w:after="9"/>
-      </w:pPr>
-      <w:r>
-        <w:t xml:space="preserve">5. 20 - 10 - 10 = _ (a) 50 (b) 0 (c) 20</w:t>
-      </w:r>
-    </w:p>
-    <w:p>
-      <w:pPr>
-        <w:spacing w:after="9"/>
-      </w:pPr>
-      <w:r>
-        <w:t xml:space="preserve">6. 18 _ 25 (&lt;, &gt;) (a) &lt; (b) &gt;</w:t>
-      </w:r>
-    </w:p>
-    <w:p>
-      <w:pPr>
-        <w:spacing w:after="9"/>
-      </w:pPr>
-      <w:r>
-        <w:t xml:space="preserve">7. 26 _ 35 (&lt;, &gt;) (a) &lt; (b) &gt;</w:t>
-      </w:r>
-    </w:p>
-    <w:p>
-      <w:pPr>
-        <w:spacing w:after="9"/>
-      </w:pPr>
-      <w:r>
-        <w:t xml:space="preserve">8. 3 + 2 _ 3 + 4 (&lt;, &gt;) (a) &lt; (b) &gt;</w:t>
-      </w:r>
-    </w:p>
-    <w:p>
-      <w:pPr>
-        <w:spacing w:after="9"/>
-      </w:pPr>
-      <w:r>
-        <w:t xml:space="preserve">9. 1 + 7 _ 4 + 3 (&lt;, &gt;) (a) &lt; (b) &gt;</w:t>
-      </w:r>
-    </w:p>
-    <w:p>
-      <w:pPr>
-        <w:spacing w:after="9"/>
-      </w:pPr>
-      <w:r>
-        <w:t xml:space="preserve">10. ₦1.95 _ ₦1.89 (&lt;, &gt;) (a) &lt; (b) &gt;</w:t>
-      </w:r>
-    </w:p>
-    <w:p>
-      <w:pPr>
-        <w:spacing w:after="9"/>
-      </w:pPr>
-      <w:r>
-        <w:t xml:space="preserve">11. If 3 friends share 15 sweets, each gets _ (a) 3 (b) 4 (c) 5</w:t>
-      </w:r>
-    </w:p>
-    <w:p>
-      <w:pPr>
-        <w:spacing w:after="9"/>
-      </w:pPr>
-      <w:r>
-        <w:t xml:space="preserve">12. 23 more than 30 is _ (a) 33 (b) 43 (c) 53</w:t>
-      </w:r>
-    </w:p>
-    <w:p>
-      <w:pPr>
-        <w:spacing w:after="9"/>
-      </w:pPr>
-      <w:r>
-        <w:t xml:space="preserve">13. What shape is a rectangle with one side removed? (a) triangle (b) rectangle (c) semicircle</w:t>
-      </w:r>
-    </w:p>
-    <w:p>
-      <w:pPr>
-        <w:spacing w:after="9"/>
-      </w:pPr>
-      <w:r>
-        <w:t xml:space="preserve">14. Molly is 4cm taller than Jenny (104cm). Molly is _ (a) 100cm (b) 108cm (c) 106cm</w:t>
-      </w:r>
-    </w:p>
-    <w:p>
-      <w:pPr>
-        <w:spacing w:after="9"/>
-      </w:pPr>
-      <w:r>
-        <w:t xml:space="preserve">15. With ₦40, how many ₦20 raffle tickets can be bought? (a) 5 (b) 2 (c) 4</w:t>
-      </w:r>
-    </w:p>
-    <w:p>
-      <w:pPr>
-        <w:spacing w:after="9"/>
-      </w:pPr>
-      <w:r>
-        <w:t xml:space="preserve">16. 0.88 + 0.19 + 0.93 = _ (a) 2.00 (b) 3.00 (c) 4.00</w:t>
-      </w:r>
-    </w:p>
-    <w:p>
-      <w:pPr>
-        <w:spacing w:after="9"/>
-      </w:pPr>
-      <w:r>
-        <w:t xml:space="preserve">17. 0.98 + 0.20 + 0.82 = _ (a) 2.00 (b) 3.00 (c) 5.00</w:t>
-      </w:r>
-    </w:p>
-    <w:p>
-      <w:pPr>
-        <w:spacing w:after="9"/>
-      </w:pPr>
-      <w:r>
-        <w:t xml:space="preserve">18. 0.53 + 0.89 + 0.07 = _ (a) 4.28 (b) 1.49 (c) 1.39</w:t>
-      </w:r>
-    </w:p>
-    <w:p>
-      <w:pPr>
-        <w:spacing w:after="9"/>
-      </w:pPr>
-      <w:r>
-        <w:t xml:space="preserve">19. 1.23 - 0.38 = _ (a) 0.85 (b) 1.45 (c) 0.68</w:t>
-      </w:r>
-    </w:p>
-    <w:p>
-      <w:pPr>
-        <w:spacing w:after="9"/>
-      </w:pPr>
-      <w:r>
-        <w:t xml:space="preserve">20. 1.53 - 0.29 = _ (a) 1.24 (b) 1.80 (c) 1.50</w:t>
-      </w:r>
-    </w:p>
-    <w:p>
-      <w:pPr>
-        <w:spacing w:after="9"/>
-      </w:pPr>
-      <w:r>
+        <w:pStyle w:val="Normal"/>
+        <w:spacing w:before="0" w:after="9"/>
+        <w:rPr>
+          <w:rFonts w:ascii="Cantarell" w:hAnsi="Cantarell"/>
+        </w:rPr>
+      </w:pPr>
+      <w:r>
+        <w:rPr>
+          <w:rFonts w:ascii="Cantarell" w:hAnsi="Cantarell"/>
+        </w:rPr>
+        <w:t>1. 5 + 6 + 8 = _ (a) 15 (b) 18 (c) 19</w:t>
+      </w:r>
+    </w:p>
+    <w:p>
+      <w:pPr>
+        <w:pStyle w:val="Normal"/>
+        <w:spacing w:before="0" w:after="9"/>
+        <w:rPr>
+          <w:rFonts w:ascii="Cantarell" w:hAnsi="Cantarell"/>
+        </w:rPr>
+      </w:pPr>
+      <w:r>
+        <w:rPr>
+          <w:rFonts w:ascii="Cantarell" w:hAnsi="Cantarell"/>
+        </w:rPr>
+        <w:t>2. 10 + 11 + 11 = _ (a) 32 (b) 25 (c) 33</w:t>
+      </w:r>
+    </w:p>
+    <w:p>
+      <w:pPr>
+        <w:pStyle w:val="Normal"/>
+        <w:spacing w:before="0" w:after="9"/>
+        <w:rPr>
+          <w:rFonts w:ascii="Cantarell" w:hAnsi="Cantarell"/>
+        </w:rPr>
+      </w:pPr>
+      <w:r>
+        <w:rPr>
+          <w:rFonts w:ascii="Cantarell" w:hAnsi="Cantarell"/>
+        </w:rPr>
+        <w:t>3. 22 + 22 = _ (a) 33 (b) 44 (c) 55</w:t>
+      </w:r>
+    </w:p>
+    <w:p>
+      <w:pPr>
+        <w:pStyle w:val="Normal"/>
+        <w:spacing w:before="0" w:after="9"/>
+        <w:rPr>
+          <w:rFonts w:ascii="Cantarell" w:hAnsi="Cantarell"/>
+        </w:rPr>
+      </w:pPr>
+      <w:r>
+        <w:rPr>
+          <w:rFonts w:ascii="Cantarell" w:hAnsi="Cantarell"/>
+        </w:rPr>
+        <w:t>4. 45 - 20 - 10 = _ (a) 24 (b) 15 (c) 24</w:t>
+      </w:r>
+    </w:p>
+    <w:p>
+      <w:pPr>
+        <w:pStyle w:val="Normal"/>
+        <w:spacing w:before="0" w:after="9"/>
+        <w:rPr>
+          <w:rFonts w:ascii="Cantarell" w:hAnsi="Cantarell"/>
+        </w:rPr>
+      </w:pPr>
+      <w:r>
+        <w:rPr>
+          <w:rFonts w:ascii="Cantarell" w:hAnsi="Cantarell"/>
+        </w:rPr>
+        <w:t>5. 20 - 10 - 10 = _ (a) 50 (b) 0 (c) 20</w:t>
+      </w:r>
+    </w:p>
+    <w:p>
+      <w:pPr>
+        <w:pStyle w:val="Normal"/>
+        <w:spacing w:before="0" w:after="9"/>
+        <w:rPr>
+          <w:rFonts w:ascii="Cantarell" w:hAnsi="Cantarell"/>
+        </w:rPr>
+      </w:pPr>
+      <w:r>
+        <w:rPr>
+          <w:rFonts w:ascii="Cantarell" w:hAnsi="Cantarell"/>
+        </w:rPr>
+        <w:t>6. 18 _ 25 (&lt;, &gt;) (a) &lt; (b) &gt;</w:t>
+      </w:r>
+    </w:p>
+    <w:p>
+      <w:pPr>
+        <w:pStyle w:val="Normal"/>
+        <w:spacing w:before="0" w:after="9"/>
+        <w:rPr>
+          <w:rFonts w:ascii="Cantarell" w:hAnsi="Cantarell"/>
+        </w:rPr>
+      </w:pPr>
+      <w:r>
+        <w:rPr>
+          <w:rFonts w:ascii="Cantarell" w:hAnsi="Cantarell"/>
+        </w:rPr>
+        <w:t>7. 26 _ 35 (&lt;, &gt;) (a) &lt; (b) &gt;</w:t>
+      </w:r>
+    </w:p>
+    <w:p>
+      <w:pPr>
+        <w:pStyle w:val="Normal"/>
+        <w:spacing w:before="0" w:after="9"/>
+        <w:rPr>
+          <w:rFonts w:ascii="Cantarell" w:hAnsi="Cantarell"/>
+        </w:rPr>
+      </w:pPr>
+      <w:r>
+        <w:rPr>
+          <w:rFonts w:ascii="Cantarell" w:hAnsi="Cantarell"/>
+        </w:rPr>
+        <w:t>8. 3 + 2 _ 3 + 4 (&lt;, &gt;) (a) &lt; (b) &gt;</w:t>
+      </w:r>
+    </w:p>
+    <w:p>
+      <w:pPr>
+        <w:pStyle w:val="Normal"/>
+        <w:spacing w:before="0" w:after="9"/>
+        <w:rPr>
+          <w:rFonts w:ascii="Cantarell" w:hAnsi="Cantarell"/>
+        </w:rPr>
+      </w:pPr>
+      <w:r>
+        <w:rPr>
+          <w:rFonts w:ascii="Cantarell" w:hAnsi="Cantarell"/>
+        </w:rPr>
+        <w:t>9. 1 + 7 _ 4 + 3 (&lt;, &gt;) (a) &lt; (b) &gt;</w:t>
+      </w:r>
+    </w:p>
+    <w:p>
+      <w:pPr>
+        <w:pStyle w:val="Normal"/>
+        <w:spacing w:before="0" w:after="9"/>
+        <w:rPr>
+          <w:rFonts w:ascii="Cantarell" w:hAnsi="Cantarell"/>
+        </w:rPr>
+      </w:pPr>
+      <w:r>
+        <w:rPr>
+          <w:rFonts w:ascii="Cantarell" w:hAnsi="Cantarell"/>
+        </w:rPr>
+        <w:t>10. ₦1.95 _ ₦1.89 (&lt;, &gt;) (a) &lt; (b) &gt;</w:t>
+      </w:r>
+    </w:p>
+    <w:p>
+      <w:pPr>
+        <w:pStyle w:val="Normal"/>
+        <w:spacing w:before="0" w:after="9"/>
+        <w:rPr>
+          <w:rFonts w:ascii="Cantarell" w:hAnsi="Cantarell"/>
+        </w:rPr>
+      </w:pPr>
+      <w:r>
+        <w:rPr>
+          <w:rFonts w:ascii="Cantarell" w:hAnsi="Cantarell"/>
+        </w:rPr>
+        <w:t>11. If 3 friends share 15 sweets, each gets _ (a) 3 (b) 4 (c) 5</w:t>
+      </w:r>
+    </w:p>
+    <w:p>
+      <w:pPr>
+        <w:pStyle w:val="Normal"/>
+        <w:spacing w:before="0" w:after="9"/>
+        <w:rPr>
+          <w:rFonts w:ascii="Cantarell" w:hAnsi="Cantarell"/>
+        </w:rPr>
+      </w:pPr>
+      <w:r>
+        <w:rPr>
+          <w:rFonts w:ascii="Cantarell" w:hAnsi="Cantarell"/>
+        </w:rPr>
+        <w:t>12. 23 more than 30 is _ (a) 33 (b) 43 (c) 53</w:t>
+      </w:r>
+    </w:p>
+    <w:p>
+      <w:pPr>
+        <w:pStyle w:val="Normal"/>
+        <w:spacing w:before="0" w:after="9"/>
+        <w:rPr>
+          <w:rFonts w:ascii="Cantarell" w:hAnsi="Cantarell"/>
+        </w:rPr>
+      </w:pPr>
+      <w:r>
+        <w:rPr>
+          <w:rFonts w:ascii="Cantarell" w:hAnsi="Cantarell"/>
+        </w:rPr>
+        <w:t>13. What shape is a rectangle with one side removed? (a) triangle (b) rectangle (c) semicircle</w:t>
+      </w:r>
+    </w:p>
+    <w:p>
+      <w:pPr>
+        <w:pStyle w:val="Normal"/>
+        <w:spacing w:before="0" w:after="9"/>
+        <w:rPr>
+          <w:rFonts w:ascii="Cantarell" w:hAnsi="Cantarell"/>
+        </w:rPr>
+      </w:pPr>
+      <w:r>
+        <w:rPr>
+          <w:rFonts w:ascii="Cantarell" w:hAnsi="Cantarell"/>
+        </w:rPr>
+        <w:t>14. Molly is 4cm taller than Jenny (104cm). Molly is _ (a) 100cm (b) 108cm (c) 106cm</w:t>
+      </w:r>
+    </w:p>
+    <w:p>
+      <w:pPr>
+        <w:pStyle w:val="Normal"/>
+        <w:spacing w:before="0" w:after="9"/>
+        <w:rPr>
+          <w:rFonts w:ascii="Cantarell" w:hAnsi="Cantarell"/>
+        </w:rPr>
+      </w:pPr>
+      <w:r>
+        <w:rPr>
+          <w:rFonts w:ascii="Cantarell" w:hAnsi="Cantarell"/>
+        </w:rPr>
+        <w:t>15. With ₦40, how many ₦20 raffle tickets can be bought? (a) 5 (b) 2 (c) 4</w:t>
+      </w:r>
+    </w:p>
+    <w:p>
+      <w:pPr>
+        <w:pStyle w:val="Normal"/>
+        <w:spacing w:before="0" w:after="9"/>
+        <w:rPr>
+          <w:rFonts w:ascii="Cantarell" w:hAnsi="Cantarell"/>
+        </w:rPr>
+      </w:pPr>
+      <w:r>
+        <w:rPr>
+          <w:rFonts w:ascii="Cantarell" w:hAnsi="Cantarell"/>
+        </w:rPr>
+        <w:t>16. 0.88 + 0.19 + 0.93 = _ (a) 2.00 (b) 3.00 (c) 4.00</w:t>
+      </w:r>
+    </w:p>
+    <w:p>
+      <w:pPr>
+        <w:pStyle w:val="Normal"/>
+        <w:spacing w:before="0" w:after="9"/>
+        <w:rPr>
+          <w:rFonts w:ascii="Cantarell" w:hAnsi="Cantarell"/>
+        </w:rPr>
+      </w:pPr>
+      <w:r>
+        <w:rPr>
+          <w:rFonts w:ascii="Cantarell" w:hAnsi="Cantarell"/>
+        </w:rPr>
+        <w:t>17. 0.98 + 0.20 + 0.82 = _ (a) 2.00 (b) 3.00 (c) 5.00</w:t>
+      </w:r>
+    </w:p>
+    <w:p>
+      <w:pPr>
+        <w:pStyle w:val="Normal"/>
+        <w:spacing w:before="0" w:after="9"/>
+        <w:rPr>
+          <w:rFonts w:ascii="Cantarell" w:hAnsi="Cantarell"/>
+        </w:rPr>
+      </w:pPr>
+      <w:r>
+        <w:rPr>
+          <w:rFonts w:ascii="Cantarell" w:hAnsi="Cantarell"/>
+        </w:rPr>
+        <w:t>18. 0.53 + 0.89 + 0.07 = _ (a) 4.28 (b) 1.49 (c) 1.39</w:t>
+      </w:r>
+    </w:p>
+    <w:p>
+      <w:pPr>
+        <w:pStyle w:val="Normal"/>
+        <w:spacing w:before="0" w:after="9"/>
+        <w:rPr>
+          <w:rFonts w:ascii="Cantarell" w:hAnsi="Cantarell"/>
+        </w:rPr>
+      </w:pPr>
+      <w:r>
+        <w:rPr>
+          <w:rFonts w:ascii="Cantarell" w:hAnsi="Cantarell"/>
+        </w:rPr>
+        <w:t>19. 1.23 - 0.38 = _ (a) 0.85 (b) 1.45 (c) 0.68</w:t>
+      </w:r>
+    </w:p>
+    <w:p>
+      <w:pPr>
+        <w:pStyle w:val="Normal"/>
+        <w:spacing w:before="0" w:after="9"/>
+        <w:rPr>
+          <w:rFonts w:ascii="Cantarell" w:hAnsi="Cantarell"/>
+        </w:rPr>
+      </w:pPr>
+      <w:r>
+        <w:rPr>
+          <w:rFonts w:ascii="Cantarell" w:hAnsi="Cantarell"/>
+        </w:rPr>
+        <w:t>20. 1.53 - 0.29 = _ (a) 1.24 (b) 1.80 (c) 1.50</w:t>
+      </w:r>
+    </w:p>
+    <w:p>
+      <w:pPr>
+        <w:pStyle w:val="Normal"/>
+        <w:spacing w:before="0" w:after="9"/>
+        <w:rPr>
+          <w:rFonts w:ascii="Cantarell" w:hAnsi="Cantarell"/>
+        </w:rPr>
+      </w:pPr>
+      <w:r>
+        <w:rPr>
+          <w:rFonts w:ascii="Cantarell" w:hAnsi="Cantarell"/>
+        </w:rPr>
         <w:br/>
       </w:r>
       <w:r>
         <w:rPr>
+          <w:rFonts w:ascii="Cantarell" w:hAnsi="Cantarell"/>
           <w:b/>
           <w:bCs/>
         </w:rPr>
-        <w:t xml:space="preserve">Section B</w:t>
-      </w:r>
-    </w:p>
-    <w:p>
-      <w:pPr>
-        <w:spacing w:after="9"/>
-      </w:pPr>
-      <w:r>
-        <w:t xml:space="preserve">1. Arrange from smallest: 589, 586, 588, 590, 587 _________</w:t>
-      </w:r>
-    </w:p>
-    <w:p>
-      <w:pPr>
-        <w:spacing w:after="9"/>
-      </w:pPr>
-      <w:r>
-        <w:t xml:space="preserve">2. Arrange from smallest: 825, 821, 823, 822, 824 _________</w:t>
-      </w:r>
-    </w:p>
-    <w:p>
-      <w:pPr>
-        <w:spacing w:after="9"/>
-      </w:pPr>
-      <w:r>
-        <w:t xml:space="preserve">3. Arrange from smallest: 667, 663, 665, 666, 664 _________</w:t>
-      </w:r>
-    </w:p>
-    <w:p>
-      <w:pPr>
-        <w:spacing w:after="9"/>
-      </w:pPr>
-      <w:r>
-        <w:t xml:space="preserve">4. Arrange from smallest: 775, 771, 773, 774, 772 _________</w:t>
-      </w:r>
-    </w:p>
-    <w:p>
-      <w:pPr>
-        <w:spacing w:after="9"/>
-      </w:pPr>
-      <w:r>
-        <w:t xml:space="preserve">5. Arrange from smallest: 908, 905, 906, 907, 909 _________</w:t>
-      </w:r>
-    </w:p>
-    <w:p>
-      <w:pPr>
-        <w:spacing w:after="9"/>
-      </w:pPr>
-      <w:r>
-        <w:t xml:space="preserve">6. 80 minutes = _________ hours and minutes</w:t>
-      </w:r>
-    </w:p>
-    <w:p>
-      <w:pPr>
-        <w:spacing w:after="9"/>
-      </w:pPr>
-      <w:r>
-        <w:t xml:space="preserve">7. 90 minutes = _________ hours and minutes</w:t>
-      </w:r>
-    </w:p>
-    <w:p>
-      <w:pPr>
-        <w:spacing w:after="9"/>
-      </w:pPr>
-      <w:r>
-        <w:t xml:space="preserve">8. 120 minutes = _________ hours</w:t>
-      </w:r>
-    </w:p>
-    <w:p>
-      <w:pPr>
-        <w:spacing w:after="9"/>
-      </w:pPr>
-      <w:r>
-        <w:t xml:space="preserve">9. 2 hours 30 minutes = _________ minutes</w:t>
-      </w:r>
-    </w:p>
-    <w:p>
-      <w:pPr>
-        <w:spacing w:after="9"/>
-      </w:pPr>
-      <w:r>
-        <w:t xml:space="preserve">10. 1 hour 50 minutes = _________ minutes</w:t>
-      </w:r>
-    </w:p>
-    <w:p>
-      <w:pPr>
-        <w:spacing w:after="9"/>
-      </w:pPr>
-      <w:r>
+        <w:t>Section B</w:t>
+      </w:r>
+    </w:p>
+    <w:p>
+      <w:pPr>
+        <w:pStyle w:val="Normal"/>
+        <w:spacing w:before="0" w:after="9"/>
+        <w:rPr>
+          <w:rFonts w:ascii="Cantarell" w:hAnsi="Cantarell"/>
+        </w:rPr>
+      </w:pPr>
+      <w:r>
+        <w:rPr>
+          <w:rFonts w:ascii="Cantarell" w:hAnsi="Cantarell"/>
+        </w:rPr>
+        <w:t>1. Arrange from smallest: 589, 586, 588, 590, 587</w:t>
+      </w:r>
+    </w:p>
+    <w:p>
+      <w:pPr>
+        <w:pStyle w:val="Normal"/>
+        <w:spacing w:before="0" w:after="9"/>
+        <w:rPr>
+          <w:rFonts w:ascii="Cantarell" w:hAnsi="Cantarell"/>
+        </w:rPr>
+      </w:pPr>
+      <w:r>
+        <w:rPr>
+          <w:rFonts w:ascii="Cantarell" w:hAnsi="Cantarell"/>
+        </w:rPr>
+        <w:t xml:space="preserve">___, ___, ___, ___, ___ </w:t>
+      </w:r>
+    </w:p>
+    <w:p>
+      <w:pPr>
+        <w:pStyle w:val="Normal"/>
+        <w:spacing w:before="0" w:after="9"/>
+        <w:rPr>
+          <w:rFonts w:ascii="Cantarell" w:hAnsi="Cantarell"/>
+        </w:rPr>
+      </w:pPr>
+      <w:r>
+        <w:rPr>
+          <w:rFonts w:ascii="Cantarell" w:hAnsi="Cantarell"/>
+        </w:rPr>
+        <w:t xml:space="preserve">2. Arrange from smallest: 825, 821, 823, 822, 824 </w:t>
+      </w:r>
+      <w:r>
+        <w:rPr>
+          <w:rFonts w:ascii="Cantarell" w:hAnsi="Cantarell"/>
+        </w:rPr>
+        <w:t>___, ___, ___, ___, ___</w:t>
+      </w:r>
+    </w:p>
+    <w:p>
+      <w:pPr>
+        <w:pStyle w:val="Normal"/>
+        <w:spacing w:before="0" w:after="9"/>
+        <w:rPr>
+          <w:rFonts w:ascii="Cantarell" w:hAnsi="Cantarell"/>
+        </w:rPr>
+      </w:pPr>
+      <w:r>
+        <w:rPr>
+          <w:rFonts w:ascii="Cantarell" w:hAnsi="Cantarell"/>
+        </w:rPr>
+        <w:t xml:space="preserve">3. Arrange from smallest: 667, 663, 665, 666, 664 </w:t>
+      </w:r>
+      <w:r>
+        <w:rPr>
+          <w:rFonts w:ascii="Cantarell" w:hAnsi="Cantarell"/>
+        </w:rPr>
+        <w:t>___, ___, ___, ___, ___</w:t>
+      </w:r>
+    </w:p>
+    <w:p>
+      <w:pPr>
+        <w:pStyle w:val="Normal"/>
+        <w:spacing w:before="0" w:after="9"/>
+        <w:rPr>
+          <w:rFonts w:ascii="Cantarell" w:hAnsi="Cantarell"/>
+        </w:rPr>
+      </w:pPr>
+      <w:r>
+        <w:rPr>
+          <w:rFonts w:ascii="Cantarell" w:hAnsi="Cantarell"/>
+        </w:rPr>
+        <w:t xml:space="preserve">4. Arrange from smallest: 775, 771, 773, 774, 772 </w:t>
+      </w:r>
+      <w:r>
+        <w:rPr>
+          <w:rFonts w:ascii="Cantarell" w:hAnsi="Cantarell"/>
+        </w:rPr>
+        <w:t>___, ___, ___, ___, ___</w:t>
+      </w:r>
+    </w:p>
+    <w:p>
+      <w:pPr>
+        <w:pStyle w:val="Normal"/>
+        <w:spacing w:before="0" w:after="9"/>
+        <w:rPr>
+          <w:rFonts w:ascii="Cantarell" w:hAnsi="Cantarell"/>
+        </w:rPr>
+      </w:pPr>
+      <w:r>
+        <w:rPr>
+          <w:rFonts w:ascii="Cantarell" w:hAnsi="Cantarell"/>
+        </w:rPr>
+        <w:t xml:space="preserve">5. Arrange from smallest: 908, 905, 906, 907, 909 </w:t>
+      </w:r>
+      <w:r>
+        <w:rPr>
+          <w:rFonts w:ascii="Cantarell" w:hAnsi="Cantarell"/>
+        </w:rPr>
+        <w:t>___, ___, ___, ___, ___</w:t>
+      </w:r>
+    </w:p>
+    <w:p>
+      <w:pPr>
+        <w:pStyle w:val="Normal"/>
+        <w:spacing w:before="0" w:after="9"/>
+        <w:rPr>
+          <w:rFonts w:ascii="Cantarell" w:hAnsi="Cantarell"/>
+        </w:rPr>
+      </w:pPr>
+      <w:r>
+        <w:rPr>
+          <w:rFonts w:ascii="Cantarell" w:hAnsi="Cantarell"/>
+        </w:rPr>
+        <w:t>6. 80 minutes = _________ hours and minutes</w:t>
+      </w:r>
+    </w:p>
+    <w:p>
+      <w:pPr>
+        <w:pStyle w:val="Normal"/>
+        <w:spacing w:before="0" w:after="9"/>
+        <w:rPr>
+          <w:rFonts w:ascii="Cantarell" w:hAnsi="Cantarell"/>
+        </w:rPr>
+      </w:pPr>
+      <w:r>
+        <w:rPr>
+          <w:rFonts w:ascii="Cantarell" w:hAnsi="Cantarell"/>
+        </w:rPr>
+        <w:t>7. 90 minutes = _________ hours and minutes</w:t>
+      </w:r>
+    </w:p>
+    <w:p>
+      <w:pPr>
+        <w:pStyle w:val="Normal"/>
+        <w:spacing w:before="0" w:after="9"/>
+        <w:rPr>
+          <w:rFonts w:ascii="Cantarell" w:hAnsi="Cantarell"/>
+        </w:rPr>
+      </w:pPr>
+      <w:r>
+        <w:rPr>
+          <w:rFonts w:ascii="Cantarell" w:hAnsi="Cantarell"/>
+        </w:rPr>
+        <w:t>8. 120 minutes = _________ hours</w:t>
+      </w:r>
+    </w:p>
+    <w:p>
+      <w:pPr>
+        <w:pStyle w:val="Normal"/>
+        <w:spacing w:before="0" w:after="9"/>
+        <w:rPr>
+          <w:rFonts w:ascii="Cantarell" w:hAnsi="Cantarell"/>
+        </w:rPr>
+      </w:pPr>
+      <w:r>
+        <w:rPr>
+          <w:rFonts w:ascii="Cantarell" w:hAnsi="Cantarell"/>
+        </w:rPr>
+        <w:t>9. 2 hours 30 minutes = _________ minutes</w:t>
+      </w:r>
+    </w:p>
+    <w:p>
+      <w:pPr>
+        <w:pStyle w:val="Normal"/>
+        <w:spacing w:before="0" w:after="9"/>
+        <w:rPr>
+          <w:rFonts w:ascii="Cantarell" w:hAnsi="Cantarell"/>
+        </w:rPr>
+      </w:pPr>
+      <w:r>
+        <w:rPr>
+          <w:rFonts w:ascii="Cantarell" w:hAnsi="Cantarell"/>
+        </w:rPr>
+        <w:t>10. 1 hour 50 minutes = _________ minutes</w:t>
+      </w:r>
+    </w:p>
+    <w:p>
+      <w:pPr>
+        <w:pStyle w:val="Normal"/>
+        <w:spacing w:before="0" w:after="9"/>
+        <w:rPr>
+          <w:rFonts w:ascii="Cantarell" w:hAnsi="Cantarell"/>
+        </w:rPr>
+      </w:pPr>
+      <w:r>
+        <w:rPr>
+          <w:rFonts w:ascii="Cantarell" w:hAnsi="Cantarell"/>
+        </w:rPr>
         <w:br/>
       </w:r>
       <w:r>
         <w:rPr>
+          <w:rFonts w:ascii="Cantarell" w:hAnsi="Cantarell"/>
           <w:b/>
           <w:bCs/>
         </w:rPr>
-        <w:t xml:space="preserve">Section C</w:t>
-      </w:r>
-    </w:p>
-    <w:p>
-      <w:pPr>
-        <w:spacing w:after="9"/>
-      </w:pPr>
-      <w:r>
-        <w:t xml:space="preserve">1. Explain the steps involved in long division, providing a numerical example.</w:t>
-      </w:r>
-    </w:p>
-    <w:p>
-      <w:pPr>
-        <w:spacing w:after="9"/>
-      </w:pPr>
-      <w:r>
-        <w:t xml:space="preserve">2. Describe the properties of a rectangle and how it differs from a square.</w:t>
-      </w:r>
-    </w:p>
-    <w:p>
-      <w:pPr>
-        <w:spacing w:after="9"/>
-      </w:pPr>
-      <w:r>
-        <w:t xml:space="preserve">3. Explain the concept of place value in the decimal number system.</w:t>
+        <w:t>Section C</w:t>
+      </w:r>
+    </w:p>
+    <w:p>
+      <w:pPr>
+        <w:pStyle w:val="Normal"/>
+        <w:spacing w:before="0" w:after="9"/>
+        <w:rPr>
+          <w:rFonts w:ascii="Cantarell" w:hAnsi="Cantarell"/>
+        </w:rPr>
+      </w:pPr>
+      <w:r>
+        <w:rPr>
+          <w:rFonts w:ascii="Cantarell" w:hAnsi="Cantarell"/>
+        </w:rPr>
+        <w:t>1. Explain the steps involved in long division, providing a numerical example.</w:t>
+      </w:r>
+    </w:p>
+    <w:p>
+      <w:pPr>
+        <w:pStyle w:val="Normal"/>
+        <w:spacing w:before="0" w:after="9"/>
+        <w:rPr>
+          <w:rFonts w:ascii="Cantarell" w:hAnsi="Cantarell"/>
+        </w:rPr>
+      </w:pPr>
+      <w:r>
+        <w:rPr>
+          <w:rFonts w:ascii="Cantarell" w:hAnsi="Cantarell"/>
+        </w:rPr>
+        <w:t>2. Describe the properties of a rectangle and how it differs from a square.</w:t>
+      </w:r>
+    </w:p>
+    <w:p>
+      <w:pPr>
+        <w:pStyle w:val="Normal"/>
+        <w:spacing w:before="0" w:after="9"/>
+        <w:rPr>
+          <w:rFonts w:ascii="Cantarell" w:hAnsi="Cantarell"/>
+        </w:rPr>
+      </w:pPr>
+      <w:r>
+        <w:rPr>
+          <w:rFonts w:ascii="Cantarell" w:hAnsi="Cantarell"/>
+        </w:rPr>
+        <w:t>3. Explain the concept of place value in the decimal number system.</w:t>
       </w:r>
     </w:p>
     <w:p>
@@ -592,7 +838,7 @@
         <w:pStyle w:val="Normal"/>
         <w:widowControl/>
         <w:suppressAutoHyphens w:val="true"/>
-        <w:overflowPunct w:val="true"/>
+        <w:overflowPunct w:val="false"/>
         <w:bidi w:val="0"/>
         <w:spacing w:lineRule="auto" w:line="360" w:before="0" w:after="160"/>
         <w:ind w:right="6"/>
@@ -681,7 +927,7 @@
     <w:pPr>
       <w:widowControl/>
       <w:suppressAutoHyphens w:val="true"/>
-      <w:overflowPunct w:val="true"/>
+      <w:overflowPunct w:val="false"/>
       <w:bidi w:val="0"/>
       <w:spacing w:lineRule="auto" w:line="360" w:before="0" w:after="160"/>
       <w:ind w:right="6"/>
@@ -905,7 +1151,7 @@
     <w:pPr>
       <w:widowControl/>
       <w:suppressAutoHyphens w:val="true"/>
-      <w:overflowPunct w:val="true"/>
+      <w:overflowPunct w:val="false"/>
       <w:bidi w:val="0"/>
       <w:spacing w:lineRule="auto" w:line="276" w:before="0" w:after="200"/>
       <w:jc w:val="left"/>

--- a/files/output/g2/m.docx
+++ b/files/output/g2/m.docx
@@ -282,159 +282,159 @@
         <w:spacing w:after="9"/>
       </w:pPr>
       <w:r>
-        <w:t xml:space="preserve">1. The long hand on a clock face is called the _ hand. (a) hour (b) minute (c) second</w:t>
-      </w:r>
-    </w:p>
-    <w:p>
-      <w:pPr>
-        <w:spacing w:after="9"/>
-      </w:pPr>
-      <w:r>
-        <w:t xml:space="preserve">2. The short hand on a clock face is called the _ hand. (a) hour (b) minute (c) second</w:t>
-      </w:r>
-    </w:p>
-    <w:p>
-      <w:pPr>
-        <w:spacing w:after="9"/>
-      </w:pPr>
-      <w:r>
-        <w:t xml:space="preserve">3. The minute hand tells the number of _ past or to the hour. (a) hours (b) minutes (c) seconds</w:t>
-      </w:r>
-    </w:p>
-    <w:p>
-      <w:pPr>
-        <w:spacing w:after="9"/>
-      </w:pPr>
-      <w:r>
-        <w:t xml:space="preserve">4. A typical clock face shows _-hour clock times. (a) 6 (b) 12 (c) 24</w:t>
-      </w:r>
-    </w:p>
-    <w:p>
-      <w:pPr>
-        <w:spacing w:after="9"/>
-      </w:pPr>
-      <w:r>
-        <w:t xml:space="preserve">5. If the hour hand points to 4 and the minute hand points to 12, the time is _ o'clock. (a) 12 (b) 4 (c) 8</w:t>
-      </w:r>
-    </w:p>
-    <w:p>
-      <w:pPr>
-        <w:spacing w:after="9"/>
-      </w:pPr>
-      <w:r>
-        <w:t xml:space="preserve">6. If the hour hand points to 8 and the minute hand points to 12, the time is _ o'clock. (a) 4 (b) 8 (c) 12</w:t>
-      </w:r>
-    </w:p>
-    <w:p>
-      <w:pPr>
-        <w:spacing w:after="9"/>
-      </w:pPr>
-      <w:r>
-        <w:t xml:space="preserve">7. Analogue time is typically displayed using a _ face. (a) digital (b) clock (c) stopwatch</w:t>
-      </w:r>
-    </w:p>
-    <w:p>
-      <w:pPr>
-        <w:spacing w:after="9"/>
-      </w:pPr>
-      <w:r>
-        <w:t xml:space="preserve">8. Digital time is typically displayed using _. (a) hands (b) numbers (c) pictures</w:t>
-      </w:r>
-    </w:p>
-    <w:p>
-      <w:pPr>
-        <w:spacing w:after="9"/>
-      </w:pPr>
-      <w:r>
-        <w:t xml:space="preserve">9. 5:00 in analogue time is referred to as _ o'clock. (a) half past five (b) five (c) quarter past five</w:t>
-      </w:r>
-    </w:p>
-    <w:p>
-      <w:pPr>
-        <w:spacing w:after="9"/>
-      </w:pPr>
-      <w:r>
-        <w:t xml:space="preserve">10. Half past 5 in digital time is written as _. (a) 5:00 (b) 5:30 (c) 6:00</w:t>
-      </w:r>
-    </w:p>
-    <w:p>
-      <w:pPr>
-        <w:spacing w:after="9"/>
-      </w:pPr>
-      <w:r>
-        <w:t xml:space="preserve">11. The hand that indicates the hour is the _ hand. (a) long (b) short (c) minute</w:t>
-      </w:r>
-    </w:p>
-    <w:p>
-      <w:pPr>
-        <w:spacing w:after="9"/>
-      </w:pPr>
-      <w:r>
-        <w:t xml:space="preserve">12. The hand that sweeps around the clock face faster is the _ hand. (a) hour (b) minute (c) second</w:t>
-      </w:r>
-    </w:p>
-    <w:p>
-      <w:pPr>
-        <w:spacing w:after="9"/>
-      </w:pPr>
-      <w:r>
-        <w:t xml:space="preserve">13. When the minute hand is at the 12, it indicates the start of a new _. (a) minute (b) hour (c) day</w:t>
-      </w:r>
-    </w:p>
-    <w:p>
-      <w:pPr>
-        <w:spacing w:after="9"/>
-      </w:pPr>
-      <w:r>
-        <w:t xml:space="preserve">14. If a clock shows 5:00, the minute hand is pointing at _. (a) 5 (b) 6 (c) 12</w:t>
-      </w:r>
-    </w:p>
-    <w:p>
-      <w:pPr>
-        <w:spacing w:after="9"/>
-      </w:pPr>
-      <w:r>
-        <w:t xml:space="preserve">15. If a clock shows 5:30, the minute hand is pointing at _. (a) 5 (b) 6 (c) 12</w:t>
-      </w:r>
-    </w:p>
-    <w:p>
-      <w:pPr>
-        <w:spacing w:after="9"/>
-      </w:pPr>
-      <w:r>
-        <w:t xml:space="preserve">16. The time 'half past 5' means 30 minutes _ 5 o'clock. (a) before (b) past (c) exactly at</w:t>
-      </w:r>
-    </w:p>
-    <w:p>
-      <w:pPr>
-        <w:spacing w:after="9"/>
-      </w:pPr>
-      <w:r>
-        <w:t xml:space="preserve">17. The clock face is used to show _ time. (a) digital (b) analogue (c) binary</w:t>
-      </w:r>
-    </w:p>
-    <w:p>
-      <w:pPr>
-        <w:spacing w:after="9"/>
-      </w:pPr>
-      <w:r>
-        <w:t xml:space="preserve">18. The number of minutes past the hour is told by the _ hand. (a) hour (b) short (c) minute</w:t>
-      </w:r>
-    </w:p>
-    <w:p>
-      <w:pPr>
-        <w:spacing w:after="9"/>
-      </w:pPr>
-      <w:r>
-        <w:t xml:space="preserve">19. If the hour hand is exactly on a number, and the minute hand is on 12, the time is _ o'clock. (a) half past (b) quarter past (c) exactly</w:t>
-      </w:r>
-    </w:p>
-    <w:p>
-      <w:pPr>
-        <w:spacing w:after="9"/>
-      </w:pPr>
-      <w:r>
-        <w:t xml:space="preserve">20. The purpose of the minute hand is to indicate _. (a) hours (b) minutes (c) seconds</w:t>
+        <w:t xml:space="preserve">1. What does the clock face show? (a) 24-hour clock times (b) 12-hour clock times (c) digital times</w:t>
+      </w:r>
+    </w:p>
+    <w:p>
+      <w:pPr>
+        <w:spacing w:after="9"/>
+      </w:pPr>
+      <w:r>
+        <w:t xml:space="preserve">2. The long hand on a clock face is called the _ hand. (a) hour (b) minute (c) second</w:t>
+      </w:r>
+    </w:p>
+    <w:p>
+      <w:pPr>
+        <w:spacing w:after="9"/>
+      </w:pPr>
+      <w:r>
+        <w:t xml:space="preserve">3. The minute hand tells the number of minutes _ or to the hour. (a) past (b) before (c) exactly</w:t>
+      </w:r>
+    </w:p>
+    <w:p>
+      <w:pPr>
+        <w:spacing w:after="9"/>
+      </w:pPr>
+      <w:r>
+        <w:t xml:space="preserve">4. The short hand on a clock face is called the _ hand. (a) minute (b) hour (c) second</w:t>
+      </w:r>
+    </w:p>
+    <w:p>
+      <w:pPr>
+        <w:spacing w:after="9"/>
+      </w:pPr>
+      <w:r>
+        <w:t xml:space="preserve">5. A clock face typically shows _ clock times. (a) 12-hour (b) 24-hour (c) 6-hour</w:t>
+      </w:r>
+    </w:p>
+    <w:p>
+      <w:pPr>
+        <w:spacing w:after="9"/>
+      </w:pPr>
+      <w:r>
+        <w:t xml:space="preserve">6. The hour hand indicates the _. (a) minutes (b) seconds (c) hours</w:t>
+      </w:r>
+    </w:p>
+    <w:p>
+      <w:pPr>
+        <w:spacing w:after="9"/>
+      </w:pPr>
+      <w:r>
+        <w:t xml:space="preserve">7. If the hour hand points to 4 and the minute hand points to 12, the time is _. (a) 4:12 (b) 12:04 (c) 4 o'clock</w:t>
+      </w:r>
+    </w:p>
+    <w:p>
+      <w:pPr>
+        <w:spacing w:after="9"/>
+      </w:pPr>
+      <w:r>
+        <w:t xml:space="preserve">8. Analogue time is displayed on a _. (a) digital watch (b) clock face (c) phone screen</w:t>
+      </w:r>
+    </w:p>
+    <w:p>
+      <w:pPr>
+        <w:spacing w:after="9"/>
+      </w:pPr>
+      <w:r>
+        <w:t xml:space="preserve">9. Digital time is usually shown with numbers separated by a _. (a) comma (b) colon (c) semicolon</w:t>
+      </w:r>
+    </w:p>
+    <w:p>
+      <w:pPr>
+        <w:spacing w:after="9"/>
+      </w:pPr>
+      <w:r>
+        <w:t xml:space="preserve">10. 5 o'clock in digital time is written as _. (a) 5.00 (b) 05:00 (c) 50:00</w:t>
+      </w:r>
+    </w:p>
+    <w:p>
+      <w:pPr>
+        <w:spacing w:after="9"/>
+      </w:pPr>
+      <w:r>
+        <w:t xml:space="preserve">11. Half past 5 in digital time is _. (a) 5:50 (b) 5:30 (c) 5:05</w:t>
+      </w:r>
+    </w:p>
+    <w:p>
+      <w:pPr>
+        <w:spacing w:after="9"/>
+      </w:pPr>
+      <w:r>
+        <w:t xml:space="preserve">12. The word "o'clock" is used when stating _ time. (a) digital (b) analogue (c) stopwatch</w:t>
+      </w:r>
+    </w:p>
+    <w:p>
+      <w:pPr>
+        <w:spacing w:after="9"/>
+      </w:pPr>
+      <w:r>
+        <w:t xml:space="preserve">13. The time 8:00 is an example of _ time. (a) analogue (b) digital (c) elapsed</w:t>
+      </w:r>
+    </w:p>
+    <w:p>
+      <w:pPr>
+        <w:spacing w:after="9"/>
+      </w:pPr>
+      <w:r>
+        <w:t xml:space="preserve">14. A clock with hands is an example of an _ clock. (a) digital (b) analogue (c) atomic</w:t>
+      </w:r>
+    </w:p>
+    <w:p>
+      <w:pPr>
+        <w:spacing w:after="9"/>
+      </w:pPr>
+      <w:r>
+        <w:t xml:space="preserve">15. A common way to say 5:30 using analogue phrasing is _. (a) five thirty (b) half past five (c) thirty past five</w:t>
+      </w:r>
+    </w:p>
+    <w:p>
+      <w:pPr>
+        <w:spacing w:after="9"/>
+      </w:pPr>
+      <w:r>
+        <w:t xml:space="preserve">16. The minute hand moves _ than the hour hand. (a) slower (b) faster (c) at the same speed</w:t>
+      </w:r>
+    </w:p>
+    <w:p>
+      <w:pPr>
+        <w:spacing w:after="9"/>
+      </w:pPr>
+      <w:r>
+        <w:t xml:space="preserve">17. The minute hand tells the number of minutes past or to the _. (a) second (b) hour (c) day</w:t>
+      </w:r>
+    </w:p>
+    <w:p>
+      <w:pPr>
+        <w:spacing w:after="9"/>
+      </w:pPr>
+      <w:r>
+        <w:t xml:space="preserve">18. The long hand on the clock is also known as the _ hand. (a) hour (b) minute (c) second</w:t>
+      </w:r>
+    </w:p>
+    <w:p>
+      <w:pPr>
+        <w:spacing w:after="9"/>
+      </w:pPr>
+      <w:r>
+        <w:t xml:space="preserve">19. The short hand on the clock is also known as the _ hand. (a) hour (b) minute (c) second</w:t>
+      </w:r>
+    </w:p>
+    <w:p>
+      <w:pPr>
+        <w:spacing w:after="9"/>
+      </w:pPr>
+      <w:r>
+        <w:t xml:space="preserve">20. When the minute hand is on the 6, it indicates _ past the hour. (a) quarter (b) half (c) full</w:t>
       </w:r>
     </w:p>
     <w:p>
@@ -450,39 +450,39 @@
         <w:spacing w:after="9"/>
       </w:pPr>
       <w:r>
-        <w:t xml:space="preserve">1. What is the primary function of the minute hand on a clock face? _________</w:t>
-      </w:r>
-    </w:p>
-    <w:p>
-      <w:pPr>
-        <w:spacing w:after="9"/>
-      </w:pPr>
-      <w:r>
-        <w:t xml:space="preserve">2. How does the hour hand differ in function from the minute hand? _________</w:t>
-      </w:r>
-    </w:p>
-    <w:p>
-      <w:pPr>
-        <w:spacing w:after="9"/>
-      </w:pPr>
-      <w:r>
-        <w:t xml:space="preserve">3. Convert 'half past 5' into digital time. _________</w:t>
-      </w:r>
-    </w:p>
-    <w:p>
-      <w:pPr>
-        <w:spacing w:after="9"/>
-      </w:pPr>
-      <w:r>
-        <w:t xml:space="preserve">4. If an analogue clock shows 4 o'clock, where are the hour and minute hands positioned? _________</w:t>
-      </w:r>
-    </w:p>
-    <w:p>
-      <w:pPr>
-        <w:spacing w:after="9"/>
-      </w:pPr>
-      <w:r>
-        <w:t xml:space="preserve">5. Briefly define what 'digital time' refers to. _________</w:t>
+        <w:t xml:space="preserve">1. What is the primary difference between the minute hand and the hour hand on a clock?</w:t>
+      </w:r>
+    </w:p>
+    <w:p>
+      <w:pPr>
+        <w:spacing w:after="9"/>
+      </w:pPr>
+      <w:r>
+        <w:t xml:space="preserve">2. How is "half past" an hour represented in digital time?</w:t>
+      </w:r>
+    </w:p>
+    <w:p>
+      <w:pPr>
+        <w:spacing w:after="9"/>
+      </w:pPr>
+      <w:r>
+        <w:t xml:space="preserve">3. What does the term "o'clock" signify when reading analogue time?</w:t>
+      </w:r>
+    </w:p>
+    <w:p>
+      <w:pPr>
+        <w:spacing w:after="9"/>
+      </w:pPr>
+      <w:r>
+        <w:t xml:space="preserve">4. Briefly describe what a 12-hour clock time system means.</w:t>
+      </w:r>
+    </w:p>
+    <w:p>
+      <w:pPr>
+        <w:spacing w:after="9"/>
+      </w:pPr>
+      <w:r>
+        <w:t xml:space="preserve">5. Name the two types of time display mentioned in the text, _________ and _________ time</w:t>
       </w:r>
     </w:p>
     <w:p>
@@ -498,39 +498,39 @@
         <w:spacing w:after="9"/>
       </w:pPr>
       <w:r>
-        <w:t xml:space="preserve">1. Discuss the fundamental differences between analogue and digital time displays, and provide a scenario where one might be preferred over the other.</w:t>
-      </w:r>
-    </w:p>
-    <w:p>
-      <w:pPr>
-        <w:spacing w:after="9"/>
-      </w:pPr>
-      <w:r>
-        <w:t xml:space="preserve">2. Explain the significance of the 12-hour clock system as depicted on a clock face, detailing how it represents a full day.</w:t>
-      </w:r>
-    </w:p>
-    <w:p>
-      <w:pPr>
-        <w:spacing w:after="9"/>
-      </w:pPr>
-      <w:r>
-        <w:t xml:space="preserve">3. Describe the relationship between the hour hand and the minute hand in indicating time, particularly how they work together to show 'o'clock' and 'half past' times.</w:t>
-      </w:r>
-    </w:p>
-    <w:p>
-      <w:pPr>
-        <w:spacing w:after="9"/>
-      </w:pPr>
-      <w:r>
-        <w:t xml:space="preserve">4. Analyze the importance of precise time-telling in everyday activities, giving examples where understanding time is crucial.</w:t>
-      </w:r>
-    </w:p>
-    <w:p>
-      <w:pPr>
-        <w:spacing w:after="9"/>
-      </w:pPr>
-      <w:r>
-        <w:t xml:space="preserve">5. Propose a simple method for a young child to learn how to tell time using an analogue clock, based on the information provided about clock hands.</w:t>
+        <w:t xml:space="preserve">1. Explain the function of both the minute hand and the hour hand on a traditional clock face, detailing what information each conveys.</w:t>
+      </w:r>
+    </w:p>
+    <w:p>
+      <w:pPr>
+        <w:spacing w:after="9"/>
+      </w:pPr>
+      <w:r>
+        <w:t xml:space="preserve">2. Compare and contrast analogue and digital time displays, providing examples of how the same time might be expressed in both formats.</w:t>
+      </w:r>
+    </w:p>
+    <w:p>
+      <w:pPr>
+        <w:spacing w:after="9"/>
+      </w:pPr>
+      <w:r>
+        <w:t xml:space="preserve">3. Discuss the advantages and disadvantages of using a 12-hour clock system.</w:t>
+      </w:r>
+    </w:p>
+    <w:p>
+      <w:pPr>
+        <w:spacing w:after="9"/>
+      </w:pPr>
+      <w:r>
+        <w:t xml:space="preserve">4. Imagine you are teaching someone how to read an analogue clock. Outline the key steps and concepts you would explain.</w:t>
+      </w:r>
+    </w:p>
+    <w:p>
+      <w:pPr>
+        <w:spacing w:after="9"/>
+      </w:pPr>
+      <w:r>
+        <w:t xml:space="preserve">5. Describe a scenario where knowing both analogue and digital time is important, and explain why?</w:t>
       </w:r>
     </w:p>
     <w:p>

--- a/files/output/g2/m.docx
+++ b/files/output/g2/m.docx
@@ -282,159 +282,159 @@
         <w:spacing w:after="9"/>
       </w:pPr>
       <w:r>
-        <w:t xml:space="preserve">1. What does the clock face show? (a) 24-hour clock times (b) 12-hour clock times (c) digital times</w:t>
-      </w:r>
-    </w:p>
-    <w:p>
-      <w:pPr>
-        <w:spacing w:after="9"/>
-      </w:pPr>
-      <w:r>
-        <w:t xml:space="preserve">2. The long hand on a clock face is called the _ hand. (a) hour (b) minute (c) second</w:t>
-      </w:r>
-    </w:p>
-    <w:p>
-      <w:pPr>
-        <w:spacing w:after="9"/>
-      </w:pPr>
-      <w:r>
-        <w:t xml:space="preserve">3. The minute hand tells the number of minutes _ or to the hour. (a) past (b) before (c) exactly</w:t>
-      </w:r>
-    </w:p>
-    <w:p>
-      <w:pPr>
-        <w:spacing w:after="9"/>
-      </w:pPr>
-      <w:r>
-        <w:t xml:space="preserve">4. The short hand on a clock face is called the _ hand. (a) minute (b) hour (c) second</w:t>
-      </w:r>
-    </w:p>
-    <w:p>
-      <w:pPr>
-        <w:spacing w:after="9"/>
-      </w:pPr>
-      <w:r>
-        <w:t xml:space="preserve">5. A clock face typically shows _ clock times. (a) 12-hour (b) 24-hour (c) 6-hour</w:t>
-      </w:r>
-    </w:p>
-    <w:p>
-      <w:pPr>
-        <w:spacing w:after="9"/>
-      </w:pPr>
-      <w:r>
-        <w:t xml:space="preserve">6. The hour hand indicates the _. (a) minutes (b) seconds (c) hours</w:t>
-      </w:r>
-    </w:p>
-    <w:p>
-      <w:pPr>
-        <w:spacing w:after="9"/>
-      </w:pPr>
-      <w:r>
-        <w:t xml:space="preserve">7. If the hour hand points to 4 and the minute hand points to 12, the time is _. (a) 4:12 (b) 12:04 (c) 4 o'clock</w:t>
-      </w:r>
-    </w:p>
-    <w:p>
-      <w:pPr>
-        <w:spacing w:after="9"/>
-      </w:pPr>
-      <w:r>
-        <w:t xml:space="preserve">8. Analogue time is displayed on a _. (a) digital watch (b) clock face (c) phone screen</w:t>
-      </w:r>
-    </w:p>
-    <w:p>
-      <w:pPr>
-        <w:spacing w:after="9"/>
-      </w:pPr>
-      <w:r>
-        <w:t xml:space="preserve">9. Digital time is usually shown with numbers separated by a _. (a) comma (b) colon (c) semicolon</w:t>
-      </w:r>
-    </w:p>
-    <w:p>
-      <w:pPr>
-        <w:spacing w:after="9"/>
-      </w:pPr>
-      <w:r>
-        <w:t xml:space="preserve">10. 5 o'clock in digital time is written as _. (a) 5.00 (b) 05:00 (c) 50:00</w:t>
-      </w:r>
-    </w:p>
-    <w:p>
-      <w:pPr>
-        <w:spacing w:after="9"/>
-      </w:pPr>
-      <w:r>
-        <w:t xml:space="preserve">11. Half past 5 in digital time is _. (a) 5:50 (b) 5:30 (c) 5:05</w:t>
-      </w:r>
-    </w:p>
-    <w:p>
-      <w:pPr>
-        <w:spacing w:after="9"/>
-      </w:pPr>
-      <w:r>
-        <w:t xml:space="preserve">12. The word "o'clock" is used when stating _ time. (a) digital (b) analogue (c) stopwatch</w:t>
-      </w:r>
-    </w:p>
-    <w:p>
-      <w:pPr>
-        <w:spacing w:after="9"/>
-      </w:pPr>
-      <w:r>
-        <w:t xml:space="preserve">13. The time 8:00 is an example of _ time. (a) analogue (b) digital (c) elapsed</w:t>
-      </w:r>
-    </w:p>
-    <w:p>
-      <w:pPr>
-        <w:spacing w:after="9"/>
-      </w:pPr>
-      <w:r>
-        <w:t xml:space="preserve">14. A clock with hands is an example of an _ clock. (a) digital (b) analogue (c) atomic</w:t>
-      </w:r>
-    </w:p>
-    <w:p>
-      <w:pPr>
-        <w:spacing w:after="9"/>
-      </w:pPr>
-      <w:r>
-        <w:t xml:space="preserve">15. A common way to say 5:30 using analogue phrasing is _. (a) five thirty (b) half past five (c) thirty past five</w:t>
-      </w:r>
-    </w:p>
-    <w:p>
-      <w:pPr>
-        <w:spacing w:after="9"/>
-      </w:pPr>
-      <w:r>
-        <w:t xml:space="preserve">16. The minute hand moves _ than the hour hand. (a) slower (b) faster (c) at the same speed</w:t>
-      </w:r>
-    </w:p>
-    <w:p>
-      <w:pPr>
-        <w:spacing w:after="9"/>
-      </w:pPr>
-      <w:r>
-        <w:t xml:space="preserve">17. The minute hand tells the number of minutes past or to the _. (a) second (b) hour (c) day</w:t>
-      </w:r>
-    </w:p>
-    <w:p>
-      <w:pPr>
-        <w:spacing w:after="9"/>
-      </w:pPr>
-      <w:r>
-        <w:t xml:space="preserve">18. The long hand on the clock is also known as the _ hand. (a) hour (b) minute (c) second</w:t>
-      </w:r>
-    </w:p>
-    <w:p>
-      <w:pPr>
-        <w:spacing w:after="9"/>
-      </w:pPr>
-      <w:r>
-        <w:t xml:space="preserve">19. The short hand on the clock is also known as the _ hand. (a) hour (b) minute (c) second</w:t>
-      </w:r>
-    </w:p>
-    <w:p>
-      <w:pPr>
-        <w:spacing w:after="9"/>
-      </w:pPr>
-      <w:r>
-        <w:t xml:space="preserve">20. When the minute hand is on the 6, it indicates _ past the hour. (a) quarter (b) half (c) full</w:t>
+        <w:t xml:space="preserve">1. A clock face shows _-hour times (a)10 (b)12 (c)24</w:t>
+      </w:r>
+    </w:p>
+    <w:p>
+      <w:pPr>
+        <w:spacing w:after="9"/>
+      </w:pPr>
+      <w:r>
+        <w:t xml:space="preserve">2. The long hand on a clock is called the _ hand (a)hour (b)minute (c)second</w:t>
+      </w:r>
+    </w:p>
+    <w:p>
+      <w:pPr>
+        <w:spacing w:after="9"/>
+      </w:pPr>
+      <w:r>
+        <w:t xml:space="preserve">3. The minute hand tells the number of _ past or to the hour (a)hours (b)seconds (c)minutes</w:t>
+      </w:r>
+    </w:p>
+    <w:p>
+      <w:pPr>
+        <w:spacing w:after="9"/>
+      </w:pPr>
+      <w:r>
+        <w:t xml:space="preserve">4. The short hand on a clock is called the _ hand (a)hour (b)minute (c)long</w:t>
+      </w:r>
+    </w:p>
+    <w:p>
+      <w:pPr>
+        <w:spacing w:after="9"/>
+      </w:pPr>
+      <w:r>
+        <w:t xml:space="preserve">5. The time "4 o'clock" means the hour hand points to the number _ (a)12 (b)4 (c)8</w:t>
+      </w:r>
+    </w:p>
+    <w:p>
+      <w:pPr>
+        <w:spacing w:after="9"/>
+      </w:pPr>
+      <w:r>
+        <w:t xml:space="preserve">6. The time "8 o'clock" means the hour hand points to the number _ (a)12 (b)4 (c)8</w:t>
+      </w:r>
+    </w:p>
+    <w:p>
+      <w:pPr>
+        <w:spacing w:after="9"/>
+      </w:pPr>
+      <w:r>
+        <w:t xml:space="preserve">7. At "o'clock" times, the minute hand points to the number _ (a)3 (b)6 (c)12</w:t>
+      </w:r>
+    </w:p>
+    <w:p>
+      <w:pPr>
+        <w:spacing w:after="9"/>
+      </w:pPr>
+      <w:r>
+        <w:t xml:space="preserve">8. "Half past 5" means the minute hand points to the number _ (a)3 (b)6 (c)9</w:t>
+      </w:r>
+    </w:p>
+    <w:p>
+      <w:pPr>
+        <w:spacing w:after="9"/>
+      </w:pPr>
+      <w:r>
+        <w:t xml:space="preserve">9. "5:00" is the digital time for _ o'clock (a)five (b)half past five (c)quarter past five</w:t>
+      </w:r>
+    </w:p>
+    <w:p>
+      <w:pPr>
+        <w:spacing w:after="9"/>
+      </w:pPr>
+      <w:r>
+        <w:t xml:space="preserve">10. "5:30" is the digital time for _ past five (a)quarter (b)half (c)full</w:t>
+      </w:r>
+    </w:p>
+    <w:p>
+      <w:pPr>
+        <w:spacing w:after="9"/>
+      </w:pPr>
+      <w:r>
+        <w:t xml:space="preserve">11. The number of hours on a standard clock face is _ (a)6 (b)10 (c)12</w:t>
+      </w:r>
+    </w:p>
+    <w:p>
+      <w:pPr>
+        <w:spacing w:after="9"/>
+      </w:pPr>
+      <w:r>
+        <w:t xml:space="preserve">12. The minute hand moves _ than the hour hand (a)slower (b)faster (c)the same</w:t>
+      </w:r>
+    </w:p>
+    <w:p>
+      <w:pPr>
+        <w:spacing w:after="9"/>
+      </w:pPr>
+      <w:r>
+        <w:t xml:space="preserve">13. To tell time, you look at the position of the clock's _ (a)numbers (b)hands (c)face</w:t>
+      </w:r>
+    </w:p>
+    <w:p>
+      <w:pPr>
+        <w:spacing w:after="9"/>
+      </w:pPr>
+      <w:r>
+        <w:t xml:space="preserve">14. When the hour hand is on 5 and the minute hand is on 12, the time is _ o'clock (a)five (b)twelve (c)one</w:t>
+      </w:r>
+    </w:p>
+    <w:p>
+      <w:pPr>
+        <w:spacing w:after="9"/>
+      </w:pPr>
+      <w:r>
+        <w:t xml:space="preserve">15. When the hour hand is on 5 and the minute hand is on 6, the time is half past _ (a)six (b)five (c)twelve</w:t>
+      </w:r>
+    </w:p>
+    <w:p>
+      <w:pPr>
+        <w:spacing w:after="9"/>
+      </w:pPr>
+      <w:r>
+        <w:t xml:space="preserve">16. Analogue clocks use _ to show time (a)digits (b)hands (c)words</w:t>
+      </w:r>
+    </w:p>
+    <w:p>
+      <w:pPr>
+        <w:spacing w:after="9"/>
+      </w:pPr>
+      <w:r>
+        <w:t xml:space="preserve">17. Digital clocks use _ to show time (a)hands (b)pictures (c)numbers</w:t>
+      </w:r>
+    </w:p>
+    <w:p>
+      <w:pPr>
+        <w:spacing w:after="9"/>
+      </w:pPr>
+      <w:r>
+        <w:t xml:space="preserve">18. What does the long hand tell us (a)the hour (b)the minute (c)the second</w:t>
+      </w:r>
+    </w:p>
+    <w:p>
+      <w:pPr>
+        <w:spacing w:after="9"/>
+      </w:pPr>
+      <w:r>
+        <w:t xml:space="preserve">19. What does the short hand tell us (a)the hour (b)the minute (c)the second</w:t>
+      </w:r>
+    </w:p>
+    <w:p>
+      <w:pPr>
+        <w:spacing w:after="9"/>
+      </w:pPr>
+      <w:r>
+        <w:t xml:space="preserve">20. How many hands does a basic clock face usually have (a)one (b)two (c)three</w:t>
       </w:r>
     </w:p>
     <w:p>
@@ -450,39 +450,39 @@
         <w:spacing w:after="9"/>
       </w:pPr>
       <w:r>
-        <w:t xml:space="preserve">1. What is the primary difference between the minute hand and the hour hand on a clock?</w:t>
-      </w:r>
-    </w:p>
-    <w:p>
-      <w:pPr>
-        <w:spacing w:after="9"/>
-      </w:pPr>
-      <w:r>
-        <w:t xml:space="preserve">2. How is "half past" an hour represented in digital time?</w:t>
-      </w:r>
-    </w:p>
-    <w:p>
-      <w:pPr>
-        <w:spacing w:after="9"/>
-      </w:pPr>
-      <w:r>
-        <w:t xml:space="preserve">3. What does the term "o'clock" signify when reading analogue time?</w:t>
-      </w:r>
-    </w:p>
-    <w:p>
-      <w:pPr>
-        <w:spacing w:after="9"/>
-      </w:pPr>
-      <w:r>
-        <w:t xml:space="preserve">4. Briefly describe what a 12-hour clock time system means.</w:t>
-      </w:r>
-    </w:p>
-    <w:p>
-      <w:pPr>
-        <w:spacing w:after="9"/>
-      </w:pPr>
-      <w:r>
-        <w:t xml:space="preserve">5. Name the two types of time display mentioned in the text, _________ and _________ time</w:t>
+        <w:t xml:space="preserve">1. The long hand on a clock is called the _________ hand.</w:t>
+      </w:r>
+    </w:p>
+    <w:p>
+      <w:pPr>
+        <w:spacing w:after="9"/>
+      </w:pPr>
+      <w:r>
+        <w:t xml:space="preserve">2. The short hand on a clock is called the _________ hand.</w:t>
+      </w:r>
+    </w:p>
+    <w:p>
+      <w:pPr>
+        <w:spacing w:after="9"/>
+      </w:pPr>
+      <w:r>
+        <w:t xml:space="preserve">3. A standard clock face shows _________ hour times.</w:t>
+      </w:r>
+    </w:p>
+    <w:p>
+      <w:pPr>
+        <w:spacing w:after="9"/>
+      </w:pPr>
+      <w:r>
+        <w:t xml:space="preserve">4. What is "5 o'clock" an example of _________ time.</w:t>
+      </w:r>
+    </w:p>
+    <w:p>
+      <w:pPr>
+        <w:spacing w:after="9"/>
+      </w:pPr>
+      <w:r>
+        <w:t xml:space="preserve">5. What is "5:00" an example of _________ time.</w:t>
       </w:r>
     </w:p>
     <w:p>
@@ -498,39 +498,39 @@
         <w:spacing w:after="9"/>
       </w:pPr>
       <w:r>
-        <w:t xml:space="preserve">1. Explain the function of both the minute hand and the hour hand on a traditional clock face, detailing what information each conveys.</w:t>
-      </w:r>
-    </w:p>
-    <w:p>
-      <w:pPr>
-        <w:spacing w:after="9"/>
-      </w:pPr>
-      <w:r>
-        <w:t xml:space="preserve">2. Compare and contrast analogue and digital time displays, providing examples of how the same time might be expressed in both formats.</w:t>
-      </w:r>
-    </w:p>
-    <w:p>
-      <w:pPr>
-        <w:spacing w:after="9"/>
-      </w:pPr>
-      <w:r>
-        <w:t xml:space="preserve">3. Discuss the advantages and disadvantages of using a 12-hour clock system.</w:t>
-      </w:r>
-    </w:p>
-    <w:p>
-      <w:pPr>
-        <w:spacing w:after="9"/>
-      </w:pPr>
-      <w:r>
-        <w:t xml:space="preserve">4. Imagine you are teaching someone how to read an analogue clock. Outline the key steps and concepts you would explain.</w:t>
-      </w:r>
-    </w:p>
-    <w:p>
-      <w:pPr>
-        <w:spacing w:after="9"/>
-      </w:pPr>
-      <w:r>
-        <w:t xml:space="preserve">5. Describe a scenario where knowing both analogue and digital time is important, and explain why?</w:t>
+        <w:t xml:space="preserve">1. What is the long hand on a clock called?</w:t>
+      </w:r>
+    </w:p>
+    <w:p>
+      <w:pPr>
+        <w:spacing w:after="9"/>
+      </w:pPr>
+      <w:r>
+        <w:t xml:space="preserve">2. What is the short hand on a clock called?</w:t>
+      </w:r>
+    </w:p>
+    <w:p>
+      <w:pPr>
+        <w:spacing w:after="9"/>
+      </w:pPr>
+      <w:r>
+        <w:t xml:space="preserve">3. How many hours does a standard clock face show?</w:t>
+      </w:r>
+    </w:p>
+    <w:p>
+      <w:pPr>
+        <w:spacing w:after="9"/>
+      </w:pPr>
+      <w:r>
+        <w:t xml:space="preserve">4. What kind of time is "half past 5"?</w:t>
+      </w:r>
+    </w:p>
+    <w:p>
+      <w:pPr>
+        <w:spacing w:after="9"/>
+      </w:pPr>
+      <w:r>
+        <w:t xml:space="preserve">5. What kind of time is "5:30"?</w:t>
       </w:r>
     </w:p>
     <w:p>

--- a/files/output/g2/m.docx
+++ b/files/output/g2/m.docx
@@ -282,159 +282,159 @@
         <w:spacing w:after="9"/>
       </w:pPr>
       <w:r>
-        <w:t xml:space="preserve">1. A clock face shows _-hour times (a)10 (b)12 (c)24</w:t>
-      </w:r>
-    </w:p>
-    <w:p>
-      <w:pPr>
-        <w:spacing w:after="9"/>
-      </w:pPr>
-      <w:r>
-        <w:t xml:space="preserve">2. The long hand on a clock is called the _ hand (a)hour (b)minute (c)second</w:t>
-      </w:r>
-    </w:p>
-    <w:p>
-      <w:pPr>
-        <w:spacing w:after="9"/>
-      </w:pPr>
-      <w:r>
-        <w:t xml:space="preserve">3. The minute hand tells the number of _ past or to the hour (a)hours (b)seconds (c)minutes</w:t>
-      </w:r>
-    </w:p>
-    <w:p>
-      <w:pPr>
-        <w:spacing w:after="9"/>
-      </w:pPr>
-      <w:r>
-        <w:t xml:space="preserve">4. The short hand on a clock is called the _ hand (a)hour (b)minute (c)long</w:t>
-      </w:r>
-    </w:p>
-    <w:p>
-      <w:pPr>
-        <w:spacing w:after="9"/>
-      </w:pPr>
-      <w:r>
-        <w:t xml:space="preserve">5. The time "4 o'clock" means the hour hand points to the number _ (a)12 (b)4 (c)8</w:t>
-      </w:r>
-    </w:p>
-    <w:p>
-      <w:pPr>
-        <w:spacing w:after="9"/>
-      </w:pPr>
-      <w:r>
-        <w:t xml:space="preserve">6. The time "8 o'clock" means the hour hand points to the number _ (a)12 (b)4 (c)8</w:t>
-      </w:r>
-    </w:p>
-    <w:p>
-      <w:pPr>
-        <w:spacing w:after="9"/>
-      </w:pPr>
-      <w:r>
-        <w:t xml:space="preserve">7. At "o'clock" times, the minute hand points to the number _ (a)3 (b)6 (c)12</w:t>
-      </w:r>
-    </w:p>
-    <w:p>
-      <w:pPr>
-        <w:spacing w:after="9"/>
-      </w:pPr>
-      <w:r>
-        <w:t xml:space="preserve">8. "Half past 5" means the minute hand points to the number _ (a)3 (b)6 (c)9</w:t>
-      </w:r>
-    </w:p>
-    <w:p>
-      <w:pPr>
-        <w:spacing w:after="9"/>
-      </w:pPr>
-      <w:r>
-        <w:t xml:space="preserve">9. "5:00" is the digital time for _ o'clock (a)five (b)half past five (c)quarter past five</w:t>
-      </w:r>
-    </w:p>
-    <w:p>
-      <w:pPr>
-        <w:spacing w:after="9"/>
-      </w:pPr>
-      <w:r>
-        <w:t xml:space="preserve">10. "5:30" is the digital time for _ past five (a)quarter (b)half (c)full</w:t>
-      </w:r>
-    </w:p>
-    <w:p>
-      <w:pPr>
-        <w:spacing w:after="9"/>
-      </w:pPr>
-      <w:r>
-        <w:t xml:space="preserve">11. The number of hours on a standard clock face is _ (a)6 (b)10 (c)12</w:t>
-      </w:r>
-    </w:p>
-    <w:p>
-      <w:pPr>
-        <w:spacing w:after="9"/>
-      </w:pPr>
-      <w:r>
-        <w:t xml:space="preserve">12. The minute hand moves _ than the hour hand (a)slower (b)faster (c)the same</w:t>
-      </w:r>
-    </w:p>
-    <w:p>
-      <w:pPr>
-        <w:spacing w:after="9"/>
-      </w:pPr>
-      <w:r>
-        <w:t xml:space="preserve">13. To tell time, you look at the position of the clock's _ (a)numbers (b)hands (c)face</w:t>
-      </w:r>
-    </w:p>
-    <w:p>
-      <w:pPr>
-        <w:spacing w:after="9"/>
-      </w:pPr>
-      <w:r>
-        <w:t xml:space="preserve">14. When the hour hand is on 5 and the minute hand is on 12, the time is _ o'clock (a)five (b)twelve (c)one</w:t>
-      </w:r>
-    </w:p>
-    <w:p>
-      <w:pPr>
-        <w:spacing w:after="9"/>
-      </w:pPr>
-      <w:r>
-        <w:t xml:space="preserve">15. When the hour hand is on 5 and the minute hand is on 6, the time is half past _ (a)six (b)five (c)twelve</w:t>
-      </w:r>
-    </w:p>
-    <w:p>
-      <w:pPr>
-        <w:spacing w:after="9"/>
-      </w:pPr>
-      <w:r>
-        <w:t xml:space="preserve">16. Analogue clocks use _ to show time (a)digits (b)hands (c)words</w:t>
-      </w:r>
-    </w:p>
-    <w:p>
-      <w:pPr>
-        <w:spacing w:after="9"/>
-      </w:pPr>
-      <w:r>
-        <w:t xml:space="preserve">17. Digital clocks use _ to show time (a)hands (b)pictures (c)numbers</w:t>
-      </w:r>
-    </w:p>
-    <w:p>
-      <w:pPr>
-        <w:spacing w:after="9"/>
-      </w:pPr>
-      <w:r>
-        <w:t xml:space="preserve">18. What does the long hand tell us (a)the hour (b)the minute (c)the second</w:t>
-      </w:r>
-    </w:p>
-    <w:p>
-      <w:pPr>
-        <w:spacing w:after="9"/>
-      </w:pPr>
-      <w:r>
-        <w:t xml:space="preserve">19. What does the short hand tell us (a)the hour (b)the minute (c)the second</w:t>
-      </w:r>
-    </w:p>
-    <w:p>
-      <w:pPr>
-        <w:spacing w:after="9"/>
-      </w:pPr>
-      <w:r>
-        <w:t xml:space="preserve">20. How many hands does a basic clock face usually have (a)one (b)two (c)three</w:t>
+        <w:t xml:space="preserve">1. A clock face shows what kind of times (a) 12-hour (b) 24-hour (c) 6-hour</w:t>
+      </w:r>
+    </w:p>
+    <w:p>
+      <w:pPr>
+        <w:spacing w:after="9"/>
+      </w:pPr>
+      <w:r>
+        <w:t xml:space="preserve">2. The long hand on a clock is called the _ hand (a) hour (b) second (c) minute</w:t>
+      </w:r>
+    </w:p>
+    <w:p>
+      <w:pPr>
+        <w:spacing w:after="9"/>
+      </w:pPr>
+      <w:r>
+        <w:t xml:space="preserve">3. The minute hand tells the number of minutes _ or to the hour (a) before (b) after (c) past</w:t>
+      </w:r>
+    </w:p>
+    <w:p>
+      <w:pPr>
+        <w:spacing w:after="9"/>
+      </w:pPr>
+      <w:r>
+        <w:t xml:space="preserve">4. The short hand on a clock is called the _ hand (a) minute (b) hour (c) second</w:t>
+      </w:r>
+    </w:p>
+    <w:p>
+      <w:pPr>
+        <w:spacing w:after="9"/>
+      </w:pPr>
+      <w:r>
+        <w:t xml:space="preserve">5. What does the long hand tell (a) hours (b) minutes (c) seconds</w:t>
+      </w:r>
+    </w:p>
+    <w:p>
+      <w:pPr>
+        <w:spacing w:after="9"/>
+      </w:pPr>
+      <w:r>
+        <w:t xml:space="preserve">6. What does the short hand tell (a) minutes (b) hours (c) seconds</w:t>
+      </w:r>
+    </w:p>
+    <w:p>
+      <w:pPr>
+        <w:spacing w:after="9"/>
+      </w:pPr>
+      <w:r>
+        <w:t xml:space="preserve">7. Analogue time for 5:00 is (a) five hundred (b) 5 o'clock (c) five past zero</w:t>
+      </w:r>
+    </w:p>
+    <w:p>
+      <w:pPr>
+        <w:spacing w:after="9"/>
+      </w:pPr>
+      <w:r>
+        <w:t xml:space="preserve">8. Digital time for 5 o'clock is (a) 5.00 (b) 05:00 (c) 5:00</w:t>
+      </w:r>
+    </w:p>
+    <w:p>
+      <w:pPr>
+        <w:spacing w:after="9"/>
+      </w:pPr>
+      <w:r>
+        <w:t xml:space="preserve">9. Half past 5 in digital time is (a) 5:50 (b) 5:30 (c) 5.30</w:t>
+      </w:r>
+    </w:p>
+    <w:p>
+      <w:pPr>
+        <w:spacing w:after="9"/>
+      </w:pPr>
+      <w:r>
+        <w:t xml:space="preserve">10. The short hand points to the (a) minutes (b) hours (c) seconds</w:t>
+      </w:r>
+    </w:p>
+    <w:p>
+      <w:pPr>
+        <w:spacing w:after="9"/>
+      </w:pPr>
+      <w:r>
+        <w:t xml:space="preserve">11. The long hand points to the (a) hours (b) minutes (c) seconds</w:t>
+      </w:r>
+    </w:p>
+    <w:p>
+      <w:pPr>
+        <w:spacing w:after="9"/>
+      </w:pPr>
+      <w:r>
+        <w:t xml:space="preserve">12. A clock face has _ hours (a) 6 (b) 12 (c) 24</w:t>
+      </w:r>
+    </w:p>
+    <w:p>
+      <w:pPr>
+        <w:spacing w:after="9"/>
+      </w:pPr>
+      <w:r>
+        <w:t xml:space="preserve">13. Is 4 o'clock an analogue time (a) True (b) False</w:t>
+      </w:r>
+    </w:p>
+    <w:p>
+      <w:pPr>
+        <w:spacing w:after="9"/>
+      </w:pPr>
+      <w:r>
+        <w:t xml:space="preserve">14. Is 5:30 a digital time (a) True (b) False</w:t>
+      </w:r>
+    </w:p>
+    <w:p>
+      <w:pPr>
+        <w:spacing w:after="9"/>
+      </w:pPr>
+      <w:r>
+        <w:t xml:space="preserve">15. The long hand tells minutes _ the hour (a) around (b) past (c) between</w:t>
+      </w:r>
+    </w:p>
+    <w:p>
+      <w:pPr>
+        <w:spacing w:after="9"/>
+      </w:pPr>
+      <w:r>
+        <w:t xml:space="preserve">16. The short hand tells the _ (a) minutes (b) hours (c) seconds</w:t>
+      </w:r>
+    </w:p>
+    <w:p>
+      <w:pPr>
+        <w:spacing w:after="9"/>
+      </w:pPr>
+      <w:r>
+        <w:t xml:space="preserve">17. A clock shows time in _ format (a) 12-hour (b) 24-hour (c) 10-hour</w:t>
+      </w:r>
+    </w:p>
+    <w:p>
+      <w:pPr>
+        <w:spacing w:after="9"/>
+      </w:pPr>
+      <w:r>
+        <w:t xml:space="preserve">18. Digital time uses numbers and a _ (a) comma (b) colon (c) dash</w:t>
+      </w:r>
+    </w:p>
+    <w:p>
+      <w:pPr>
+        <w:spacing w:after="9"/>
+      </w:pPr>
+      <w:r>
+        <w:t xml:space="preserve">19. Analogue time often uses the word _ (a) past (b) exact (c) o'clock</w:t>
+      </w:r>
+    </w:p>
+    <w:p>
+      <w:pPr>
+        <w:spacing w:after="9"/>
+      </w:pPr>
+      <w:r>
+        <w:t xml:space="preserve">20. The hand that shows hours is the _ hand (a) long (b) short (c) minute</w:t>
       </w:r>
     </w:p>
     <w:p>
@@ -450,39 +450,39 @@
         <w:spacing w:after="9"/>
       </w:pPr>
       <w:r>
-        <w:t xml:space="preserve">1. The long hand on a clock is called the _________ hand.</w:t>
-      </w:r>
-    </w:p>
-    <w:p>
-      <w:pPr>
-        <w:spacing w:after="9"/>
-      </w:pPr>
-      <w:r>
-        <w:t xml:space="preserve">2. The short hand on a clock is called the _________ hand.</w:t>
-      </w:r>
-    </w:p>
-    <w:p>
-      <w:pPr>
-        <w:spacing w:after="9"/>
-      </w:pPr>
-      <w:r>
-        <w:t xml:space="preserve">3. A standard clock face shows _________ hour times.</w:t>
-      </w:r>
-    </w:p>
-    <w:p>
-      <w:pPr>
-        <w:spacing w:after="9"/>
-      </w:pPr>
-      <w:r>
-        <w:t xml:space="preserve">4. What is "5 o'clock" an example of _________ time.</w:t>
-      </w:r>
-    </w:p>
-    <w:p>
-      <w:pPr>
-        <w:spacing w:after="9"/>
-      </w:pPr>
-      <w:r>
-        <w:t xml:space="preserve">5. What is "5:00" an example of _________ time.</w:t>
+        <w:t xml:space="preserve">1. What is the long hand on a clock called? _________</w:t>
+      </w:r>
+    </w:p>
+    <w:p>
+      <w:pPr>
+        <w:spacing w:after="9"/>
+      </w:pPr>
+      <w:r>
+        <w:t xml:space="preserve">2. What is the short hand on a clock called? _________</w:t>
+      </w:r>
+    </w:p>
+    <w:p>
+      <w:pPr>
+        <w:spacing w:after="9"/>
+      </w:pPr>
+      <w:r>
+        <w:t xml:space="preserve">3. What does the minute hand tell? _________</w:t>
+      </w:r>
+    </w:p>
+    <w:p>
+      <w:pPr>
+        <w:spacing w:after="9"/>
+      </w:pPr>
+      <w:r>
+        <w:t xml:space="preserve">4. What does the hour hand tell? _________</w:t>
+      </w:r>
+    </w:p>
+    <w:p>
+      <w:pPr>
+        <w:spacing w:after="9"/>
+      </w:pPr>
+      <w:r>
+        <w:t xml:space="preserve">5. What is 5:00 called in analogue time? _________</w:t>
       </w:r>
     </w:p>
     <w:p>
@@ -498,39 +498,39 @@
         <w:spacing w:after="9"/>
       </w:pPr>
       <w:r>
-        <w:t xml:space="preserve">1. What is the long hand on a clock called?</w:t>
-      </w:r>
-    </w:p>
-    <w:p>
-      <w:pPr>
-        <w:spacing w:after="9"/>
-      </w:pPr>
-      <w:r>
-        <w:t xml:space="preserve">2. What is the short hand on a clock called?</w:t>
-      </w:r>
-    </w:p>
-    <w:p>
-      <w:pPr>
-        <w:spacing w:after="9"/>
-      </w:pPr>
-      <w:r>
-        <w:t xml:space="preserve">3. How many hours does a standard clock face show?</w:t>
-      </w:r>
-    </w:p>
-    <w:p>
-      <w:pPr>
-        <w:spacing w:after="9"/>
-      </w:pPr>
-      <w:r>
-        <w:t xml:space="preserve">4. What kind of time is "half past 5"?</w:t>
-      </w:r>
-    </w:p>
-    <w:p>
-      <w:pPr>
-        <w:spacing w:after="9"/>
-      </w:pPr>
-      <w:r>
-        <w:t xml:space="preserve">5. What kind of time is "5:30"?</w:t>
+        <w:t xml:space="preserve">1. What is the function of the minute hand on a clock?</w:t>
+      </w:r>
+    </w:p>
+    <w:p>
+      <w:pPr>
+        <w:spacing w:after="9"/>
+      </w:pPr>
+      <w:r>
+        <w:t xml:space="preserve">2. What is the function of the hour hand on a clock?</w:t>
+      </w:r>
+    </w:p>
+    <w:p>
+      <w:pPr>
+        <w:spacing w:after="9"/>
+      </w:pPr>
+      <w:r>
+        <w:t xml:space="preserve">3. How is analogue time represented for 5:00?</w:t>
+      </w:r>
+    </w:p>
+    <w:p>
+      <w:pPr>
+        <w:spacing w:after="9"/>
+      </w:pPr>
+      <w:r>
+        <w:t xml:space="preserve">4. How is digital time represented for "half past 5"?</w:t>
+      </w:r>
+    </w:p>
+    <w:p>
+      <w:pPr>
+        <w:spacing w:after="9"/>
+      </w:pPr>
+      <w:r>
+        <w:t xml:space="preserve">5. What type of clock times does a clock face typically show?</w:t>
       </w:r>
     </w:p>
     <w:p>

--- a/files/output/g2/m.docx
+++ b/files/output/g2/m.docx
@@ -1,6 +1,6 @@
 
 <file path=word/document.xml><?xml version="1.0" encoding="utf-8"?>
-<w:document xmlns:o="urn:schemas-microsoft-com:office:office" xmlns:r="http://schemas.openxmlformats.org/officeDocument/2006/relationships" xmlns:v="urn:schemas-microsoft-com:vml" xmlns:w="http://schemas.openxmlformats.org/wordprocessingml/2006/main" xmlns:w10="urn:schemas-microsoft-com:office:word" xmlns:wp="http://schemas.openxmlformats.org/drawingml/2006/wordprocessingDrawing" xmlns:pic="http://schemas.openxmlformats.org/drawingml/2006/picture" xmlns:wps="http://schemas.microsoft.com/office/word/2010/wordprocessingShape" xmlns:wpg="http://schemas.microsoft.com/office/word/2010/wordprocessingGroup" xmlns:mc="http://schemas.openxmlformats.org/markup-compatibility/2006" xmlns:wp14="http://schemas.microsoft.com/office/word/2010/wordprocessingDrawing" xmlns:w14="http://schemas.microsoft.com/office/word/2010/wordml" xmlns:w15="http://schemas.microsoft.com/office/word/2012/wordml" xmlns:m="http://schemas.openxmlformats.org/officeDocument/2006/math" mc:Ignorable="w14 wp14 w15 w15">
+<w:document xmlns:o="urn:schemas-microsoft-com:office:office" xmlns:r="http://schemas.openxmlformats.org/officeDocument/2006/relationships" xmlns:v="urn:schemas-microsoft-com:vml" xmlns:w="http://schemas.openxmlformats.org/wordprocessingml/2006/main" xmlns:w10="urn:schemas-microsoft-com:office:word" xmlns:wp="http://schemas.openxmlformats.org/drawingml/2006/wordprocessingDrawing" xmlns:pic="http://schemas.openxmlformats.org/drawingml/2006/picture" xmlns:wps="http://schemas.microsoft.com/office/word/2010/wordprocessingShape" xmlns:wpg="http://schemas.microsoft.com/office/word/2010/wordprocessingGroup" xmlns:mc="http://schemas.openxmlformats.org/markup-compatibility/2006" xmlns:wp14="http://schemas.microsoft.com/office/word/2010/wordprocessingDrawing" xmlns:w14="http://schemas.microsoft.com/office/word/2010/wordml" xmlns:w15="http://schemas.microsoft.com/office/word/2012/wordml" mc:Ignorable="w14 wp14 w15">
   <w:body>
     <w:p>
       <w:pPr>
@@ -8,13 +8,17 @@
         <w:spacing w:lineRule="auto" w:line="360" w:before="0" w:after="0"/>
         <w:jc w:val="center"/>
         <w:rPr>
-          <w:rFonts w:ascii="Cantarell" w:hAnsi="Cantarell"/>
-          <w:sz w:val="24"/>
-          <w:szCs w:val="24"/>
-        </w:rPr>
-      </w:pPr>
-      <w:r>
-        <w:rPr/>
+          <w:rFonts w:ascii="Comic Sans MS" w:hAnsi="Comic Sans MS"/>
+          <w:sz w:val="20"/>
+          <w:szCs w:val="20"/>
+        </w:rPr>
+      </w:pPr>
+      <w:r>
+        <w:rPr>
+          <w:rFonts w:ascii="Comic Sans MS" w:hAnsi="Comic Sans MS"/>
+          <w:sz w:val="20"/>
+          <w:szCs w:val="20"/>
+        </w:rPr>
         <w:drawing>
           <wp:inline distT="0" distB="0" distL="0" distR="0">
             <wp:extent cx="811530" cy="777875"/>
@@ -96,11 +100,11 @@
             <w:r>
               <w:rPr>
                 <w:rStyle w:val="DefaultParagraphFont"/>
-                <w:rFonts w:ascii="Cantarell" w:hAnsi="Cantarell"/>
+                <w:rFonts w:ascii="Comic Sans MS" w:hAnsi="Comic Sans MS"/>
                 <w:b/>
                 <w:bCs/>
-                <w:sz w:val="24"/>
-                <w:szCs w:val="24"/>
+                <w:sz w:val="20"/>
+                <w:szCs w:val="20"/>
               </w:rPr>
               <w:t>ANGELWINGS COMPREHENSIVE COLLEGE, MAROKO, PW, KUBWA, ABUJA</w:t>
             </w:r>
@@ -127,19 +131,20 @@
               <w:pStyle w:val="Normal1"/>
               <w:spacing w:lineRule="auto" w:line="360" w:before="0" w:after="0"/>
               <w:rPr>
-                <w:b/>
-                <w:bCs/>
+                <w:rFonts w:ascii="Comic Sans MS" w:hAnsi="Comic Sans MS"/>
+                <w:sz w:val="20"/>
+                <w:szCs w:val="20"/>
               </w:rPr>
             </w:pPr>
             <w:r>
               <w:rPr>
-                <w:rFonts w:ascii="Cantarell" w:hAnsi="Cantarell"/>
+                <w:rFonts w:ascii="Comic Sans MS" w:hAnsi="Comic Sans MS"/>
                 <w:b/>
                 <w:bCs/>
-                <w:sz w:val="24"/>
-                <w:szCs w:val="24"/>
+                <w:sz w:val="20"/>
+                <w:szCs w:val="20"/>
               </w:rPr>
-              <w:t>THIRD TERM MIDTERM EXAMINATION 2024/2025 ACADEMIC SESSION</w:t>
+              <w:t>THIRD TERM EXAMINATION 2024/2025 ACADEMIC SESSION</w:t>
             </w:r>
           </w:p>
         </w:tc>
@@ -163,39 +168,20 @@
               <w:pStyle w:val="Normal1"/>
               <w:spacing w:lineRule="auto" w:line="360" w:before="0" w:after="0"/>
               <w:rPr>
-                <w:b/>
-                <w:bCs/>
+                <w:rFonts w:ascii="Comic Sans MS" w:hAnsi="Comic Sans MS"/>
+                <w:sz w:val="20"/>
+                <w:szCs w:val="20"/>
               </w:rPr>
             </w:pPr>
             <w:r>
               <w:rPr>
-                <w:rFonts w:ascii="Cantarell" w:hAnsi="Cantarell"/>
+                <w:rFonts w:ascii="Comic Sans MS" w:hAnsi="Comic Sans MS"/>
                 <w:b/>
                 <w:bCs/>
-                <w:sz w:val="24"/>
-                <w:szCs w:val="24"/>
+                <w:sz w:val="20"/>
+                <w:szCs w:val="20"/>
               </w:rPr>
-              <w:t xml:space="preserve">SUBJECT: </w:t>
-            </w:r>
-            <w:r>
-              <w:rPr>
-                <w:rFonts w:ascii="Cantarell" w:hAnsi="Cantarell"/>
-                <w:b/>
-                <w:bCs/>
-                <w:sz w:val="24"/>
-                <w:szCs w:val="24"/>
-              </w:rPr>
-              <w:t xml:space="preserve">Math</w:t>
-            </w:r>
-            <w:r>
-              <w:rPr>
-                <w:rFonts w:ascii="Cantarell" w:hAnsi="Cantarell"/>
-                <w:b/>
-                <w:bCs/>
-                <w:sz w:val="24"/>
-                <w:szCs w:val="24"/>
-              </w:rPr>
-              <w:t xml:space="preserve"/>
+              <w:t>SUBJECT: Math</w:t>
             </w:r>
           </w:p>
         </w:tc>
@@ -214,39 +200,20 @@
               <w:pStyle w:val="Normal1"/>
               <w:spacing w:lineRule="auto" w:line="360" w:before="0" w:after="0"/>
               <w:rPr>
-                <w:b/>
-                <w:bCs/>
+                <w:rFonts w:ascii="Comic Sans MS" w:hAnsi="Comic Sans MS"/>
+                <w:sz w:val="20"/>
+                <w:szCs w:val="20"/>
               </w:rPr>
             </w:pPr>
             <w:r>
               <w:rPr>
-                <w:rFonts w:ascii="Cantarell" w:hAnsi="Cantarell"/>
+                <w:rFonts w:ascii="Comic Sans MS" w:hAnsi="Comic Sans MS"/>
                 <w:b/>
                 <w:bCs/>
-                <w:sz w:val="24"/>
-                <w:szCs w:val="24"/>
+                <w:sz w:val="20"/>
+                <w:szCs w:val="20"/>
               </w:rPr>
-              <w:t xml:space="preserve">CLASS: YEAR </w:t>
-            </w:r>
-            <w:r>
-              <w:rPr>
-                <w:rFonts w:ascii="Cantarell" w:hAnsi="Cantarell"/>
-                <w:b/>
-                <w:bCs/>
-                <w:sz w:val="24"/>
-                <w:szCs w:val="24"/>
-              </w:rPr>
-              <w:t xml:space="preserve">TWO</w:t>
-            </w:r>
-            <w:r>
-              <w:rPr>
-                <w:rFonts w:ascii="Cantarell" w:hAnsi="Cantarell"/>
-                <w:b/>
-                <w:bCs/>
-                <w:sz w:val="24"/>
-                <w:szCs w:val="24"/>
-              </w:rPr>
-              <w:t xml:space="preserve"/>
+              <w:t>CLASS: YEAR TWO</w:t>
             </w:r>
           </w:p>
         </w:tc>
@@ -255,10 +222,18 @@
     <w:p>
       <w:pPr>
         <w:pStyle w:val="Normal"/>
-        <w:rPr/>
-      </w:pPr>
-      <w:r>
-        <w:rPr/>
+        <w:rPr>
+          <w:rFonts w:ascii="Comic Sans MS" w:hAnsi="Comic Sans MS"/>
+          <w:sz w:val="20"/>
+          <w:szCs w:val="20"/>
+        </w:rPr>
+      </w:pPr>
+      <w:r>
+        <w:rPr>
+          <w:rFonts w:ascii="Comic Sans MS" w:hAnsi="Comic Sans MS"/>
+          <w:sz w:val="20"/>
+          <w:szCs w:val="20"/>
+        </w:rPr>
       </w:r>
     </w:p>
     <w:p>
@@ -279,258 +254,610 @@
     </w:p>
     <w:p>
       <w:pPr>
-        <w:spacing w:after="9"/>
-      </w:pPr>
-      <w:r>
-        <w:t xml:space="preserve">1. A clock face shows what kind of times (a) 12-hour (b) 24-hour (c) 6-hour</w:t>
-      </w:r>
-    </w:p>
-    <w:p>
-      <w:pPr>
-        <w:spacing w:after="9"/>
-      </w:pPr>
-      <w:r>
-        <w:t xml:space="preserve">2. The long hand on a clock is called the _ hand (a) hour (b) second (c) minute</w:t>
-      </w:r>
-    </w:p>
-    <w:p>
-      <w:pPr>
-        <w:spacing w:after="9"/>
-      </w:pPr>
-      <w:r>
-        <w:t xml:space="preserve">3. The minute hand tells the number of minutes _ or to the hour (a) before (b) after (c) past</w:t>
-      </w:r>
-    </w:p>
-    <w:p>
-      <w:pPr>
-        <w:spacing w:after="9"/>
-      </w:pPr>
-      <w:r>
-        <w:t xml:space="preserve">4. The short hand on a clock is called the _ hand (a) minute (b) hour (c) second</w:t>
-      </w:r>
-    </w:p>
-    <w:p>
-      <w:pPr>
-        <w:spacing w:after="9"/>
-      </w:pPr>
-      <w:r>
-        <w:t xml:space="preserve">5. What does the long hand tell (a) hours (b) minutes (c) seconds</w:t>
-      </w:r>
-    </w:p>
-    <w:p>
-      <w:pPr>
-        <w:spacing w:after="9"/>
-      </w:pPr>
-      <w:r>
-        <w:t xml:space="preserve">6. What does the short hand tell (a) minutes (b) hours (c) seconds</w:t>
-      </w:r>
-    </w:p>
-    <w:p>
-      <w:pPr>
-        <w:spacing w:after="9"/>
-      </w:pPr>
-      <w:r>
-        <w:t xml:space="preserve">7. Analogue time for 5:00 is (a) five hundred (b) 5 o'clock (c) five past zero</w:t>
-      </w:r>
-    </w:p>
-    <w:p>
-      <w:pPr>
-        <w:spacing w:after="9"/>
-      </w:pPr>
-      <w:r>
-        <w:t xml:space="preserve">8. Digital time for 5 o'clock is (a) 5.00 (b) 05:00 (c) 5:00</w:t>
-      </w:r>
-    </w:p>
-    <w:p>
-      <w:pPr>
-        <w:spacing w:after="9"/>
-      </w:pPr>
-      <w:r>
-        <w:t xml:space="preserve">9. Half past 5 in digital time is (a) 5:50 (b) 5:30 (c) 5.30</w:t>
-      </w:r>
-    </w:p>
-    <w:p>
-      <w:pPr>
-        <w:spacing w:after="9"/>
-      </w:pPr>
-      <w:r>
-        <w:t xml:space="preserve">10. The short hand points to the (a) minutes (b) hours (c) seconds</w:t>
-      </w:r>
-    </w:p>
-    <w:p>
-      <w:pPr>
-        <w:spacing w:after="9"/>
-      </w:pPr>
-      <w:r>
-        <w:t xml:space="preserve">11. The long hand points to the (a) hours (b) minutes (c) seconds</w:t>
-      </w:r>
-    </w:p>
-    <w:p>
-      <w:pPr>
-        <w:spacing w:after="9"/>
-      </w:pPr>
-      <w:r>
-        <w:t xml:space="preserve">12. A clock face has _ hours (a) 6 (b) 12 (c) 24</w:t>
-      </w:r>
-    </w:p>
-    <w:p>
-      <w:pPr>
-        <w:spacing w:after="9"/>
-      </w:pPr>
-      <w:r>
-        <w:t xml:space="preserve">13. Is 4 o'clock an analogue time (a) True (b) False</w:t>
-      </w:r>
-    </w:p>
-    <w:p>
-      <w:pPr>
-        <w:spacing w:after="9"/>
-      </w:pPr>
-      <w:r>
-        <w:t xml:space="preserve">14. Is 5:30 a digital time (a) True (b) False</w:t>
-      </w:r>
-    </w:p>
-    <w:p>
-      <w:pPr>
-        <w:spacing w:after="9"/>
-      </w:pPr>
-      <w:r>
-        <w:t xml:space="preserve">15. The long hand tells minutes _ the hour (a) around (b) past (c) between</w:t>
-      </w:r>
-    </w:p>
-    <w:p>
-      <w:pPr>
-        <w:spacing w:after="9"/>
-      </w:pPr>
-      <w:r>
-        <w:t xml:space="preserve">16. The short hand tells the _ (a) minutes (b) hours (c) seconds</w:t>
-      </w:r>
-    </w:p>
-    <w:p>
-      <w:pPr>
-        <w:spacing w:after="9"/>
-      </w:pPr>
-      <w:r>
-        <w:t xml:space="preserve">17. A clock shows time in _ format (a) 12-hour (b) 24-hour (c) 10-hour</w:t>
-      </w:r>
-    </w:p>
-    <w:p>
-      <w:pPr>
-        <w:spacing w:after="9"/>
-      </w:pPr>
-      <w:r>
-        <w:t xml:space="preserve">18. Digital time uses numbers and a _ (a) comma (b) colon (c) dash</w:t>
-      </w:r>
-    </w:p>
-    <w:p>
-      <w:pPr>
-        <w:spacing w:after="9"/>
-      </w:pPr>
-      <w:r>
-        <w:t xml:space="preserve">19. Analogue time often uses the word _ (a) past (b) exact (c) o'clock</w:t>
-      </w:r>
-    </w:p>
-    <w:p>
-      <w:pPr>
-        <w:spacing w:after="9"/>
-      </w:pPr>
-      <w:r>
-        <w:t xml:space="preserve">20. The hand that shows hours is the _ hand (a) long (b) short (c) minute</w:t>
-      </w:r>
-    </w:p>
-    <w:p>
-      <w:pPr>
-        <w:spacing w:after="9" w:before="54"/>
-      </w:pPr>
-      <w:r>
-        <w:t xml:space="preserve">Section B</w:t>
-      </w:r>
-    </w:p>
-    <w:p>
-      <w:pPr>
-        <w:spacing w:after="9"/>
-      </w:pPr>
-      <w:r>
-        <w:t xml:space="preserve">1. What is the long hand on a clock called? _________</w:t>
-      </w:r>
-    </w:p>
-    <w:p>
-      <w:pPr>
-        <w:spacing w:after="9"/>
-      </w:pPr>
-      <w:r>
-        <w:t xml:space="preserve">2. What is the short hand on a clock called? _________</w:t>
-      </w:r>
-    </w:p>
-    <w:p>
-      <w:pPr>
-        <w:spacing w:after="9"/>
-      </w:pPr>
-      <w:r>
-        <w:t xml:space="preserve">3. What does the minute hand tell? _________</w:t>
-      </w:r>
-    </w:p>
-    <w:p>
-      <w:pPr>
-        <w:spacing w:after="9"/>
-      </w:pPr>
-      <w:r>
-        <w:t xml:space="preserve">4. What does the hour hand tell? _________</w:t>
-      </w:r>
-    </w:p>
-    <w:p>
-      <w:pPr>
-        <w:spacing w:after="9"/>
-      </w:pPr>
-      <w:r>
-        <w:t xml:space="preserve">5. What is 5:00 called in analogue time? _________</w:t>
-      </w:r>
-    </w:p>
-    <w:p>
-      <w:pPr>
-        <w:spacing w:after="9" w:before="54"/>
-      </w:pPr>
-      <w:r>
-        <w:t xml:space="preserve">Section C</w:t>
-      </w:r>
-    </w:p>
-    <w:p>
-      <w:pPr>
-        <w:spacing w:after="9"/>
-      </w:pPr>
-      <w:r>
-        <w:t xml:space="preserve">1. What is the function of the minute hand on a clock?</w:t>
-      </w:r>
-    </w:p>
-    <w:p>
-      <w:pPr>
-        <w:spacing w:after="9"/>
-      </w:pPr>
-      <w:r>
-        <w:t xml:space="preserve">2. What is the function of the hour hand on a clock?</w:t>
-      </w:r>
-    </w:p>
-    <w:p>
-      <w:pPr>
-        <w:spacing w:after="9"/>
-      </w:pPr>
-      <w:r>
-        <w:t xml:space="preserve">3. How is analogue time represented for 5:00?</w:t>
-      </w:r>
-    </w:p>
-    <w:p>
-      <w:pPr>
-        <w:spacing w:after="9"/>
-      </w:pPr>
-      <w:r>
-        <w:t xml:space="preserve">4. How is digital time represented for "half past 5"?</w:t>
-      </w:r>
-    </w:p>
-    <w:p>
-      <w:pPr>
-        <w:spacing w:after="9"/>
-      </w:pPr>
-      <w:r>
-        <w:t xml:space="preserve">5. What type of clock times does a clock face typically show?</w:t>
+        <w:pStyle w:val="Normal"/>
+        <w:spacing w:before="0" w:after="9"/>
+        <w:rPr>
+          <w:rFonts w:ascii="Comic Sans MS" w:hAnsi="Comic Sans MS"/>
+          <w:sz w:val="20"/>
+          <w:szCs w:val="20"/>
+        </w:rPr>
+      </w:pPr>
+      <w:r>
+        <w:rPr>
+          <w:rFonts w:ascii="Comic Sans MS" w:hAnsi="Comic Sans MS"/>
+          <w:sz w:val="20"/>
+          <w:szCs w:val="20"/>
+        </w:rPr>
+        <w:t>1. A clock face shows what kind of times (a) 12-hour (b) 24-hour (c) 6-hour</w:t>
+      </w:r>
+    </w:p>
+    <w:p>
+      <w:pPr>
+        <w:pStyle w:val="Normal"/>
+        <w:spacing w:before="0" w:after="9"/>
+        <w:rPr>
+          <w:rFonts w:ascii="Comic Sans MS" w:hAnsi="Comic Sans MS"/>
+          <w:sz w:val="20"/>
+          <w:szCs w:val="20"/>
+        </w:rPr>
+      </w:pPr>
+      <w:r>
+        <w:rPr>
+          <w:rFonts w:ascii="Comic Sans MS" w:hAnsi="Comic Sans MS"/>
+          <w:sz w:val="20"/>
+          <w:szCs w:val="20"/>
+        </w:rPr>
+        <w:t>2. The long hand on a clock is called the _ hand (a) hour (b) second (c) minute</w:t>
+      </w:r>
+    </w:p>
+    <w:p>
+      <w:pPr>
+        <w:pStyle w:val="Normal"/>
+        <w:spacing w:before="0" w:after="9"/>
+        <w:rPr>
+          <w:rFonts w:ascii="Comic Sans MS" w:hAnsi="Comic Sans MS"/>
+          <w:sz w:val="20"/>
+          <w:szCs w:val="20"/>
+        </w:rPr>
+      </w:pPr>
+      <w:r>
+        <w:rPr>
+          <w:rFonts w:ascii="Comic Sans MS" w:hAnsi="Comic Sans MS"/>
+          <w:sz w:val="20"/>
+          <w:szCs w:val="20"/>
+        </w:rPr>
+        <w:t>3. The minute hand tells the number of minutes _ or to the hour (a) before (b) after (c) past</w:t>
+      </w:r>
+    </w:p>
+    <w:p>
+      <w:pPr>
+        <w:pStyle w:val="Normal"/>
+        <w:spacing w:before="0" w:after="9"/>
+        <w:rPr>
+          <w:rFonts w:ascii="Comic Sans MS" w:hAnsi="Comic Sans MS"/>
+          <w:sz w:val="20"/>
+          <w:szCs w:val="20"/>
+        </w:rPr>
+      </w:pPr>
+      <w:r>
+        <w:rPr>
+          <w:rFonts w:ascii="Comic Sans MS" w:hAnsi="Comic Sans MS"/>
+          <w:sz w:val="20"/>
+          <w:szCs w:val="20"/>
+        </w:rPr>
+        <w:t>4. The short hand on a clock is called the _ hand (a) minute (b) hour (c) second</w:t>
+      </w:r>
+    </w:p>
+    <w:p>
+      <w:pPr>
+        <w:pStyle w:val="Normal"/>
+        <w:spacing w:before="0" w:after="9"/>
+        <w:rPr>
+          <w:rFonts w:ascii="Comic Sans MS" w:hAnsi="Comic Sans MS"/>
+          <w:sz w:val="20"/>
+          <w:szCs w:val="20"/>
+        </w:rPr>
+      </w:pPr>
+      <w:r>
+        <w:rPr>
+          <w:rFonts w:ascii="Comic Sans MS" w:hAnsi="Comic Sans MS"/>
+          <w:sz w:val="20"/>
+          <w:szCs w:val="20"/>
+        </w:rPr>
+        <w:t>5. What does the long hand tell (a) hours (b) minutes (c) seconds</w:t>
+      </w:r>
+    </w:p>
+    <w:p>
+      <w:pPr>
+        <w:pStyle w:val="Normal"/>
+        <w:spacing w:before="0" w:after="9"/>
+        <w:rPr>
+          <w:rFonts w:ascii="Comic Sans MS" w:hAnsi="Comic Sans MS"/>
+          <w:sz w:val="20"/>
+          <w:szCs w:val="20"/>
+        </w:rPr>
+      </w:pPr>
+      <w:r>
+        <w:rPr>
+          <w:rFonts w:ascii="Comic Sans MS" w:hAnsi="Comic Sans MS"/>
+          <w:sz w:val="20"/>
+          <w:szCs w:val="20"/>
+        </w:rPr>
+        <w:t>6. What does the short hand tell (a) minutes (b) hours (c) seconds</w:t>
+      </w:r>
+    </w:p>
+    <w:p>
+      <w:pPr>
+        <w:pStyle w:val="Normal"/>
+        <w:spacing w:before="0" w:after="9"/>
+        <w:rPr>
+          <w:rFonts w:ascii="Comic Sans MS" w:hAnsi="Comic Sans MS"/>
+          <w:sz w:val="20"/>
+          <w:szCs w:val="20"/>
+        </w:rPr>
+      </w:pPr>
+      <w:r>
+        <w:rPr>
+          <w:rFonts w:ascii="Comic Sans MS" w:hAnsi="Comic Sans MS"/>
+          <w:sz w:val="20"/>
+          <w:szCs w:val="20"/>
+        </w:rPr>
+        <w:t>7. Analogue time for 5:00 is (a) five hundred (b) 5 o'clock (c) five past zero</w:t>
+      </w:r>
+    </w:p>
+    <w:p>
+      <w:pPr>
+        <w:pStyle w:val="Normal"/>
+        <w:spacing w:before="0" w:after="9"/>
+        <w:rPr>
+          <w:rFonts w:ascii="Comic Sans MS" w:hAnsi="Comic Sans MS"/>
+          <w:sz w:val="20"/>
+          <w:szCs w:val="20"/>
+        </w:rPr>
+      </w:pPr>
+      <w:r>
+        <w:rPr>
+          <w:rFonts w:ascii="Comic Sans MS" w:hAnsi="Comic Sans MS"/>
+          <w:sz w:val="20"/>
+          <w:szCs w:val="20"/>
+        </w:rPr>
+        <w:t>8. Digital time for 5 o'clock is (a) 5.00 (b) 05:00 (c) 5:00</w:t>
+      </w:r>
+    </w:p>
+    <w:p>
+      <w:pPr>
+        <w:pStyle w:val="Normal"/>
+        <w:spacing w:before="0" w:after="9"/>
+        <w:rPr>
+          <w:rFonts w:ascii="Comic Sans MS" w:hAnsi="Comic Sans MS"/>
+          <w:sz w:val="20"/>
+          <w:szCs w:val="20"/>
+        </w:rPr>
+      </w:pPr>
+      <w:r>
+        <w:rPr>
+          <w:rFonts w:ascii="Comic Sans MS" w:hAnsi="Comic Sans MS"/>
+          <w:sz w:val="20"/>
+          <w:szCs w:val="20"/>
+        </w:rPr>
+        <w:t>9. Half past 5 in digital time is (a) 5:50 (b) 5:30 (c) 5.30</w:t>
+      </w:r>
+    </w:p>
+    <w:p>
+      <w:pPr>
+        <w:pStyle w:val="Normal"/>
+        <w:spacing w:before="0" w:after="9"/>
+        <w:rPr>
+          <w:rFonts w:ascii="Comic Sans MS" w:hAnsi="Comic Sans MS"/>
+          <w:sz w:val="20"/>
+          <w:szCs w:val="20"/>
+        </w:rPr>
+      </w:pPr>
+      <w:r>
+        <w:rPr>
+          <w:rFonts w:ascii="Comic Sans MS" w:hAnsi="Comic Sans MS"/>
+          <w:sz w:val="20"/>
+          <w:szCs w:val="20"/>
+        </w:rPr>
+        <w:t>10. The short hand points to the (a) minutes (b) hours (c) seconds</w:t>
+      </w:r>
+    </w:p>
+    <w:p>
+      <w:pPr>
+        <w:pStyle w:val="Normal"/>
+        <w:spacing w:before="0" w:after="9"/>
+        <w:rPr>
+          <w:rFonts w:ascii="Comic Sans MS" w:hAnsi="Comic Sans MS"/>
+          <w:sz w:val="20"/>
+          <w:szCs w:val="20"/>
+        </w:rPr>
+      </w:pPr>
+      <w:r>
+        <w:rPr>
+          <w:rFonts w:ascii="Comic Sans MS" w:hAnsi="Comic Sans MS"/>
+          <w:sz w:val="20"/>
+          <w:szCs w:val="20"/>
+        </w:rPr>
+        <w:t>11. The long hand points to the (a) hours (b) minutes (c) seconds</w:t>
+      </w:r>
+    </w:p>
+    <w:p>
+      <w:pPr>
+        <w:pStyle w:val="Normal"/>
+        <w:spacing w:before="0" w:after="9"/>
+        <w:rPr>
+          <w:rFonts w:ascii="Comic Sans MS" w:hAnsi="Comic Sans MS"/>
+          <w:sz w:val="20"/>
+          <w:szCs w:val="20"/>
+        </w:rPr>
+      </w:pPr>
+      <w:r>
+        <w:rPr>
+          <w:rFonts w:ascii="Comic Sans MS" w:hAnsi="Comic Sans MS"/>
+          <w:sz w:val="20"/>
+          <w:szCs w:val="20"/>
+        </w:rPr>
+        <w:t>12. A clock face has _ hours (a) 6 (b) 12 (c) 24</w:t>
+      </w:r>
+    </w:p>
+    <w:p>
+      <w:pPr>
+        <w:pStyle w:val="Normal"/>
+        <w:spacing w:before="0" w:after="9"/>
+        <w:rPr>
+          <w:rFonts w:ascii="Comic Sans MS" w:hAnsi="Comic Sans MS"/>
+          <w:sz w:val="20"/>
+          <w:szCs w:val="20"/>
+        </w:rPr>
+      </w:pPr>
+      <w:r>
+        <w:rPr>
+          <w:rFonts w:ascii="Comic Sans MS" w:hAnsi="Comic Sans MS"/>
+          <w:sz w:val="20"/>
+          <w:szCs w:val="20"/>
+        </w:rPr>
+        <w:t>13. Is 4 o'clock an analogue time (a) True (b) False</w:t>
+      </w:r>
+    </w:p>
+    <w:p>
+      <w:pPr>
+        <w:pStyle w:val="Normal"/>
+        <w:spacing w:before="0" w:after="9"/>
+        <w:rPr>
+          <w:rFonts w:ascii="Comic Sans MS" w:hAnsi="Comic Sans MS"/>
+          <w:sz w:val="20"/>
+          <w:szCs w:val="20"/>
+        </w:rPr>
+      </w:pPr>
+      <w:r>
+        <w:rPr>
+          <w:rFonts w:ascii="Comic Sans MS" w:hAnsi="Comic Sans MS"/>
+          <w:sz w:val="20"/>
+          <w:szCs w:val="20"/>
+        </w:rPr>
+        <w:t>14. Is 5:30 a digital time (a) True (b) False</w:t>
+      </w:r>
+    </w:p>
+    <w:p>
+      <w:pPr>
+        <w:pStyle w:val="Normal"/>
+        <w:spacing w:before="0" w:after="9"/>
+        <w:rPr>
+          <w:rFonts w:ascii="Comic Sans MS" w:hAnsi="Comic Sans MS"/>
+          <w:sz w:val="20"/>
+          <w:szCs w:val="20"/>
+        </w:rPr>
+      </w:pPr>
+      <w:r>
+        <w:rPr>
+          <w:rFonts w:ascii="Comic Sans MS" w:hAnsi="Comic Sans MS"/>
+          <w:sz w:val="20"/>
+          <w:szCs w:val="20"/>
+        </w:rPr>
+        <w:t>15. The long hand tells minutes _ the hour (a) around (b) past (c) between</w:t>
+      </w:r>
+    </w:p>
+    <w:p>
+      <w:pPr>
+        <w:pStyle w:val="Normal"/>
+        <w:spacing w:before="0" w:after="9"/>
+        <w:rPr>
+          <w:rFonts w:ascii="Comic Sans MS" w:hAnsi="Comic Sans MS"/>
+          <w:sz w:val="20"/>
+          <w:szCs w:val="20"/>
+        </w:rPr>
+      </w:pPr>
+      <w:r>
+        <w:rPr>
+          <w:rFonts w:ascii="Comic Sans MS" w:hAnsi="Comic Sans MS"/>
+          <w:sz w:val="20"/>
+          <w:szCs w:val="20"/>
+        </w:rPr>
+        <w:t>16. The short hand tells the _ (a) minutes (b) hours (c) seconds</w:t>
+      </w:r>
+    </w:p>
+    <w:p>
+      <w:pPr>
+        <w:pStyle w:val="Normal"/>
+        <w:spacing w:before="0" w:after="9"/>
+        <w:rPr>
+          <w:rFonts w:ascii="Comic Sans MS" w:hAnsi="Comic Sans MS"/>
+          <w:sz w:val="20"/>
+          <w:szCs w:val="20"/>
+        </w:rPr>
+      </w:pPr>
+      <w:r>
+        <w:rPr>
+          <w:rFonts w:ascii="Comic Sans MS" w:hAnsi="Comic Sans MS"/>
+          <w:sz w:val="20"/>
+          <w:szCs w:val="20"/>
+        </w:rPr>
+        <w:t>17. A clock shows time in _ format (a) 12-hour (b) 24-hour (c) 10-hour</w:t>
+      </w:r>
+    </w:p>
+    <w:p>
+      <w:pPr>
+        <w:pStyle w:val="Normal"/>
+        <w:spacing w:before="0" w:after="9"/>
+        <w:rPr>
+          <w:rFonts w:ascii="Comic Sans MS" w:hAnsi="Comic Sans MS"/>
+          <w:sz w:val="20"/>
+          <w:szCs w:val="20"/>
+        </w:rPr>
+      </w:pPr>
+      <w:r>
+        <w:rPr>
+          <w:rFonts w:ascii="Comic Sans MS" w:hAnsi="Comic Sans MS"/>
+          <w:sz w:val="20"/>
+          <w:szCs w:val="20"/>
+        </w:rPr>
+        <w:t>18. Digital time uses numbers and a _ (a) comma (b) colon (c) dash</w:t>
+      </w:r>
+    </w:p>
+    <w:p>
+      <w:pPr>
+        <w:pStyle w:val="Normal"/>
+        <w:spacing w:before="0" w:after="9"/>
+        <w:rPr>
+          <w:rFonts w:ascii="Comic Sans MS" w:hAnsi="Comic Sans MS"/>
+          <w:sz w:val="20"/>
+          <w:szCs w:val="20"/>
+        </w:rPr>
+      </w:pPr>
+      <w:r>
+        <w:rPr>
+          <w:rFonts w:ascii="Comic Sans MS" w:hAnsi="Comic Sans MS"/>
+          <w:sz w:val="20"/>
+          <w:szCs w:val="20"/>
+        </w:rPr>
+        <w:t>19. Analogue time often uses the word _ (a) past (b) exact (c) o'clock</w:t>
+      </w:r>
+    </w:p>
+    <w:p>
+      <w:pPr>
+        <w:pStyle w:val="Normal"/>
+        <w:spacing w:before="0" w:after="9"/>
+        <w:rPr>
+          <w:rFonts w:ascii="Comic Sans MS" w:hAnsi="Comic Sans MS"/>
+          <w:sz w:val="20"/>
+          <w:szCs w:val="20"/>
+        </w:rPr>
+      </w:pPr>
+      <w:r>
+        <w:rPr>
+          <w:rFonts w:ascii="Comic Sans MS" w:hAnsi="Comic Sans MS"/>
+          <w:sz w:val="20"/>
+          <w:szCs w:val="20"/>
+        </w:rPr>
+        <w:t>20. The hand that shows hours is the _ hand (a) long (b) short (c) minute</w:t>
+      </w:r>
+    </w:p>
+    <w:p>
+      <w:pPr>
+        <w:pStyle w:val="Normal"/>
+        <w:spacing w:before="54" w:after="9"/>
+        <w:rPr>
+          <w:rFonts w:ascii="Comic Sans MS" w:hAnsi="Comic Sans MS"/>
+          <w:sz w:val="20"/>
+          <w:szCs w:val="20"/>
+        </w:rPr>
+      </w:pPr>
+      <w:r>
+        <w:rPr>
+          <w:rFonts w:ascii="Comic Sans MS" w:hAnsi="Comic Sans MS"/>
+          <w:sz w:val="20"/>
+          <w:szCs w:val="20"/>
+        </w:rPr>
+        <w:t>Section B</w:t>
+      </w:r>
+    </w:p>
+    <w:p>
+      <w:pPr>
+        <w:pStyle w:val="Normal"/>
+        <w:spacing w:before="0" w:after="9"/>
+        <w:rPr>
+          <w:rFonts w:ascii="Comic Sans MS" w:hAnsi="Comic Sans MS"/>
+          <w:sz w:val="20"/>
+          <w:szCs w:val="20"/>
+        </w:rPr>
+      </w:pPr>
+      <w:r>
+        <w:rPr>
+          <w:rFonts w:ascii="Comic Sans MS" w:hAnsi="Comic Sans MS"/>
+          <w:sz w:val="20"/>
+          <w:szCs w:val="20"/>
+        </w:rPr>
+        <w:t>1. What is the long hand on a clock called? _________</w:t>
+      </w:r>
+    </w:p>
+    <w:p>
+      <w:pPr>
+        <w:pStyle w:val="Normal"/>
+        <w:spacing w:before="0" w:after="9"/>
+        <w:rPr>
+          <w:rFonts w:ascii="Comic Sans MS" w:hAnsi="Comic Sans MS"/>
+          <w:sz w:val="20"/>
+          <w:szCs w:val="20"/>
+        </w:rPr>
+      </w:pPr>
+      <w:r>
+        <w:rPr>
+          <w:rFonts w:ascii="Comic Sans MS" w:hAnsi="Comic Sans MS"/>
+          <w:sz w:val="20"/>
+          <w:szCs w:val="20"/>
+        </w:rPr>
+        <w:t>2. What is the short hand on a clock called? _________</w:t>
+      </w:r>
+    </w:p>
+    <w:p>
+      <w:pPr>
+        <w:pStyle w:val="Normal"/>
+        <w:spacing w:before="0" w:after="9"/>
+        <w:rPr>
+          <w:rFonts w:ascii="Comic Sans MS" w:hAnsi="Comic Sans MS"/>
+          <w:sz w:val="20"/>
+          <w:szCs w:val="20"/>
+        </w:rPr>
+      </w:pPr>
+      <w:r>
+        <w:rPr>
+          <w:rFonts w:ascii="Comic Sans MS" w:hAnsi="Comic Sans MS"/>
+          <w:sz w:val="20"/>
+          <w:szCs w:val="20"/>
+        </w:rPr>
+        <w:t>3. What does the minute hand tell? _________</w:t>
+      </w:r>
+    </w:p>
+    <w:p>
+      <w:pPr>
+        <w:pStyle w:val="Normal"/>
+        <w:spacing w:before="0" w:after="9"/>
+        <w:rPr>
+          <w:rFonts w:ascii="Comic Sans MS" w:hAnsi="Comic Sans MS"/>
+          <w:sz w:val="20"/>
+          <w:szCs w:val="20"/>
+        </w:rPr>
+      </w:pPr>
+      <w:r>
+        <w:rPr>
+          <w:rFonts w:ascii="Comic Sans MS" w:hAnsi="Comic Sans MS"/>
+          <w:sz w:val="20"/>
+          <w:szCs w:val="20"/>
+        </w:rPr>
+        <w:t>4. What does the hour hand tell? _________</w:t>
+      </w:r>
+    </w:p>
+    <w:p>
+      <w:pPr>
+        <w:pStyle w:val="Normal"/>
+        <w:spacing w:before="0" w:after="9"/>
+        <w:rPr>
+          <w:rFonts w:ascii="Comic Sans MS" w:hAnsi="Comic Sans MS"/>
+          <w:sz w:val="20"/>
+          <w:szCs w:val="20"/>
+        </w:rPr>
+      </w:pPr>
+      <w:r>
+        <w:rPr>
+          <w:rFonts w:ascii="Comic Sans MS" w:hAnsi="Comic Sans MS"/>
+          <w:sz w:val="20"/>
+          <w:szCs w:val="20"/>
+        </w:rPr>
+        <w:t>5. What is 5:00 called in analogue time? _________</w:t>
+      </w:r>
+    </w:p>
+    <w:p>
+      <w:pPr>
+        <w:pStyle w:val="Normal"/>
+        <w:spacing w:before="54" w:after="9"/>
+        <w:rPr>
+          <w:rFonts w:ascii="Comic Sans MS" w:hAnsi="Comic Sans MS"/>
+          <w:sz w:val="20"/>
+          <w:szCs w:val="20"/>
+        </w:rPr>
+      </w:pPr>
+      <w:r>
+        <w:rPr>
+          <w:rFonts w:ascii="Comic Sans MS" w:hAnsi="Comic Sans MS"/>
+          <w:sz w:val="20"/>
+          <w:szCs w:val="20"/>
+        </w:rPr>
+        <w:t>Section C</w:t>
+      </w:r>
+    </w:p>
+    <w:p>
+      <w:pPr>
+        <w:pStyle w:val="Normal"/>
+        <w:spacing w:before="0" w:after="9"/>
+        <w:rPr>
+          <w:rFonts w:ascii="Comic Sans MS" w:hAnsi="Comic Sans MS"/>
+          <w:sz w:val="20"/>
+          <w:szCs w:val="20"/>
+        </w:rPr>
+      </w:pPr>
+      <w:r>
+        <w:rPr>
+          <w:rFonts w:ascii="Comic Sans MS" w:hAnsi="Comic Sans MS"/>
+          <w:sz w:val="20"/>
+          <w:szCs w:val="20"/>
+        </w:rPr>
+        <w:t>1. What is the function of the minute hand on a clock?</w:t>
+      </w:r>
+    </w:p>
+    <w:p>
+      <w:pPr>
+        <w:pStyle w:val="Normal"/>
+        <w:spacing w:before="0" w:after="9"/>
+        <w:rPr>
+          <w:rFonts w:ascii="Comic Sans MS" w:hAnsi="Comic Sans MS"/>
+          <w:sz w:val="20"/>
+          <w:szCs w:val="20"/>
+        </w:rPr>
+      </w:pPr>
+      <w:r>
+        <w:rPr>
+          <w:rFonts w:ascii="Comic Sans MS" w:hAnsi="Comic Sans MS"/>
+          <w:sz w:val="20"/>
+          <w:szCs w:val="20"/>
+        </w:rPr>
+        <w:t>2. What is the function of the hour hand on a clock?</w:t>
+      </w:r>
+    </w:p>
+    <w:p>
+      <w:pPr>
+        <w:pStyle w:val="Normal"/>
+        <w:spacing w:before="0" w:after="9"/>
+        <w:rPr>
+          <w:rFonts w:ascii="Comic Sans MS" w:hAnsi="Comic Sans MS"/>
+          <w:sz w:val="20"/>
+          <w:szCs w:val="20"/>
+        </w:rPr>
+      </w:pPr>
+      <w:r>
+        <w:rPr>
+          <w:rFonts w:ascii="Comic Sans MS" w:hAnsi="Comic Sans MS"/>
+          <w:sz w:val="20"/>
+          <w:szCs w:val="20"/>
+        </w:rPr>
+        <w:t>3. How is analogue time represented for 5:00?</w:t>
+      </w:r>
+    </w:p>
+    <w:p>
+      <w:pPr>
+        <w:pStyle w:val="Normal"/>
+        <w:spacing w:before="0" w:after="9"/>
+        <w:rPr>
+          <w:rFonts w:ascii="Comic Sans MS" w:hAnsi="Comic Sans MS"/>
+          <w:sz w:val="20"/>
+          <w:szCs w:val="20"/>
+        </w:rPr>
+      </w:pPr>
+      <w:r>
+        <w:rPr>
+          <w:rFonts w:ascii="Comic Sans MS" w:hAnsi="Comic Sans MS"/>
+          <w:sz w:val="20"/>
+          <w:szCs w:val="20"/>
+        </w:rPr>
+        <w:t>4. How is digital time represented for "half past 5"?</w:t>
+      </w:r>
+    </w:p>
+    <w:p>
+      <w:pPr>
+        <w:pStyle w:val="Normal"/>
+        <w:spacing w:before="0" w:after="160"/>
+        <w:rPr>
+          <w:rFonts w:ascii="Comic Sans MS" w:hAnsi="Comic Sans MS"/>
+          <w:sz w:val="20"/>
+          <w:szCs w:val="20"/>
+        </w:rPr>
+      </w:pPr>
+      <w:r>
+        <w:rPr>
+          <w:rFonts w:ascii="Comic Sans MS" w:hAnsi="Comic Sans MS"/>
+          <w:sz w:val="20"/>
+          <w:szCs w:val="20"/>
+        </w:rPr>
+        <w:t>5. What type of clock times does a clock face typically show?</w:t>
       </w:r>
     </w:p>
     <w:p>
@@ -551,15 +878,23 @@
         <w:pStyle w:val="Normal"/>
         <w:widowControl/>
         <w:suppressAutoHyphens w:val="true"/>
-        <w:overflowPunct w:val="false"/>
+        <w:overflowPunct w:val="true"/>
         <w:bidi w:val="0"/>
         <w:spacing w:lineRule="auto" w:line="360" w:before="0" w:after="160"/>
         <w:ind w:right="6"/>
         <w:jc w:val="left"/>
-        <w:rPr/>
-      </w:pPr>
-      <w:r>
-        <w:rPr/>
+        <w:rPr>
+          <w:rFonts w:ascii="Comic Sans MS" w:hAnsi="Comic Sans MS"/>
+          <w:sz w:val="20"/>
+          <w:szCs w:val="20"/>
+        </w:rPr>
+      </w:pPr>
+      <w:r>
+        <w:rPr>
+          <w:rFonts w:ascii="Comic Sans MS" w:hAnsi="Comic Sans MS"/>
+          <w:sz w:val="20"/>
+          <w:szCs w:val="20"/>
+        </w:rPr>
       </w:r>
     </w:p>
     <w:sectPr>
@@ -640,7 +975,7 @@
     <w:pPr>
       <w:widowControl/>
       <w:suppressAutoHyphens w:val="true"/>
-      <w:overflowPunct w:val="false"/>
+      <w:overflowPunct w:val="true"/>
       <w:bidi w:val="0"/>
       <w:spacing w:lineRule="auto" w:line="360" w:before="0" w:after="160"/>
       <w:ind w:right="6"/>
@@ -864,7 +1199,7 @@
     <w:pPr>
       <w:widowControl/>
       <w:suppressAutoHyphens w:val="true"/>
-      <w:overflowPunct w:val="false"/>
+      <w:overflowPunct w:val="true"/>
       <w:bidi w:val="0"/>
       <w:spacing w:lineRule="auto" w:line="276" w:before="0" w:after="200"/>
       <w:jc w:val="left"/>

--- a/files/output/g2/m.docx
+++ b/files/output/g2/m.docx
@@ -9,16 +9,10 @@
         <w:jc w:val="center"/>
         <w:rPr>
           <w:rFonts w:ascii="Comic Sans MS" w:hAnsi="Comic Sans MS"/>
-          <w:sz w:val="20"/>
-          <w:szCs w:val="20"/>
-        </w:rPr>
-      </w:pPr>
-      <w:r>
-        <w:rPr>
-          <w:rFonts w:ascii="Comic Sans MS" w:hAnsi="Comic Sans MS"/>
-          <w:sz w:val="20"/>
-          <w:szCs w:val="20"/>
-        </w:rPr>
+        </w:rPr>
+      </w:pPr>
+      <w:r>
+        <w:rPr/>
         <w:drawing>
           <wp:inline distT="0" distB="0" distL="0" distR="0">
             <wp:extent cx="811530" cy="777875"/>
@@ -103,8 +97,8 @@
                 <w:rFonts w:ascii="Comic Sans MS" w:hAnsi="Comic Sans MS"/>
                 <w:b/>
                 <w:bCs/>
-                <w:sz w:val="20"/>
-                <w:szCs w:val="20"/>
+                <w:sz w:val="24"/>
+                <w:szCs w:val="24"/>
               </w:rPr>
               <w:t>ANGELWINGS COMPREHENSIVE COLLEGE, MAROKO, PW, KUBWA, ABUJA</w:t>
             </w:r>
@@ -131,9 +125,8 @@
               <w:pStyle w:val="Normal1"/>
               <w:spacing w:lineRule="auto" w:line="360" w:before="0" w:after="0"/>
               <w:rPr>
-                <w:rFonts w:ascii="Comic Sans MS" w:hAnsi="Comic Sans MS"/>
-                <w:sz w:val="20"/>
-                <w:szCs w:val="20"/>
+                <w:b/>
+                <w:bCs/>
               </w:rPr>
             </w:pPr>
             <w:r>
@@ -141,10 +134,10 @@
                 <w:rFonts w:ascii="Comic Sans MS" w:hAnsi="Comic Sans MS"/>
                 <w:b/>
                 <w:bCs/>
-                <w:sz w:val="20"/>
-                <w:szCs w:val="20"/>
+                <w:sz w:val="24"/>
+                <w:szCs w:val="24"/>
               </w:rPr>
-              <w:t>THIRD TERM EXAMINATION 2024/2025 ACADEMIC SESSION</w:t>
+              <w:t>THIRD TERM MIDTERM EXAMINATION 2024/2025 ACADEMIC SESSION</w:t>
             </w:r>
           </w:p>
         </w:tc>
@@ -168,9 +161,8 @@
               <w:pStyle w:val="Normal1"/>
               <w:spacing w:lineRule="auto" w:line="360" w:before="0" w:after="0"/>
               <w:rPr>
-                <w:rFonts w:ascii="Comic Sans MS" w:hAnsi="Comic Sans MS"/>
-                <w:sz w:val="20"/>
-                <w:szCs w:val="20"/>
+                <w:b/>
+                <w:bCs/>
               </w:rPr>
             </w:pPr>
             <w:r>
@@ -178,8 +170,8 @@
                 <w:rFonts w:ascii="Comic Sans MS" w:hAnsi="Comic Sans MS"/>
                 <w:b/>
                 <w:bCs/>
-                <w:sz w:val="20"/>
-                <w:szCs w:val="20"/>
+                <w:sz w:val="24"/>
+                <w:szCs w:val="24"/>
               </w:rPr>
               <w:t>SUBJECT: Math</w:t>
             </w:r>
@@ -200,9 +192,8 @@
               <w:pStyle w:val="Normal1"/>
               <w:spacing w:lineRule="auto" w:line="360" w:before="0" w:after="0"/>
               <w:rPr>
-                <w:rFonts w:ascii="Comic Sans MS" w:hAnsi="Comic Sans MS"/>
-                <w:sz w:val="20"/>
-                <w:szCs w:val="20"/>
+                <w:b/>
+                <w:bCs/>
               </w:rPr>
             </w:pPr>
             <w:r>
@@ -210,10 +201,10 @@
                 <w:rFonts w:ascii="Comic Sans MS" w:hAnsi="Comic Sans MS"/>
                 <w:b/>
                 <w:bCs/>
-                <w:sz w:val="20"/>
-                <w:szCs w:val="20"/>
+                <w:sz w:val="24"/>
+                <w:szCs w:val="24"/>
               </w:rPr>
-              <w:t>CLASS: YEAR TWO</w:t>
+              <w:t>CLASS: YEAR ONE</w:t>
             </w:r>
           </w:p>
         </w:tc>
@@ -221,30 +212,14 @@
     </w:tbl>
     <w:p>
       <w:pPr>
-        <w:pStyle w:val="Normal"/>
-        <w:rPr>
-          <w:rFonts w:ascii="Comic Sans MS" w:hAnsi="Comic Sans MS"/>
-          <w:sz w:val="20"/>
-          <w:szCs w:val="20"/>
-        </w:rPr>
-      </w:pPr>
-      <w:r>
-        <w:rPr>
-          <w:rFonts w:ascii="Comic Sans MS" w:hAnsi="Comic Sans MS"/>
-          <w:sz w:val="20"/>
-          <w:szCs w:val="20"/>
-        </w:rPr>
-      </w:r>
-    </w:p>
-    <w:p>
-      <w:pPr>
         <w:sectPr>
-          <w:footerReference w:type="even" r:id="rId3"/>
-          <w:footerReference w:type="default" r:id="rId4"/>
-          <w:footerReference w:type="first" r:id="rId5"/>
+          <w:headerReference w:type="default" r:id="rId3"/>
+          <w:footerReference w:type="even" r:id="rId4"/>
+          <w:footerReference w:type="default" r:id="rId5"/>
+          <w:footerReference w:type="first" r:id="rId6"/>
           <w:type w:val="nextPage"/>
-          <w:pgSz w:w="11906" w:h="16838"/>
-          <w:pgMar w:left="709" w:right="709" w:gutter="0" w:header="0" w:top="737" w:footer="709" w:bottom="766"/>
+          <w:pgSz w:w="11909" w:h="16834"/>
+          <w:pgMar w:left="389" w:right="389" w:gutter="0" w:header="389" w:top="925" w:footer="389" w:bottom="446"/>
           <w:pgNumType w:fmt="decimal"/>
           <w:formProt w:val="false"/>
           <w:textDirection w:val="lrTb"/>
@@ -258,378 +233,376 @@
         <w:spacing w:before="0" w:after="9"/>
         <w:rPr>
           <w:rFonts w:ascii="Comic Sans MS" w:hAnsi="Comic Sans MS"/>
-          <w:sz w:val="20"/>
-          <w:szCs w:val="20"/>
-        </w:rPr>
-      </w:pPr>
-      <w:r>
-        <w:rPr>
-          <w:rFonts w:ascii="Comic Sans MS" w:hAnsi="Comic Sans MS"/>
-          <w:sz w:val="20"/>
-          <w:szCs w:val="20"/>
-        </w:rPr>
-        <w:t>1. A clock face shows what kind of times (a) 12-hour (b) 24-hour (c) 6-hour</w:t>
-      </w:r>
-    </w:p>
-    <w:p>
-      <w:pPr>
-        <w:pStyle w:val="Normal"/>
-        <w:spacing w:before="0" w:after="9"/>
-        <w:rPr>
-          <w:rFonts w:ascii="Comic Sans MS" w:hAnsi="Comic Sans MS"/>
-          <w:sz w:val="20"/>
-          <w:szCs w:val="20"/>
-        </w:rPr>
-      </w:pPr>
-      <w:r>
-        <w:rPr>
-          <w:rFonts w:ascii="Comic Sans MS" w:hAnsi="Comic Sans MS"/>
-          <w:sz w:val="20"/>
-          <w:szCs w:val="20"/>
-        </w:rPr>
-        <w:t>2. The long hand on a clock is called the _ hand (a) hour (b) second (c) minute</w:t>
-      </w:r>
-    </w:p>
-    <w:p>
-      <w:pPr>
-        <w:pStyle w:val="Normal"/>
-        <w:spacing w:before="0" w:after="9"/>
-        <w:rPr>
-          <w:rFonts w:ascii="Comic Sans MS" w:hAnsi="Comic Sans MS"/>
-          <w:sz w:val="20"/>
-          <w:szCs w:val="20"/>
-        </w:rPr>
-      </w:pPr>
-      <w:r>
-        <w:rPr>
-          <w:rFonts w:ascii="Comic Sans MS" w:hAnsi="Comic Sans MS"/>
-          <w:sz w:val="20"/>
-          <w:szCs w:val="20"/>
-        </w:rPr>
-        <w:t>3. The minute hand tells the number of minutes _ or to the hour (a) before (b) after (c) past</w:t>
-      </w:r>
-    </w:p>
-    <w:p>
-      <w:pPr>
-        <w:pStyle w:val="Normal"/>
-        <w:spacing w:before="0" w:after="9"/>
-        <w:rPr>
-          <w:rFonts w:ascii="Comic Sans MS" w:hAnsi="Comic Sans MS"/>
-          <w:sz w:val="20"/>
-          <w:szCs w:val="20"/>
-        </w:rPr>
-      </w:pPr>
-      <w:r>
-        <w:rPr>
-          <w:rFonts w:ascii="Comic Sans MS" w:hAnsi="Comic Sans MS"/>
-          <w:sz w:val="20"/>
-          <w:szCs w:val="20"/>
-        </w:rPr>
-        <w:t>4. The short hand on a clock is called the _ hand (a) minute (b) hour (c) second</w:t>
-      </w:r>
-    </w:p>
-    <w:p>
-      <w:pPr>
-        <w:pStyle w:val="Normal"/>
-        <w:spacing w:before="0" w:after="9"/>
-        <w:rPr>
-          <w:rFonts w:ascii="Comic Sans MS" w:hAnsi="Comic Sans MS"/>
-          <w:sz w:val="20"/>
-          <w:szCs w:val="20"/>
-        </w:rPr>
-      </w:pPr>
-      <w:r>
-        <w:rPr>
-          <w:rFonts w:ascii="Comic Sans MS" w:hAnsi="Comic Sans MS"/>
-          <w:sz w:val="20"/>
-          <w:szCs w:val="20"/>
-        </w:rPr>
-        <w:t>5. What does the long hand tell (a) hours (b) minutes (c) seconds</w:t>
-      </w:r>
-    </w:p>
-    <w:p>
-      <w:pPr>
-        <w:pStyle w:val="Normal"/>
-        <w:spacing w:before="0" w:after="9"/>
-        <w:rPr>
-          <w:rFonts w:ascii="Comic Sans MS" w:hAnsi="Comic Sans MS"/>
-          <w:sz w:val="20"/>
-          <w:szCs w:val="20"/>
-        </w:rPr>
-      </w:pPr>
-      <w:r>
-        <w:rPr>
-          <w:rFonts w:ascii="Comic Sans MS" w:hAnsi="Comic Sans MS"/>
-          <w:sz w:val="20"/>
-          <w:szCs w:val="20"/>
-        </w:rPr>
-        <w:t>6. What does the short hand tell (a) minutes (b) hours (c) seconds</w:t>
-      </w:r>
-    </w:p>
-    <w:p>
-      <w:pPr>
-        <w:pStyle w:val="Normal"/>
-        <w:spacing w:before="0" w:after="9"/>
-        <w:rPr>
-          <w:rFonts w:ascii="Comic Sans MS" w:hAnsi="Comic Sans MS"/>
-          <w:sz w:val="20"/>
-          <w:szCs w:val="20"/>
-        </w:rPr>
-      </w:pPr>
-      <w:r>
-        <w:rPr>
-          <w:rFonts w:ascii="Comic Sans MS" w:hAnsi="Comic Sans MS"/>
-          <w:sz w:val="20"/>
-          <w:szCs w:val="20"/>
-        </w:rPr>
-        <w:t>7. Analogue time for 5:00 is (a) five hundred (b) 5 o'clock (c) five past zero</w:t>
-      </w:r>
-    </w:p>
-    <w:p>
-      <w:pPr>
-        <w:pStyle w:val="Normal"/>
-        <w:spacing w:before="0" w:after="9"/>
-        <w:rPr>
-          <w:rFonts w:ascii="Comic Sans MS" w:hAnsi="Comic Sans MS"/>
-          <w:sz w:val="20"/>
-          <w:szCs w:val="20"/>
-        </w:rPr>
-      </w:pPr>
-      <w:r>
-        <w:rPr>
-          <w:rFonts w:ascii="Comic Sans MS" w:hAnsi="Comic Sans MS"/>
-          <w:sz w:val="20"/>
-          <w:szCs w:val="20"/>
-        </w:rPr>
-        <w:t>8. Digital time for 5 o'clock is (a) 5.00 (b) 05:00 (c) 5:00</w:t>
-      </w:r>
-    </w:p>
-    <w:p>
-      <w:pPr>
-        <w:pStyle w:val="Normal"/>
-        <w:spacing w:before="0" w:after="9"/>
-        <w:rPr>
-          <w:rFonts w:ascii="Comic Sans MS" w:hAnsi="Comic Sans MS"/>
-          <w:sz w:val="20"/>
-          <w:szCs w:val="20"/>
-        </w:rPr>
-      </w:pPr>
-      <w:r>
-        <w:rPr>
-          <w:rFonts w:ascii="Comic Sans MS" w:hAnsi="Comic Sans MS"/>
-          <w:sz w:val="20"/>
-          <w:szCs w:val="20"/>
-        </w:rPr>
-        <w:t>9. Half past 5 in digital time is (a) 5:50 (b) 5:30 (c) 5.30</w:t>
-      </w:r>
-    </w:p>
-    <w:p>
-      <w:pPr>
-        <w:pStyle w:val="Normal"/>
-        <w:spacing w:before="0" w:after="9"/>
-        <w:rPr>
-          <w:rFonts w:ascii="Comic Sans MS" w:hAnsi="Comic Sans MS"/>
-          <w:sz w:val="20"/>
-          <w:szCs w:val="20"/>
-        </w:rPr>
-      </w:pPr>
-      <w:r>
-        <w:rPr>
-          <w:rFonts w:ascii="Comic Sans MS" w:hAnsi="Comic Sans MS"/>
-          <w:sz w:val="20"/>
-          <w:szCs w:val="20"/>
-        </w:rPr>
-        <w:t>10. The short hand points to the (a) minutes (b) hours (c) seconds</w:t>
-      </w:r>
-    </w:p>
-    <w:p>
-      <w:pPr>
-        <w:pStyle w:val="Normal"/>
-        <w:spacing w:before="0" w:after="9"/>
-        <w:rPr>
-          <w:rFonts w:ascii="Comic Sans MS" w:hAnsi="Comic Sans MS"/>
-          <w:sz w:val="20"/>
-          <w:szCs w:val="20"/>
-        </w:rPr>
-      </w:pPr>
-      <w:r>
-        <w:rPr>
-          <w:rFonts w:ascii="Comic Sans MS" w:hAnsi="Comic Sans MS"/>
-          <w:sz w:val="20"/>
-          <w:szCs w:val="20"/>
-        </w:rPr>
-        <w:t>11. The long hand points to the (a) hours (b) minutes (c) seconds</w:t>
-      </w:r>
-    </w:p>
-    <w:p>
-      <w:pPr>
-        <w:pStyle w:val="Normal"/>
-        <w:spacing w:before="0" w:after="9"/>
-        <w:rPr>
-          <w:rFonts w:ascii="Comic Sans MS" w:hAnsi="Comic Sans MS"/>
-          <w:sz w:val="20"/>
-          <w:szCs w:val="20"/>
-        </w:rPr>
-      </w:pPr>
-      <w:r>
-        <w:rPr>
-          <w:rFonts w:ascii="Comic Sans MS" w:hAnsi="Comic Sans MS"/>
-          <w:sz w:val="20"/>
-          <w:szCs w:val="20"/>
-        </w:rPr>
-        <w:t>12. A clock face has _ hours (a) 6 (b) 12 (c) 24</w:t>
-      </w:r>
-    </w:p>
-    <w:p>
-      <w:pPr>
-        <w:pStyle w:val="Normal"/>
-        <w:spacing w:before="0" w:after="9"/>
-        <w:rPr>
-          <w:rFonts w:ascii="Comic Sans MS" w:hAnsi="Comic Sans MS"/>
-          <w:sz w:val="20"/>
-          <w:szCs w:val="20"/>
-        </w:rPr>
-      </w:pPr>
-      <w:r>
-        <w:rPr>
-          <w:rFonts w:ascii="Comic Sans MS" w:hAnsi="Comic Sans MS"/>
-          <w:sz w:val="20"/>
-          <w:szCs w:val="20"/>
-        </w:rPr>
-        <w:t>13. Is 4 o'clock an analogue time (a) True (b) False</w:t>
-      </w:r>
-    </w:p>
-    <w:p>
-      <w:pPr>
-        <w:pStyle w:val="Normal"/>
-        <w:spacing w:before="0" w:after="9"/>
-        <w:rPr>
-          <w:rFonts w:ascii="Comic Sans MS" w:hAnsi="Comic Sans MS"/>
-          <w:sz w:val="20"/>
-          <w:szCs w:val="20"/>
-        </w:rPr>
-      </w:pPr>
-      <w:r>
-        <w:rPr>
-          <w:rFonts w:ascii="Comic Sans MS" w:hAnsi="Comic Sans MS"/>
-          <w:sz w:val="20"/>
-          <w:szCs w:val="20"/>
-        </w:rPr>
-        <w:t>14. Is 5:30 a digital time (a) True (b) False</w:t>
-      </w:r>
-    </w:p>
-    <w:p>
-      <w:pPr>
-        <w:pStyle w:val="Normal"/>
-        <w:spacing w:before="0" w:after="9"/>
-        <w:rPr>
-          <w:rFonts w:ascii="Comic Sans MS" w:hAnsi="Comic Sans MS"/>
-          <w:sz w:val="20"/>
-          <w:szCs w:val="20"/>
-        </w:rPr>
-      </w:pPr>
-      <w:r>
-        <w:rPr>
-          <w:rFonts w:ascii="Comic Sans MS" w:hAnsi="Comic Sans MS"/>
-          <w:sz w:val="20"/>
-          <w:szCs w:val="20"/>
-        </w:rPr>
-        <w:t>15. The long hand tells minutes _ the hour (a) around (b) past (c) between</w:t>
-      </w:r>
-    </w:p>
-    <w:p>
-      <w:pPr>
-        <w:pStyle w:val="Normal"/>
-        <w:spacing w:before="0" w:after="9"/>
-        <w:rPr>
-          <w:rFonts w:ascii="Comic Sans MS" w:hAnsi="Comic Sans MS"/>
-          <w:sz w:val="20"/>
-          <w:szCs w:val="20"/>
-        </w:rPr>
-      </w:pPr>
-      <w:r>
-        <w:rPr>
-          <w:rFonts w:ascii="Comic Sans MS" w:hAnsi="Comic Sans MS"/>
-          <w:sz w:val="20"/>
-          <w:szCs w:val="20"/>
-        </w:rPr>
-        <w:t>16. The short hand tells the _ (a) minutes (b) hours (c) seconds</w:t>
-      </w:r>
-    </w:p>
-    <w:p>
-      <w:pPr>
-        <w:pStyle w:val="Normal"/>
-        <w:spacing w:before="0" w:after="9"/>
-        <w:rPr>
-          <w:rFonts w:ascii="Comic Sans MS" w:hAnsi="Comic Sans MS"/>
-          <w:sz w:val="20"/>
-          <w:szCs w:val="20"/>
-        </w:rPr>
-      </w:pPr>
-      <w:r>
-        <w:rPr>
-          <w:rFonts w:ascii="Comic Sans MS" w:hAnsi="Comic Sans MS"/>
-          <w:sz w:val="20"/>
-          <w:szCs w:val="20"/>
-        </w:rPr>
-        <w:t>17. A clock shows time in _ format (a) 12-hour (b) 24-hour (c) 10-hour</w:t>
-      </w:r>
-    </w:p>
-    <w:p>
-      <w:pPr>
-        <w:pStyle w:val="Normal"/>
-        <w:spacing w:before="0" w:after="9"/>
-        <w:rPr>
-          <w:rFonts w:ascii="Comic Sans MS" w:hAnsi="Comic Sans MS"/>
-          <w:sz w:val="20"/>
-          <w:szCs w:val="20"/>
-        </w:rPr>
-      </w:pPr>
-      <w:r>
-        <w:rPr>
-          <w:rFonts w:ascii="Comic Sans MS" w:hAnsi="Comic Sans MS"/>
-          <w:sz w:val="20"/>
-          <w:szCs w:val="20"/>
-        </w:rPr>
-        <w:t>18. Digital time uses numbers and a _ (a) comma (b) colon (c) dash</w:t>
-      </w:r>
-    </w:p>
-    <w:p>
-      <w:pPr>
-        <w:pStyle w:val="Normal"/>
-        <w:spacing w:before="0" w:after="9"/>
-        <w:rPr>
-          <w:rFonts w:ascii="Comic Sans MS" w:hAnsi="Comic Sans MS"/>
-          <w:sz w:val="20"/>
-          <w:szCs w:val="20"/>
-        </w:rPr>
-      </w:pPr>
-      <w:r>
-        <w:rPr>
-          <w:rFonts w:ascii="Comic Sans MS" w:hAnsi="Comic Sans MS"/>
-          <w:sz w:val="20"/>
-          <w:szCs w:val="20"/>
-        </w:rPr>
-        <w:t>19. Analogue time often uses the word _ (a) past (b) exact (c) o'clock</w:t>
-      </w:r>
-    </w:p>
-    <w:p>
-      <w:pPr>
-        <w:pStyle w:val="Normal"/>
-        <w:spacing w:before="0" w:after="9"/>
-        <w:rPr>
-          <w:rFonts w:ascii="Comic Sans MS" w:hAnsi="Comic Sans MS"/>
-          <w:sz w:val="20"/>
-          <w:szCs w:val="20"/>
-        </w:rPr>
-      </w:pPr>
-      <w:r>
-        <w:rPr>
-          <w:rFonts w:ascii="Comic Sans MS" w:hAnsi="Comic Sans MS"/>
-          <w:sz w:val="20"/>
-          <w:szCs w:val="20"/>
-        </w:rPr>
-        <w:t>20. The hand that shows hours is the _ hand (a) long (b) short (c) minute</w:t>
+        </w:rPr>
+      </w:pPr>
+      <w:r>
+        <w:rPr>
+          <w:rFonts w:ascii="Comic Sans MS" w:hAnsi="Comic Sans MS"/>
+          <w:sz w:val="21"/>
+          <w:szCs w:val="21"/>
+        </w:rPr>
+        <w:t>1. A baker made 8 cakes. He divided them into 2 equal parts. How many cakes are in each part? (a) 3 (b) 4 (c) 5</w:t>
+      </w:r>
+    </w:p>
+    <w:p>
+      <w:pPr>
+        <w:pStyle w:val="Normal"/>
+        <w:spacing w:before="0" w:after="9"/>
+        <w:rPr>
+          <w:rFonts w:ascii="Comic Sans MS" w:hAnsi="Comic Sans MS"/>
+          <w:sz w:val="21"/>
+          <w:szCs w:val="21"/>
+        </w:rPr>
+      </w:pPr>
+      <w:r>
+        <w:rPr>
+          <w:rFonts w:ascii="Comic Sans MS" w:hAnsi="Comic Sans MS"/>
+          <w:sz w:val="21"/>
+          <w:szCs w:val="21"/>
+        </w:rPr>
+        <w:t>2. There are 4 children. Each child has 5 fingers on one hand. How many fingers are there in all on one hand for all children? (a) 10 (b) 15 (c) 20</w:t>
+      </w:r>
+    </w:p>
+    <w:p>
+      <w:pPr>
+        <w:pStyle w:val="Normal"/>
+        <w:spacing w:before="0" w:after="9"/>
+        <w:rPr>
+          <w:rFonts w:ascii="Comic Sans MS" w:hAnsi="Comic Sans MS"/>
+          <w:sz w:val="21"/>
+          <w:szCs w:val="21"/>
+        </w:rPr>
+      </w:pPr>
+      <w:r>
+        <w:rPr>
+          <w:rFonts w:ascii="Comic Sans MS" w:hAnsi="Comic Sans MS"/>
+          <w:sz w:val="21"/>
+          <w:szCs w:val="21"/>
+        </w:rPr>
+        <w:t>3. A farmer has 12 apples. He wants to divide them into 4 equal groups. How many apples are in each group? (a) 3 (b) 4 (c) 6</w:t>
+      </w:r>
+    </w:p>
+    <w:p>
+      <w:pPr>
+        <w:pStyle w:val="Normal"/>
+        <w:spacing w:before="0" w:after="9"/>
+        <w:rPr>
+          <w:rFonts w:ascii="Comic Sans MS" w:hAnsi="Comic Sans MS"/>
+          <w:sz w:val="21"/>
+          <w:szCs w:val="21"/>
+        </w:rPr>
+      </w:pPr>
+      <w:r>
+        <w:rPr>
+          <w:rFonts w:ascii="Comic Sans MS" w:hAnsi="Comic Sans MS"/>
+          <w:sz w:val="21"/>
+          <w:szCs w:val="21"/>
+        </w:rPr>
+        <w:t>4. A box holds 5 pencils. If you have 3 such boxes, how many pencils do you have in total? (a) 8 (b) 10 (c) 15</w:t>
+      </w:r>
+    </w:p>
+    <w:p>
+      <w:pPr>
+        <w:pStyle w:val="Normal"/>
+        <w:spacing w:before="0" w:after="9"/>
+        <w:rPr>
+          <w:rFonts w:ascii="Comic Sans MS" w:hAnsi="Comic Sans MS"/>
+          <w:sz w:val="21"/>
+          <w:szCs w:val="21"/>
+        </w:rPr>
+      </w:pPr>
+      <w:r>
+        <w:rPr>
+          <w:rFonts w:ascii="Comic Sans MS" w:hAnsi="Comic Sans MS"/>
+          <w:sz w:val="21"/>
+          <w:szCs w:val="21"/>
+        </w:rPr>
+        <w:t>5. A teacher has 7 groups of students. Each group has 5 books. How many books are there in total? (a) 30 (b) 35 (c) 40</w:t>
+      </w:r>
+    </w:p>
+    <w:p>
+      <w:pPr>
+        <w:pStyle w:val="Normal"/>
+        <w:spacing w:before="0" w:after="9"/>
+        <w:rPr>
+          <w:rFonts w:ascii="Comic Sans MS" w:hAnsi="Comic Sans MS"/>
+          <w:sz w:val="21"/>
+          <w:szCs w:val="21"/>
+        </w:rPr>
+      </w:pPr>
+      <w:r>
+        <w:rPr>
+          <w:rFonts w:ascii="Comic Sans MS" w:hAnsi="Comic Sans MS"/>
+          <w:sz w:val="21"/>
+          <w:szCs w:val="21"/>
+        </w:rPr>
+        <w:t>6. A jug can hold 10 cups of water. If you pour out 3 cups, how many cups are left? (a) 5 (b) 7 (c) 8</w:t>
+      </w:r>
+    </w:p>
+    <w:p>
+      <w:pPr>
+        <w:pStyle w:val="Normal"/>
+        <w:spacing w:before="0" w:after="9"/>
+        <w:rPr>
+          <w:rFonts w:ascii="Comic Sans MS" w:hAnsi="Comic Sans MS"/>
+          <w:sz w:val="21"/>
+          <w:szCs w:val="21"/>
+        </w:rPr>
+      </w:pPr>
+      <w:r>
+        <w:rPr>
+          <w:rFonts w:ascii="Comic Sans MS" w:hAnsi="Comic Sans MS"/>
+          <w:sz w:val="21"/>
+          <w:szCs w:val="21"/>
+        </w:rPr>
+        <w:t>7. There are 5 birds on a tree. Each bird has 2 wings. How many wings are there in total? (a) 7 (b) 10 (c) 12</w:t>
+      </w:r>
+    </w:p>
+    <w:p>
+      <w:pPr>
+        <w:pStyle w:val="Normal"/>
+        <w:spacing w:before="0" w:after="9"/>
+        <w:rPr>
+          <w:rFonts w:ascii="Comic Sans MS" w:hAnsi="Comic Sans MS"/>
+          <w:sz w:val="21"/>
+          <w:szCs w:val="21"/>
+        </w:rPr>
+      </w:pPr>
+      <w:r>
+        <w:rPr>
+          <w:rFonts w:ascii="Comic Sans MS" w:hAnsi="Comic Sans MS"/>
+          <w:sz w:val="21"/>
+          <w:szCs w:val="21"/>
+        </w:rPr>
+        <w:t>8. What is half of 6 bananas? (a) 2 (b) 3 (c) 4</w:t>
+      </w:r>
+    </w:p>
+    <w:p>
+      <w:pPr>
+        <w:pStyle w:val="Normal"/>
+        <w:spacing w:before="0" w:after="9"/>
+        <w:rPr>
+          <w:rFonts w:ascii="Comic Sans MS" w:hAnsi="Comic Sans MS"/>
+          <w:sz w:val="21"/>
+          <w:szCs w:val="21"/>
+        </w:rPr>
+      </w:pPr>
+      <w:r>
+        <w:rPr>
+          <w:rFonts w:ascii="Comic Sans MS" w:hAnsi="Comic Sans MS"/>
+          <w:sz w:val="21"/>
+          <w:szCs w:val="21"/>
+        </w:rPr>
+        <w:t>9. Half of 10 oranges is _ (a) 4 (b) 5 (c) 6</w:t>
+      </w:r>
+    </w:p>
+    <w:p>
+      <w:pPr>
+        <w:pStyle w:val="Normal"/>
+        <w:spacing w:before="0" w:after="9"/>
+        <w:rPr>
+          <w:rFonts w:ascii="Comic Sans MS" w:hAnsi="Comic Sans MS"/>
+          <w:sz w:val="21"/>
+          <w:szCs w:val="21"/>
+        </w:rPr>
+      </w:pPr>
+      <w:r>
+        <w:rPr>
+          <w:rFonts w:ascii="Comic Sans MS" w:hAnsi="Comic Sans MS"/>
+          <w:sz w:val="21"/>
+          <w:szCs w:val="21"/>
+        </w:rPr>
+        <w:t>10. One quarter of 8 bananas is _ bananas (a) 2 (b) 4 (c) 8</w:t>
+      </w:r>
+    </w:p>
+    <w:p>
+      <w:pPr>
+        <w:pStyle w:val="Normal"/>
+        <w:spacing w:before="0" w:after="9"/>
+        <w:rPr>
+          <w:rFonts w:ascii="Comic Sans MS" w:hAnsi="Comic Sans MS"/>
+          <w:sz w:val="21"/>
+          <w:szCs w:val="21"/>
+        </w:rPr>
+      </w:pPr>
+      <w:r>
+        <w:rPr>
+          <w:rFonts w:ascii="Comic Sans MS" w:hAnsi="Comic Sans MS"/>
+          <w:sz w:val="21"/>
+          <w:szCs w:val="21"/>
+        </w:rPr>
+        <w:t>11. One quarter of 12 oranges is _  (a) 3 (b) 4 (c) 6</w:t>
+      </w:r>
+    </w:p>
+    <w:p>
+      <w:pPr>
+        <w:pStyle w:val="Normal"/>
+        <w:spacing w:before="0" w:after="9"/>
+        <w:rPr>
+          <w:rFonts w:ascii="Comic Sans MS" w:hAnsi="Comic Sans MS"/>
+          <w:sz w:val="21"/>
+          <w:szCs w:val="21"/>
+        </w:rPr>
+      </w:pPr>
+      <w:r>
+        <w:rPr>
+          <w:rFonts w:ascii="Comic Sans MS" w:hAnsi="Comic Sans MS"/>
+          <w:sz w:val="21"/>
+          <w:szCs w:val="21"/>
+        </w:rPr>
+        <w:t>12. In the fraction ½, the number 2 is called the _ (a) numerator (b) denominator (c) whole</w:t>
+      </w:r>
+    </w:p>
+    <w:p>
+      <w:pPr>
+        <w:pStyle w:val="Normal"/>
+        <w:spacing w:before="0" w:after="9"/>
+        <w:rPr>
+          <w:rFonts w:ascii="Comic Sans MS" w:hAnsi="Comic Sans MS"/>
+          <w:sz w:val="21"/>
+          <w:szCs w:val="21"/>
+        </w:rPr>
+      </w:pPr>
+      <w:r>
+        <w:rPr>
+          <w:rFonts w:ascii="Comic Sans MS" w:hAnsi="Comic Sans MS"/>
+          <w:sz w:val="21"/>
+          <w:szCs w:val="21"/>
+        </w:rPr>
+        <w:t>13. In the fraction ⅛, the number 1 is called the _ (a) numerator (b) denominator (c) part</w:t>
+      </w:r>
+    </w:p>
+    <w:p>
+      <w:pPr>
+        <w:pStyle w:val="Normal"/>
+        <w:spacing w:before="0" w:after="9"/>
+        <w:rPr>
+          <w:rFonts w:ascii="Comic Sans MS" w:hAnsi="Comic Sans MS"/>
+          <w:sz w:val="21"/>
+          <w:szCs w:val="21"/>
+        </w:rPr>
+      </w:pPr>
+      <w:r>
+        <w:rPr>
+          <w:rFonts w:ascii="Comic Sans MS" w:hAnsi="Comic Sans MS"/>
+          <w:sz w:val="21"/>
+          <w:szCs w:val="21"/>
+        </w:rPr>
+        <w:t>14. The fraction ⅓ means 1 out of _ equal parts (a) 2 (b) 3 (c) 4</w:t>
+      </w:r>
+    </w:p>
+    <w:p>
+      <w:pPr>
+        <w:pStyle w:val="Normal"/>
+        <w:spacing w:before="0" w:after="9"/>
+        <w:rPr>
+          <w:rFonts w:ascii="Comic Sans MS" w:hAnsi="Comic Sans MS"/>
+          <w:sz w:val="21"/>
+          <w:szCs w:val="21"/>
+        </w:rPr>
+      </w:pPr>
+      <w:r>
+        <w:rPr>
+          <w:rFonts w:ascii="Comic Sans MS" w:hAnsi="Comic Sans MS"/>
+          <w:sz w:val="21"/>
+          <w:szCs w:val="21"/>
+        </w:rPr>
+        <w:t>15. Which fraction shows one out of five parts? (a) ⅕ (b) ¼ (c) ⅓</w:t>
+      </w:r>
+    </w:p>
+    <w:p>
+      <w:pPr>
+        <w:pStyle w:val="Normal"/>
+        <w:spacing w:before="0" w:after="9"/>
+        <w:rPr>
+          <w:rFonts w:ascii="Comic Sans MS" w:hAnsi="Comic Sans MS"/>
+          <w:sz w:val="21"/>
+          <w:szCs w:val="21"/>
+        </w:rPr>
+      </w:pPr>
+      <w:r>
+        <w:rPr>
+          <w:rFonts w:ascii="Comic Sans MS" w:hAnsi="Comic Sans MS"/>
+          <w:sz w:val="21"/>
+          <w:szCs w:val="21"/>
+        </w:rPr>
+        <w:t>16. The fraction ¾ means _ out of 4 equal parts (a) 1 (b) 2 (c) 3</w:t>
+      </w:r>
+    </w:p>
+    <w:p>
+      <w:pPr>
+        <w:pStyle w:val="Normal"/>
+        <w:spacing w:before="0" w:after="9"/>
+        <w:rPr>
+          <w:rFonts w:ascii="Comic Sans MS" w:hAnsi="Comic Sans MS"/>
+          <w:sz w:val="21"/>
+          <w:szCs w:val="21"/>
+        </w:rPr>
+      </w:pPr>
+      <w:r>
+        <w:rPr>
+          <w:rFonts w:ascii="Comic Sans MS" w:hAnsi="Comic Sans MS"/>
+          <w:sz w:val="21"/>
+          <w:szCs w:val="21"/>
+        </w:rPr>
+        <w:t>17. 5 × 4 = _ (a) 15 (b) 20 (c) 25</w:t>
+      </w:r>
+    </w:p>
+    <w:p>
+      <w:pPr>
+        <w:pStyle w:val="Normal"/>
+        <w:spacing w:before="0" w:after="9"/>
+        <w:rPr>
+          <w:rFonts w:ascii="Comic Sans MS" w:hAnsi="Comic Sans MS"/>
+          <w:sz w:val="21"/>
+          <w:szCs w:val="21"/>
+        </w:rPr>
+      </w:pPr>
+      <w:r>
+        <w:rPr>
+          <w:rFonts w:ascii="Comic Sans MS" w:hAnsi="Comic Sans MS"/>
+          <w:sz w:val="21"/>
+          <w:szCs w:val="21"/>
+        </w:rPr>
+        <w:t>18. How many hours are in a day? (a) 12 (b) 24 (c) 60</w:t>
+      </w:r>
+    </w:p>
+    <w:p>
+      <w:pPr>
+        <w:pStyle w:val="Normal"/>
+        <w:spacing w:before="0" w:after="9"/>
+        <w:rPr>
+          <w:rFonts w:ascii="Comic Sans MS" w:hAnsi="Comic Sans MS"/>
+          <w:sz w:val="21"/>
+          <w:szCs w:val="21"/>
+        </w:rPr>
+      </w:pPr>
+      <w:r>
+        <w:rPr>
+          <w:rFonts w:ascii="Comic Sans MS" w:hAnsi="Comic Sans MS"/>
+          <w:sz w:val="21"/>
+          <w:szCs w:val="21"/>
+        </w:rPr>
+        <w:t>19. When the big hand on a clock points to 12, it means it is _ o'clock (a) half past (b) quarter past (c) exactly</w:t>
+      </w:r>
+    </w:p>
+    <w:p>
+      <w:pPr>
+        <w:pStyle w:val="Normal"/>
+        <w:spacing w:before="0" w:after="9"/>
+        <w:rPr>
+          <w:rFonts w:ascii="Comic Sans MS" w:hAnsi="Comic Sans MS"/>
+          <w:sz w:val="21"/>
+          <w:szCs w:val="21"/>
+        </w:rPr>
+      </w:pPr>
+      <w:r>
+        <w:rPr>
+          <w:rFonts w:ascii="Comic Sans MS" w:hAnsi="Comic Sans MS"/>
+          <w:sz w:val="21"/>
+          <w:szCs w:val="21"/>
+        </w:rPr>
+        <w:t>20. How many seconds are in one minute? (a) 30 (b) 60 (c) 100</w:t>
       </w:r>
     </w:p>
     <w:p>
@@ -638,15 +611,19 @@
         <w:spacing w:before="54" w:after="9"/>
         <w:rPr>
           <w:rFonts w:ascii="Comic Sans MS" w:hAnsi="Comic Sans MS"/>
-          <w:sz w:val="20"/>
-          <w:szCs w:val="20"/>
-        </w:rPr>
-      </w:pPr>
-      <w:r>
-        <w:rPr>
-          <w:rFonts w:ascii="Comic Sans MS" w:hAnsi="Comic Sans MS"/>
-          <w:sz w:val="20"/>
-          <w:szCs w:val="20"/>
+          <w:b/>
+          <w:bCs/>
+          <w:sz w:val="21"/>
+          <w:szCs w:val="21"/>
+        </w:rPr>
+      </w:pPr>
+      <w:r>
+        <w:rPr>
+          <w:rFonts w:ascii="Comic Sans MS" w:hAnsi="Comic Sans MS"/>
+          <w:b/>
+          <w:bCs/>
+          <w:sz w:val="21"/>
+          <w:szCs w:val="21"/>
         </w:rPr>
         <w:t>Section B</w:t>
       </w:r>
@@ -657,93 +634,93 @@
         <w:spacing w:before="0" w:after="9"/>
         <w:rPr>
           <w:rFonts w:ascii="Comic Sans MS" w:hAnsi="Comic Sans MS"/>
-          <w:sz w:val="20"/>
-          <w:szCs w:val="20"/>
-        </w:rPr>
-      </w:pPr>
-      <w:r>
-        <w:rPr>
-          <w:rFonts w:ascii="Comic Sans MS" w:hAnsi="Comic Sans MS"/>
-          <w:sz w:val="20"/>
-          <w:szCs w:val="20"/>
-        </w:rPr>
-        <w:t>1. What is the long hand on a clock called? _________</w:t>
-      </w:r>
-    </w:p>
-    <w:p>
-      <w:pPr>
-        <w:pStyle w:val="Normal"/>
-        <w:spacing w:before="0" w:after="9"/>
-        <w:rPr>
-          <w:rFonts w:ascii="Comic Sans MS" w:hAnsi="Comic Sans MS"/>
-          <w:sz w:val="20"/>
-          <w:szCs w:val="20"/>
-        </w:rPr>
-      </w:pPr>
-      <w:r>
-        <w:rPr>
-          <w:rFonts w:ascii="Comic Sans MS" w:hAnsi="Comic Sans MS"/>
-          <w:sz w:val="20"/>
-          <w:szCs w:val="20"/>
-        </w:rPr>
-        <w:t>2. What is the short hand on a clock called? _________</w:t>
-      </w:r>
-    </w:p>
-    <w:p>
-      <w:pPr>
-        <w:pStyle w:val="Normal"/>
-        <w:spacing w:before="0" w:after="9"/>
-        <w:rPr>
-          <w:rFonts w:ascii="Comic Sans MS" w:hAnsi="Comic Sans MS"/>
-          <w:sz w:val="20"/>
-          <w:szCs w:val="20"/>
-        </w:rPr>
-      </w:pPr>
-      <w:r>
-        <w:rPr>
-          <w:rFonts w:ascii="Comic Sans MS" w:hAnsi="Comic Sans MS"/>
-          <w:sz w:val="20"/>
-          <w:szCs w:val="20"/>
-        </w:rPr>
-        <w:t>3. What does the minute hand tell? _________</w:t>
-      </w:r>
-    </w:p>
-    <w:p>
-      <w:pPr>
-        <w:pStyle w:val="Normal"/>
-        <w:spacing w:before="0" w:after="9"/>
-        <w:rPr>
-          <w:rFonts w:ascii="Comic Sans MS" w:hAnsi="Comic Sans MS"/>
-          <w:sz w:val="20"/>
-          <w:szCs w:val="20"/>
-        </w:rPr>
-      </w:pPr>
-      <w:r>
-        <w:rPr>
-          <w:rFonts w:ascii="Comic Sans MS" w:hAnsi="Comic Sans MS"/>
-          <w:sz w:val="20"/>
-          <w:szCs w:val="20"/>
-        </w:rPr>
-        <w:t>4. What does the hour hand tell? _________</w:t>
-      </w:r>
-    </w:p>
-    <w:p>
-      <w:pPr>
-        <w:pStyle w:val="Normal"/>
-        <w:spacing w:before="0" w:after="9"/>
-        <w:rPr>
-          <w:rFonts w:ascii="Comic Sans MS" w:hAnsi="Comic Sans MS"/>
-          <w:sz w:val="20"/>
-          <w:szCs w:val="20"/>
-        </w:rPr>
-      </w:pPr>
-      <w:r>
-        <w:rPr>
-          <w:rFonts w:ascii="Comic Sans MS" w:hAnsi="Comic Sans MS"/>
-          <w:sz w:val="20"/>
-          <w:szCs w:val="20"/>
-        </w:rPr>
-        <w:t>5. What is 5:00 called in analogue time? _________</w:t>
+          <w:sz w:val="21"/>
+          <w:szCs w:val="21"/>
+        </w:rPr>
+      </w:pPr>
+      <w:r>
+        <w:rPr>
+          <w:rFonts w:ascii="Comic Sans MS" w:hAnsi="Comic Sans MS"/>
+          <w:sz w:val="21"/>
+          <w:szCs w:val="21"/>
+        </w:rPr>
+        <w:t>1. Two equal parts of a whole are called _________</w:t>
+      </w:r>
+    </w:p>
+    <w:p>
+      <w:pPr>
+        <w:pStyle w:val="Normal"/>
+        <w:spacing w:before="0" w:after="9"/>
+        <w:rPr>
+          <w:rFonts w:ascii="Comic Sans MS" w:hAnsi="Comic Sans MS"/>
+          <w:sz w:val="21"/>
+          <w:szCs w:val="21"/>
+        </w:rPr>
+      </w:pPr>
+      <w:r>
+        <w:rPr>
+          <w:rFonts w:ascii="Comic Sans MS" w:hAnsi="Comic Sans MS"/>
+          <w:sz w:val="21"/>
+          <w:szCs w:val="21"/>
+        </w:rPr>
+        <w:t>2. Four equal parts of a whole are called _________</w:t>
+      </w:r>
+    </w:p>
+    <w:p>
+      <w:pPr>
+        <w:pStyle w:val="Normal"/>
+        <w:spacing w:before="0" w:after="9"/>
+        <w:rPr>
+          <w:rFonts w:ascii="Comic Sans MS" w:hAnsi="Comic Sans MS"/>
+          <w:sz w:val="21"/>
+          <w:szCs w:val="21"/>
+        </w:rPr>
+      </w:pPr>
+      <w:r>
+        <w:rPr>
+          <w:rFonts w:ascii="Comic Sans MS" w:hAnsi="Comic Sans MS"/>
+          <w:sz w:val="21"/>
+          <w:szCs w:val="21"/>
+        </w:rPr>
+        <w:t>3. The bottom number in a fraction is called the _________</w:t>
+      </w:r>
+    </w:p>
+    <w:p>
+      <w:pPr>
+        <w:pStyle w:val="Normal"/>
+        <w:spacing w:before="0" w:after="9"/>
+        <w:rPr>
+          <w:rFonts w:ascii="Comic Sans MS" w:hAnsi="Comic Sans MS"/>
+          <w:sz w:val="21"/>
+          <w:szCs w:val="21"/>
+        </w:rPr>
+      </w:pPr>
+      <w:r>
+        <w:rPr>
+          <w:rFonts w:ascii="Comic Sans MS" w:hAnsi="Comic Sans MS"/>
+          <w:sz w:val="21"/>
+          <w:szCs w:val="21"/>
+        </w:rPr>
+        <w:t>4. The top number in a fraction is called the _________</w:t>
+      </w:r>
+    </w:p>
+    <w:p>
+      <w:pPr>
+        <w:pStyle w:val="Normal"/>
+        <w:spacing w:before="0" w:after="9"/>
+        <w:rPr>
+          <w:rFonts w:ascii="Comic Sans MS" w:hAnsi="Comic Sans MS"/>
+          <w:sz w:val="21"/>
+          <w:szCs w:val="21"/>
+        </w:rPr>
+      </w:pPr>
+      <w:r>
+        <w:rPr>
+          <w:rFonts w:ascii="Comic Sans MS" w:hAnsi="Comic Sans MS"/>
+          <w:sz w:val="21"/>
+          <w:szCs w:val="21"/>
+        </w:rPr>
+        <w:t>5. How many minutes are in a half hour?</w:t>
       </w:r>
     </w:p>
     <w:p>
@@ -752,15 +729,19 @@
         <w:spacing w:before="54" w:after="9"/>
         <w:rPr>
           <w:rFonts w:ascii="Comic Sans MS" w:hAnsi="Comic Sans MS"/>
-          <w:sz w:val="20"/>
-          <w:szCs w:val="20"/>
-        </w:rPr>
-      </w:pPr>
-      <w:r>
-        <w:rPr>
-          <w:rFonts w:ascii="Comic Sans MS" w:hAnsi="Comic Sans MS"/>
-          <w:sz w:val="20"/>
-          <w:szCs w:val="20"/>
+          <w:b/>
+          <w:bCs/>
+          <w:sz w:val="21"/>
+          <w:szCs w:val="21"/>
+        </w:rPr>
+      </w:pPr>
+      <w:r>
+        <w:rPr>
+          <w:rFonts w:ascii="Comic Sans MS" w:hAnsi="Comic Sans MS"/>
+          <w:b/>
+          <w:bCs/>
+          <w:sz w:val="21"/>
+          <w:szCs w:val="21"/>
         </w:rPr>
         <w:t>Section C</w:t>
       </w:r>
@@ -771,74 +752,74 @@
         <w:spacing w:before="0" w:after="9"/>
         <w:rPr>
           <w:rFonts w:ascii="Comic Sans MS" w:hAnsi="Comic Sans MS"/>
-          <w:sz w:val="20"/>
-          <w:szCs w:val="20"/>
-        </w:rPr>
-      </w:pPr>
-      <w:r>
-        <w:rPr>
-          <w:rFonts w:ascii="Comic Sans MS" w:hAnsi="Comic Sans MS"/>
-          <w:sz w:val="20"/>
-          <w:szCs w:val="20"/>
-        </w:rPr>
-        <w:t>1. What is the function of the minute hand on a clock?</w:t>
-      </w:r>
-    </w:p>
-    <w:p>
-      <w:pPr>
-        <w:pStyle w:val="Normal"/>
-        <w:spacing w:before="0" w:after="9"/>
-        <w:rPr>
-          <w:rFonts w:ascii="Comic Sans MS" w:hAnsi="Comic Sans MS"/>
-          <w:sz w:val="20"/>
-          <w:szCs w:val="20"/>
-        </w:rPr>
-      </w:pPr>
-      <w:r>
-        <w:rPr>
-          <w:rFonts w:ascii="Comic Sans MS" w:hAnsi="Comic Sans MS"/>
-          <w:sz w:val="20"/>
-          <w:szCs w:val="20"/>
-        </w:rPr>
-        <w:t>2. What is the function of the hour hand on a clock?</w:t>
-      </w:r>
-    </w:p>
-    <w:p>
-      <w:pPr>
-        <w:pStyle w:val="Normal"/>
-        <w:spacing w:before="0" w:after="9"/>
-        <w:rPr>
-          <w:rFonts w:ascii="Comic Sans MS" w:hAnsi="Comic Sans MS"/>
-          <w:sz w:val="20"/>
-          <w:szCs w:val="20"/>
-        </w:rPr>
-      </w:pPr>
-      <w:r>
-        <w:rPr>
-          <w:rFonts w:ascii="Comic Sans MS" w:hAnsi="Comic Sans MS"/>
-          <w:sz w:val="20"/>
-          <w:szCs w:val="20"/>
-        </w:rPr>
-        <w:t>3. How is analogue time represented for 5:00?</w:t>
-      </w:r>
-    </w:p>
-    <w:p>
-      <w:pPr>
-        <w:pStyle w:val="Normal"/>
-        <w:spacing w:before="0" w:after="9"/>
-        <w:rPr>
-          <w:rFonts w:ascii="Comic Sans MS" w:hAnsi="Comic Sans MS"/>
-          <w:sz w:val="20"/>
-          <w:szCs w:val="20"/>
-        </w:rPr>
-      </w:pPr>
-      <w:r>
-        <w:rPr>
-          <w:rFonts w:ascii="Comic Sans MS" w:hAnsi="Comic Sans MS"/>
-          <w:sz w:val="20"/>
-          <w:szCs w:val="20"/>
-        </w:rPr>
-        <w:t>4. How is digital time represented for "half past 5"?</w:t>
+          <w:sz w:val="21"/>
+          <w:szCs w:val="21"/>
+        </w:rPr>
+      </w:pPr>
+      <w:r>
+        <w:rPr>
+          <w:rFonts w:ascii="Comic Sans MS" w:hAnsi="Comic Sans MS"/>
+          <w:sz w:val="21"/>
+          <w:szCs w:val="21"/>
+        </w:rPr>
+        <w:t>1. What is the numerator in 1/4?</w:t>
+      </w:r>
+    </w:p>
+    <w:p>
+      <w:pPr>
+        <w:pStyle w:val="Normal"/>
+        <w:spacing w:before="0" w:after="9"/>
+        <w:rPr>
+          <w:rFonts w:ascii="Comic Sans MS" w:hAnsi="Comic Sans MS"/>
+          <w:sz w:val="21"/>
+          <w:szCs w:val="21"/>
+        </w:rPr>
+      </w:pPr>
+      <w:r>
+        <w:rPr>
+          <w:rFonts w:ascii="Comic Sans MS" w:hAnsi="Comic Sans MS"/>
+          <w:sz w:val="21"/>
+          <w:szCs w:val="21"/>
+        </w:rPr>
+        <w:t>2. What is the denominator in 2/3?</w:t>
+      </w:r>
+    </w:p>
+    <w:p>
+      <w:pPr>
+        <w:pStyle w:val="Normal"/>
+        <w:spacing w:before="0" w:after="9"/>
+        <w:rPr>
+          <w:rFonts w:ascii="Comic Sans MS" w:hAnsi="Comic Sans MS"/>
+          <w:sz w:val="21"/>
+          <w:szCs w:val="21"/>
+        </w:rPr>
+      </w:pPr>
+      <w:r>
+        <w:rPr>
+          <w:rFonts w:ascii="Comic Sans MS" w:hAnsi="Comic Sans MS"/>
+          <w:sz w:val="21"/>
+          <w:szCs w:val="21"/>
+        </w:rPr>
+        <w:t>3. What is 5 times 5?</w:t>
+      </w:r>
+    </w:p>
+    <w:p>
+      <w:pPr>
+        <w:pStyle w:val="Normal"/>
+        <w:spacing w:before="0" w:after="9"/>
+        <w:rPr>
+          <w:rFonts w:ascii="Comic Sans MS" w:hAnsi="Comic Sans MS"/>
+          <w:sz w:val="21"/>
+          <w:szCs w:val="21"/>
+        </w:rPr>
+      </w:pPr>
+      <w:r>
+        <w:rPr>
+          <w:rFonts w:ascii="Comic Sans MS" w:hAnsi="Comic Sans MS"/>
+          <w:sz w:val="21"/>
+          <w:szCs w:val="21"/>
+        </w:rPr>
+        <w:t>4. What is the amount a container holds called?</w:t>
       </w:r>
     </w:p>
     <w:p>
@@ -847,25 +828,23 @@
         <w:spacing w:before="0" w:after="160"/>
         <w:rPr>
           <w:rFonts w:ascii="Comic Sans MS" w:hAnsi="Comic Sans MS"/>
-          <w:sz w:val="20"/>
-          <w:szCs w:val="20"/>
-        </w:rPr>
-      </w:pPr>
-      <w:r>
-        <w:rPr>
-          <w:rFonts w:ascii="Comic Sans MS" w:hAnsi="Comic Sans MS"/>
-          <w:sz w:val="20"/>
-          <w:szCs w:val="20"/>
-        </w:rPr>
-        <w:t>5. What type of clock times does a clock face typically show?</w:t>
+        </w:rPr>
+      </w:pPr>
+      <w:r>
+        <w:rPr>
+          <w:rFonts w:ascii="Comic Sans MS" w:hAnsi="Comic Sans MS"/>
+          <w:sz w:val="21"/>
+          <w:szCs w:val="21"/>
+        </w:rPr>
+        <w:t>5. What is the total amount a container can hold called?</w:t>
       </w:r>
     </w:p>
     <w:p>
       <w:pPr>
         <w:sectPr>
           <w:type w:val="continuous"/>
-          <w:pgSz w:w="11906" w:h="16838"/>
-          <w:pgMar w:left="709" w:right="709" w:gutter="0" w:header="0" w:top="737" w:footer="709" w:bottom="766"/>
+          <w:pgSz w:w="11909" w:h="16834"/>
+          <w:pgMar w:left="389" w:right="389" w:gutter="0" w:header="389" w:top="925" w:footer="389" w:bottom="446"/>
           <w:cols w:num="2" w:space="566" w:equalWidth="true" w:sep="true"/>
           <w:formProt w:val="false"/>
           <w:textDirection w:val="lrTb"/>
@@ -873,34 +852,11 @@
         </w:sectPr>
       </w:pPr>
     </w:p>
-    <w:p>
-      <w:pPr>
-        <w:pStyle w:val="Normal"/>
-        <w:widowControl/>
-        <w:suppressAutoHyphens w:val="true"/>
-        <w:overflowPunct w:val="true"/>
-        <w:bidi w:val="0"/>
-        <w:spacing w:lineRule="auto" w:line="360" w:before="0" w:after="160"/>
-        <w:ind w:right="6"/>
-        <w:jc w:val="left"/>
-        <w:rPr>
-          <w:rFonts w:ascii="Comic Sans MS" w:hAnsi="Comic Sans MS"/>
-          <w:sz w:val="20"/>
-          <w:szCs w:val="20"/>
-        </w:rPr>
-      </w:pPr>
-      <w:r>
-        <w:rPr>
-          <w:rFonts w:ascii="Comic Sans MS" w:hAnsi="Comic Sans MS"/>
-          <w:sz w:val="20"/>
-          <w:szCs w:val="20"/>
-        </w:rPr>
-      </w:r>
-    </w:p>
     <w:sectPr>
       <w:type w:val="continuous"/>
-      <w:pgSz w:w="11906" w:h="16838"/>
-      <w:pgMar w:left="709" w:right="709" w:gutter="0" w:header="0" w:top="737" w:footer="709" w:bottom="766"/>
+      <w:pgSz w:w="11909" w:h="16834"/>
+      <w:pgMar w:left="389" w:right="389" w:gutter="0" w:header="389" w:top="925" w:footer="389" w:bottom="446"/>
+      <w:pgNumType w:fmt="decimal"/>
       <w:formProt w:val="false"/>
       <w:textDirection w:val="lrTb"/>
       <w:docGrid w:type="default" w:linePitch="360" w:charSpace="4096"/>
@@ -949,6 +905,20 @@
     </w:r>
   </w:p>
 </w:ftr>
+</file>
+
+<file path=word/header1.xml><?xml version="1.0" encoding="utf-8"?>
+<w:hdr xmlns:o="urn:schemas-microsoft-com:office:office" xmlns:r="http://schemas.openxmlformats.org/officeDocument/2006/relationships" xmlns:v="urn:schemas-microsoft-com:vml" xmlns:w="http://schemas.openxmlformats.org/wordprocessingml/2006/main" xmlns:w10="urn:schemas-microsoft-com:office:word" xmlns:wp="http://schemas.openxmlformats.org/drawingml/2006/wordprocessingDrawing" xmlns:pic="http://schemas.openxmlformats.org/drawingml/2006/picture" xmlns:wps="http://schemas.microsoft.com/office/word/2010/wordprocessingShape" xmlns:wpg="http://schemas.microsoft.com/office/word/2010/wordprocessingGroup" xmlns:mc="http://schemas.openxmlformats.org/markup-compatibility/2006" xmlns:wp14="http://schemas.microsoft.com/office/word/2010/wordprocessingDrawing" xmlns:w14="http://schemas.microsoft.com/office/word/2010/wordml" xmlns:w15="http://schemas.microsoft.com/office/word/2012/wordml" mc:Ignorable="w14 wp14 w15">
+  <w:p>
+    <w:pPr>
+      <w:pStyle w:val="Header"/>
+      <w:rPr/>
+    </w:pPr>
+    <w:r>
+      <w:rPr/>
+    </w:r>
+  </w:p>
+</w:hdr>
 </file>
 
 <file path=word/styles.xml><?xml version="1.0" encoding="utf-8"?>
@@ -975,7 +945,7 @@
     <w:pPr>
       <w:widowControl/>
       <w:suppressAutoHyphens w:val="true"/>
-      <w:overflowPunct w:val="true"/>
+      <w:overflowPunct w:val="false"/>
       <w:bidi w:val="0"/>
       <w:spacing w:lineRule="auto" w:line="360" w:before="0" w:after="160"/>
       <w:ind w:right="6"/>
@@ -1199,7 +1169,7 @@
     <w:pPr>
       <w:widowControl/>
       <w:suppressAutoHyphens w:val="true"/>
-      <w:overflowPunct w:val="true"/>
+      <w:overflowPunct w:val="false"/>
       <w:bidi w:val="0"/>
       <w:spacing w:lineRule="auto" w:line="276" w:before="0" w:after="200"/>
       <w:jc w:val="left"/>

--- a/files/output/g2/m.docx
+++ b/files/output/g2/m.docx
@@ -213,12 +213,14 @@
     <w:p>
       <w:pPr>
         <w:sectPr>
-          <w:headerReference w:type="default" r:id="rId3"/>
-          <w:footerReference w:type="even" r:id="rId4"/>
-          <w:footerReference w:type="default" r:id="rId5"/>
-          <w:footerReference w:type="first" r:id="rId6"/>
+          <w:headerReference w:type="even" r:id="rId3"/>
+          <w:headerReference w:type="default" r:id="rId4"/>
+          <w:headerReference w:type="first" r:id="rId5"/>
+          <w:footerReference w:type="even" r:id="rId6"/>
+          <w:footerReference w:type="default" r:id="rId7"/>
+          <w:footerReference w:type="first" r:id="rId8"/>
           <w:type w:val="nextPage"/>
-          <w:pgSz w:w="11909" w:h="16834"/>
+          <w:pgSz w:w="11906" w:h="16838"/>
           <w:pgMar w:left="389" w:right="389" w:gutter="0" w:header="389" w:top="925" w:footer="389" w:bottom="446"/>
           <w:pgNumType w:fmt="decimal"/>
           <w:formProt w:val="false"/>
@@ -412,121 +414,197 @@
           <w:sz w:val="21"/>
           <w:szCs w:val="21"/>
         </w:rPr>
-        <w:t>10. One quarter of 8 bananas is _ bananas (a) 2 (b) 4 (c) 8</w:t>
-      </w:r>
-    </w:p>
-    <w:p>
-      <w:pPr>
-        <w:pStyle w:val="Normal"/>
-        <w:spacing w:before="0" w:after="9"/>
-        <w:rPr>
-          <w:rFonts w:ascii="Comic Sans MS" w:hAnsi="Comic Sans MS"/>
-          <w:sz w:val="21"/>
-          <w:szCs w:val="21"/>
-        </w:rPr>
-      </w:pPr>
-      <w:r>
-        <w:rPr>
-          <w:rFonts w:ascii="Comic Sans MS" w:hAnsi="Comic Sans MS"/>
-          <w:sz w:val="21"/>
-          <w:szCs w:val="21"/>
-        </w:rPr>
-        <w:t>11. One quarter of 12 oranges is _  (a) 3 (b) 4 (c) 6</w:t>
-      </w:r>
-    </w:p>
-    <w:p>
-      <w:pPr>
-        <w:pStyle w:val="Normal"/>
-        <w:spacing w:before="0" w:after="9"/>
-        <w:rPr>
-          <w:rFonts w:ascii="Comic Sans MS" w:hAnsi="Comic Sans MS"/>
-          <w:sz w:val="21"/>
-          <w:szCs w:val="21"/>
-        </w:rPr>
-      </w:pPr>
-      <w:r>
-        <w:rPr>
-          <w:rFonts w:ascii="Comic Sans MS" w:hAnsi="Comic Sans MS"/>
-          <w:sz w:val="21"/>
-          <w:szCs w:val="21"/>
-        </w:rPr>
-        <w:t>12. In the fraction ½, the number 2 is called the _ (a) numerator (b) denominator (c) whole</w:t>
-      </w:r>
-    </w:p>
-    <w:p>
-      <w:pPr>
-        <w:pStyle w:val="Normal"/>
-        <w:spacing w:before="0" w:after="9"/>
-        <w:rPr>
-          <w:rFonts w:ascii="Comic Sans MS" w:hAnsi="Comic Sans MS"/>
-          <w:sz w:val="21"/>
-          <w:szCs w:val="21"/>
-        </w:rPr>
-      </w:pPr>
-      <w:r>
-        <w:rPr>
-          <w:rFonts w:ascii="Comic Sans MS" w:hAnsi="Comic Sans MS"/>
-          <w:sz w:val="21"/>
-          <w:szCs w:val="21"/>
-        </w:rPr>
-        <w:t>13. In the fraction ⅛, the number 1 is called the _ (a) numerator (b) denominator (c) part</w:t>
-      </w:r>
-    </w:p>
-    <w:p>
-      <w:pPr>
-        <w:pStyle w:val="Normal"/>
-        <w:spacing w:before="0" w:after="9"/>
-        <w:rPr>
-          <w:rFonts w:ascii="Comic Sans MS" w:hAnsi="Comic Sans MS"/>
-          <w:sz w:val="21"/>
-          <w:szCs w:val="21"/>
-        </w:rPr>
-      </w:pPr>
-      <w:r>
-        <w:rPr>
-          <w:rFonts w:ascii="Comic Sans MS" w:hAnsi="Comic Sans MS"/>
-          <w:sz w:val="21"/>
-          <w:szCs w:val="21"/>
-        </w:rPr>
-        <w:t>14. The fraction ⅓ means 1 out of _ equal parts (a) 2 (b) 3 (c) 4</w:t>
-      </w:r>
-    </w:p>
-    <w:p>
-      <w:pPr>
-        <w:pStyle w:val="Normal"/>
-        <w:spacing w:before="0" w:after="9"/>
-        <w:rPr>
-          <w:rFonts w:ascii="Comic Sans MS" w:hAnsi="Comic Sans MS"/>
-          <w:sz w:val="21"/>
-          <w:szCs w:val="21"/>
-        </w:rPr>
-      </w:pPr>
-      <w:r>
-        <w:rPr>
-          <w:rFonts w:ascii="Comic Sans MS" w:hAnsi="Comic Sans MS"/>
-          <w:sz w:val="21"/>
-          <w:szCs w:val="21"/>
-        </w:rPr>
-        <w:t>15. Which fraction shows one out of five parts? (a) ⅕ (b) ¼ (c) ⅓</w:t>
-      </w:r>
-    </w:p>
-    <w:p>
-      <w:pPr>
-        <w:pStyle w:val="Normal"/>
-        <w:spacing w:before="0" w:after="9"/>
-        <w:rPr>
-          <w:rFonts w:ascii="Comic Sans MS" w:hAnsi="Comic Sans MS"/>
-          <w:sz w:val="21"/>
-          <w:szCs w:val="21"/>
-        </w:rPr>
-      </w:pPr>
-      <w:r>
-        <w:rPr>
-          <w:rFonts w:ascii="Comic Sans MS" w:hAnsi="Comic Sans MS"/>
-          <w:sz w:val="21"/>
-          <w:szCs w:val="21"/>
-        </w:rPr>
-        <w:t>16. The fraction ¾ means _ out of 4 equal parts (a) 1 (b) 2 (c) 3</w:t>
+        <w:t>10. Salem had N40, she spent N8, now Salem has</w:t>
+      </w:r>
+    </w:p>
+    <w:p>
+      <w:pPr>
+        <w:pStyle w:val="Normal"/>
+        <w:spacing w:before="0" w:after="9"/>
+        <w:rPr>
+          <w:rFonts w:ascii="Comic Sans MS" w:hAnsi="Comic Sans MS"/>
+          <w:sz w:val="21"/>
+          <w:szCs w:val="21"/>
+        </w:rPr>
+      </w:pPr>
+      <w:r>
+        <w:rPr>
+          <w:rFonts w:ascii="Comic Sans MS" w:hAnsi="Comic Sans MS"/>
+          <w:sz w:val="21"/>
+          <w:szCs w:val="21"/>
+        </w:rPr>
+        <w:t>(a) 32 (b) 36 (c) 54</w:t>
+      </w:r>
+    </w:p>
+    <w:p>
+      <w:pPr>
+        <w:pStyle w:val="Normal"/>
+        <w:spacing w:before="0" w:after="9"/>
+        <w:rPr>
+          <w:rFonts w:ascii="Comic Sans MS" w:hAnsi="Comic Sans MS"/>
+          <w:sz w:val="21"/>
+          <w:szCs w:val="21"/>
+        </w:rPr>
+      </w:pPr>
+      <w:r>
+        <w:rPr>
+          <w:rFonts w:ascii="Comic Sans MS" w:hAnsi="Comic Sans MS"/>
+          <w:sz w:val="21"/>
+          <w:szCs w:val="21"/>
+        </w:rPr>
+        <w:t>11. David had N15, he spent N10, now David has</w:t>
+      </w:r>
+    </w:p>
+    <w:p>
+      <w:pPr>
+        <w:pStyle w:val="Normal"/>
+        <w:spacing w:before="0" w:after="9"/>
+        <w:rPr>
+          <w:rFonts w:ascii="Comic Sans MS" w:hAnsi="Comic Sans MS"/>
+          <w:sz w:val="21"/>
+          <w:szCs w:val="21"/>
+        </w:rPr>
+      </w:pPr>
+      <w:r>
+        <w:rPr>
+          <w:rFonts w:ascii="Comic Sans MS" w:hAnsi="Comic Sans MS"/>
+          <w:sz w:val="21"/>
+          <w:szCs w:val="21"/>
+        </w:rPr>
+        <w:t>(a) 1 (b) 5 (c) 9</w:t>
+      </w:r>
+    </w:p>
+    <w:p>
+      <w:pPr>
+        <w:pStyle w:val="Normal"/>
+        <w:spacing w:before="0" w:after="9"/>
+        <w:rPr>
+          <w:rFonts w:ascii="Comic Sans MS" w:hAnsi="Comic Sans MS"/>
+          <w:sz w:val="21"/>
+          <w:szCs w:val="21"/>
+        </w:rPr>
+      </w:pPr>
+      <w:r>
+        <w:rPr>
+          <w:rFonts w:ascii="Comic Sans MS" w:hAnsi="Comic Sans MS"/>
+          <w:sz w:val="21"/>
+          <w:szCs w:val="21"/>
+        </w:rPr>
+        <w:t>12. If Kamsi’s chair has four legs, how many legs would 4 chairs have?</w:t>
+      </w:r>
+    </w:p>
+    <w:p>
+      <w:pPr>
+        <w:pStyle w:val="Normal"/>
+        <w:spacing w:before="0" w:after="9"/>
+        <w:rPr>
+          <w:rFonts w:ascii="Comic Sans MS" w:hAnsi="Comic Sans MS"/>
+          <w:sz w:val="21"/>
+          <w:szCs w:val="21"/>
+        </w:rPr>
+      </w:pPr>
+      <w:r>
+        <w:rPr>
+          <w:rFonts w:ascii="Comic Sans MS" w:hAnsi="Comic Sans MS"/>
+          <w:sz w:val="21"/>
+          <w:szCs w:val="21"/>
+        </w:rPr>
+        <w:t>(a) 1 (b) 16 (c) 18</w:t>
+      </w:r>
+    </w:p>
+    <w:p>
+      <w:pPr>
+        <w:pStyle w:val="Normal"/>
+        <w:spacing w:before="0" w:after="9"/>
+        <w:rPr>
+          <w:rFonts w:ascii="Comic Sans MS" w:hAnsi="Comic Sans MS"/>
+          <w:sz w:val="21"/>
+          <w:szCs w:val="21"/>
+        </w:rPr>
+      </w:pPr>
+      <w:r>
+        <w:rPr>
+          <w:rFonts w:ascii="Comic Sans MS" w:hAnsi="Comic Sans MS"/>
+          <w:sz w:val="21"/>
+          <w:szCs w:val="21"/>
+        </w:rPr>
+        <w:t>13. Mary is 12 years old, if she is 6 older than Idara, how old is Idara?</w:t>
+      </w:r>
+    </w:p>
+    <w:p>
+      <w:pPr>
+        <w:pStyle w:val="Normal"/>
+        <w:spacing w:before="0" w:after="9"/>
+        <w:rPr>
+          <w:rFonts w:ascii="Comic Sans MS" w:hAnsi="Comic Sans MS"/>
+          <w:sz w:val="21"/>
+          <w:szCs w:val="21"/>
+        </w:rPr>
+      </w:pPr>
+      <w:r>
+        <w:rPr>
+          <w:rFonts w:ascii="Comic Sans MS" w:hAnsi="Comic Sans MS"/>
+          <w:sz w:val="21"/>
+          <w:szCs w:val="21"/>
+        </w:rPr>
+        <w:t>(a)16 (b) 23 (c) 6</w:t>
+      </w:r>
+    </w:p>
+    <w:p>
+      <w:pPr>
+        <w:pStyle w:val="Normal"/>
+        <w:spacing w:before="0" w:after="9"/>
+        <w:rPr>
+          <w:rFonts w:ascii="Comic Sans MS" w:hAnsi="Comic Sans MS"/>
+          <w:sz w:val="21"/>
+          <w:szCs w:val="21"/>
+        </w:rPr>
+      </w:pPr>
+      <w:r>
+        <w:rPr>
+          <w:rFonts w:ascii="Comic Sans MS" w:hAnsi="Comic Sans MS"/>
+          <w:sz w:val="21"/>
+          <w:szCs w:val="21"/>
+        </w:rPr>
+        <w:t>14. 19 – 15 = _ (a) 4 (b) 3 (c) 2</w:t>
+      </w:r>
+    </w:p>
+    <w:p>
+      <w:pPr>
+        <w:pStyle w:val="Normal"/>
+        <w:spacing w:before="0" w:after="9"/>
+        <w:rPr>
+          <w:rFonts w:ascii="Comic Sans MS" w:hAnsi="Comic Sans MS"/>
+          <w:sz w:val="21"/>
+          <w:szCs w:val="21"/>
+        </w:rPr>
+      </w:pPr>
+      <w:r>
+        <w:rPr>
+          <w:rFonts w:ascii="Comic Sans MS" w:hAnsi="Comic Sans MS"/>
+          <w:sz w:val="21"/>
+          <w:szCs w:val="21"/>
+        </w:rPr>
+        <w:t>15. Five boys shared 10 lollies. How many did each get? (a) 4 (b) 3 (c) 2</w:t>
+      </w:r>
+    </w:p>
+    <w:p>
+      <w:pPr>
+        <w:pStyle w:val="Normal"/>
+        <w:spacing w:before="0" w:after="9"/>
+        <w:rPr>
+          <w:rFonts w:ascii="Comic Sans MS" w:hAnsi="Comic Sans MS"/>
+          <w:sz w:val="21"/>
+          <w:szCs w:val="21"/>
+        </w:rPr>
+      </w:pPr>
+      <w:r>
+        <w:rPr>
+          <w:rFonts w:ascii="Comic Sans MS" w:hAnsi="Comic Sans MS"/>
+          <w:sz w:val="21"/>
+          <w:szCs w:val="21"/>
+        </w:rPr>
+        <w:t>16. 5 + 0 + 8 -3 = _ (a) 16 (b) 2 (c) 9</w:t>
       </w:r>
     </w:p>
     <w:p>
@@ -631,12 +709,8 @@
     <w:p>
       <w:pPr>
         <w:pStyle w:val="Normal"/>
-        <w:spacing w:before="0" w:after="9"/>
-        <w:rPr>
-          <w:rFonts w:ascii="Comic Sans MS" w:hAnsi="Comic Sans MS"/>
-          <w:sz w:val="21"/>
-          <w:szCs w:val="21"/>
-        </w:rPr>
+        <w:spacing w:lineRule="auto" w:line="240" w:before="0" w:after="9"/>
+        <w:rPr/>
       </w:pPr>
       <w:r>
         <w:rPr>
@@ -650,12 +724,8 @@
     <w:p>
       <w:pPr>
         <w:pStyle w:val="Normal"/>
-        <w:spacing w:before="0" w:after="9"/>
-        <w:rPr>
-          <w:rFonts w:ascii="Comic Sans MS" w:hAnsi="Comic Sans MS"/>
-          <w:sz w:val="21"/>
-          <w:szCs w:val="21"/>
-        </w:rPr>
+        <w:spacing w:lineRule="auto" w:line="240" w:before="0" w:after="9"/>
+        <w:rPr/>
       </w:pPr>
       <w:r>
         <w:rPr>
@@ -669,50 +739,70 @@
     <w:p>
       <w:pPr>
         <w:pStyle w:val="Normal"/>
-        <w:spacing w:before="0" w:after="9"/>
-        <w:rPr>
-          <w:rFonts w:ascii="Comic Sans MS" w:hAnsi="Comic Sans MS"/>
-          <w:sz w:val="21"/>
-          <w:szCs w:val="21"/>
-        </w:rPr>
-      </w:pPr>
-      <w:r>
-        <w:rPr>
-          <w:rFonts w:ascii="Comic Sans MS" w:hAnsi="Comic Sans MS"/>
-          <w:sz w:val="21"/>
-          <w:szCs w:val="21"/>
-        </w:rPr>
-        <w:t>3. The bottom number in a fraction is called the _________</w:t>
-      </w:r>
-    </w:p>
-    <w:p>
-      <w:pPr>
-        <w:pStyle w:val="Normal"/>
-        <w:spacing w:before="0" w:after="9"/>
-        <w:rPr>
-          <w:rFonts w:ascii="Comic Sans MS" w:hAnsi="Comic Sans MS"/>
-          <w:sz w:val="21"/>
-          <w:szCs w:val="21"/>
-        </w:rPr>
-      </w:pPr>
-      <w:r>
-        <w:rPr>
-          <w:rFonts w:ascii="Comic Sans MS" w:hAnsi="Comic Sans MS"/>
-          <w:sz w:val="21"/>
-          <w:szCs w:val="21"/>
-        </w:rPr>
-        <w:t>4. The top number in a fraction is called the _________</w:t>
-      </w:r>
-    </w:p>
-    <w:p>
-      <w:pPr>
-        <w:pStyle w:val="Normal"/>
-        <w:spacing w:before="0" w:after="9"/>
-        <w:rPr>
-          <w:rFonts w:ascii="Comic Sans MS" w:hAnsi="Comic Sans MS"/>
-          <w:sz w:val="21"/>
-          <w:szCs w:val="21"/>
-        </w:rPr>
+        <w:spacing w:lineRule="auto" w:line="240" w:before="0" w:after="9"/>
+        <w:rPr/>
+      </w:pPr>
+      <w:r>
+        <w:rPr>
+          <w:rFonts w:ascii="Comic Sans MS" w:hAnsi="Comic Sans MS"/>
+          <w:sz w:val="21"/>
+          <w:szCs w:val="21"/>
+        </w:rPr>
+        <w:t xml:space="preserve">3. </w:t>
+      </w:r>
+      <w:r>
+        <w:rPr>
+          <w:rFonts w:ascii="Comic Sans MS" w:hAnsi="Comic Sans MS"/>
+          <w:sz w:val="21"/>
+          <w:szCs w:val="21"/>
+        </w:rPr>
+        <w:t>If one pencil cost N30, two pencils wouild cost N70.  True / False</w:t>
+      </w:r>
+    </w:p>
+    <w:p>
+      <w:pPr>
+        <w:pStyle w:val="Normal"/>
+        <w:spacing w:lineRule="auto" w:line="240" w:before="0" w:after="9"/>
+        <w:rPr/>
+      </w:pPr>
+      <w:r>
+        <w:rPr>
+          <w:rFonts w:ascii="Comic Sans MS" w:hAnsi="Comic Sans MS"/>
+          <w:sz w:val="21"/>
+          <w:szCs w:val="21"/>
+        </w:rPr>
+        <w:t xml:space="preserve">4. </w:t>
+      </w:r>
+      <w:r>
+        <w:rPr>
+          <w:rFonts w:ascii="Comic Sans MS" w:hAnsi="Comic Sans MS"/>
+          <w:sz w:val="21"/>
+          <w:szCs w:val="21"/>
+        </w:rPr>
+        <w:t>On a clock, the minute hand is longer than the hand.</w:t>
+      </w:r>
+      <w:r>
+        <w:rPr>
+          <w:rFonts w:ascii="Comic Sans MS" w:hAnsi="Comic Sans MS"/>
+          <w:sz w:val="21"/>
+          <w:szCs w:val="21"/>
+        </w:rPr>
+        <w:t xml:space="preserve"> </w:t>
+      </w:r>
+      <w:r>
+        <w:rPr>
+          <w:rFonts w:ascii="Comic Sans MS" w:hAnsi="Comic Sans MS"/>
+          <w:sz w:val="21"/>
+          <w:szCs w:val="21"/>
+        </w:rPr>
+        <w:t>True / False</w:t>
+      </w:r>
+    </w:p>
+    <w:p>
+      <w:pPr>
+        <w:pStyle w:val="Normal"/>
+        <w:spacing w:lineRule="auto" w:line="240" w:before="0" w:after="9"/>
+        <w:rPr/>
       </w:pPr>
       <w:r>
         <w:rPr>
@@ -749,31 +839,165 @@
     <w:p>
       <w:pPr>
         <w:pStyle w:val="Normal"/>
-        <w:spacing w:before="0" w:after="9"/>
-        <w:rPr>
-          <w:rFonts w:ascii="Comic Sans MS" w:hAnsi="Comic Sans MS"/>
-          <w:sz w:val="21"/>
-          <w:szCs w:val="21"/>
-        </w:rPr>
-      </w:pPr>
-      <w:r>
-        <w:rPr>
-          <w:rFonts w:ascii="Comic Sans MS" w:hAnsi="Comic Sans MS"/>
-          <w:sz w:val="21"/>
-          <w:szCs w:val="21"/>
-        </w:rPr>
-        <w:t>1. What is the numerator in 1/4?</w:t>
-      </w:r>
-    </w:p>
-    <w:p>
-      <w:pPr>
-        <w:pStyle w:val="Normal"/>
-        <w:spacing w:before="0" w:after="9"/>
-        <w:rPr>
-          <w:rFonts w:ascii="Comic Sans MS" w:hAnsi="Comic Sans MS"/>
-          <w:sz w:val="21"/>
-          <w:szCs w:val="21"/>
-        </w:rPr>
+        <w:spacing w:lineRule="auto" w:line="240" w:before="0" w:after="9"/>
+        <w:rPr/>
+      </w:pPr>
+      <w:r>
+        <w:rPr>
+          <w:rFonts w:ascii="Comic Sans MS" w:hAnsi="Comic Sans MS"/>
+          <w:sz w:val="21"/>
+          <w:szCs w:val="21"/>
+        </w:rPr>
+        <w:t xml:space="preserve">1.   </w:t>
+      </w:r>
+      <w:r>
+        <w:rPr>
+          <w:rFonts w:ascii="Comic Sans MS" w:hAnsi="Comic Sans MS"/>
+          <w:sz w:val="21"/>
+          <w:szCs w:val="21"/>
+        </w:rPr>
+        <w:t>6</w:t>
+        <w:tab/>
+        <w:t xml:space="preserve">3        2.   1   2   7        3.   </w:t>
+      </w:r>
+      <w:r>
+        <w:rPr>
+          <w:rFonts w:ascii="Comic Sans MS" w:hAnsi="Comic Sans MS"/>
+          <w:sz w:val="21"/>
+          <w:szCs w:val="21"/>
+        </w:rPr>
+        <w:t>4    9 k</w:t>
+      </w:r>
+    </w:p>
+    <w:p>
+      <w:pPr>
+        <w:pStyle w:val="Normal"/>
+        <w:spacing w:lineRule="auto" w:line="240" w:before="0" w:after="9"/>
+        <w:rPr>
+          <w:rFonts w:ascii="Comic Sans MS" w:hAnsi="Comic Sans MS"/>
+          <w:sz w:val="21"/>
+          <w:szCs w:val="21"/>
+        </w:rPr>
+      </w:pPr>
+      <w:r>
+        <w:rPr>
+          <w:rFonts w:ascii="Comic Sans MS" w:hAnsi="Comic Sans MS"/>
+          <w:sz w:val="21"/>
+          <w:szCs w:val="21"/>
+        </w:rPr>
+        <w:t>-    4</w:t>
+        <w:tab/>
+        <w:t>1</w:t>
+        <w:tab/>
+        <w:t xml:space="preserve">     +   3  3</w:t>
+        <w:tab/>
+        <w:t xml:space="preserve">    -  </w:t>
+      </w:r>
+      <w:r>
+        <w:rPr>
+          <w:rFonts w:ascii="Comic Sans MS" w:hAnsi="Comic Sans MS"/>
+          <w:sz w:val="21"/>
+          <w:szCs w:val="21"/>
+        </w:rPr>
+        <w:t>3    7 k</w:t>
+      </w:r>
+    </w:p>
+    <w:p>
+      <w:pPr>
+        <w:pStyle w:val="Normal"/>
+        <w:spacing w:lineRule="auto" w:line="240" w:before="0" w:after="9"/>
+        <w:rPr>
+          <w:rFonts w:ascii="Comic Sans MS" w:hAnsi="Comic Sans MS"/>
+          <w:sz w:val="21"/>
+          <w:szCs w:val="21"/>
+        </w:rPr>
+      </w:pPr>
+      <w:r>
+        <w:rPr>
+          <w:rFonts w:ascii="Comic Sans MS" w:hAnsi="Comic Sans MS"/>
+          <w:sz w:val="21"/>
+          <w:szCs w:val="21"/>
+        </w:rPr>
+        <w:t xml:space="preserve">    </w:t>
+      </w:r>
+      <w:r>
+        <w:rPr>
+          <w:rFonts w:ascii="Comic Sans MS" w:hAnsi="Comic Sans MS"/>
+          <w:sz w:val="21"/>
+          <w:szCs w:val="21"/>
+        </w:rPr>
+        <w:t xml:space="preserve">_____ </w:t>
+        <w:tab/>
+        <w:t xml:space="preserve">    ______            </w:t>
+      </w:r>
+      <w:r>
+        <w:rPr>
+          <w:rFonts w:ascii="Comic Sans MS" w:hAnsi="Comic Sans MS"/>
+          <w:sz w:val="21"/>
+          <w:szCs w:val="21"/>
+        </w:rPr>
+        <w:t>______</w:t>
+      </w:r>
+      <w:r>
+        <w:rPr>
+          <w:rFonts w:ascii="Comic Sans MS" w:hAnsi="Comic Sans MS"/>
+          <w:sz w:val="21"/>
+          <w:szCs w:val="21"/>
+        </w:rPr>
+        <w:tab/>
+        <w:tab/>
+      </w:r>
+    </w:p>
+    <w:p>
+      <w:pPr>
+        <w:pStyle w:val="Normal"/>
+        <w:spacing w:lineRule="auto" w:line="240" w:before="0" w:after="9"/>
+        <w:rPr>
+          <w:rFonts w:ascii="Comic Sans MS" w:hAnsi="Comic Sans MS"/>
+          <w:sz w:val="21"/>
+          <w:szCs w:val="21"/>
+        </w:rPr>
+      </w:pPr>
+      <w:r>
+        <w:rPr>
+          <w:rFonts w:ascii="Comic Sans MS" w:hAnsi="Comic Sans MS"/>
+          <w:sz w:val="21"/>
+          <w:szCs w:val="21"/>
+        </w:rPr>
+        <w:t xml:space="preserve">    </w:t>
+      </w:r>
+      <w:r>
+        <w:rPr>
+          <w:rFonts w:ascii="Comic Sans MS" w:hAnsi="Comic Sans MS"/>
+          <w:sz w:val="21"/>
+          <w:szCs w:val="21"/>
+        </w:rPr>
+        <w:t>_____            ______</w:t>
+        <w:tab/>
+        <w:t xml:space="preserve">      </w:t>
+      </w:r>
+      <w:r>
+        <w:rPr>
+          <w:rFonts w:ascii="Comic Sans MS" w:hAnsi="Comic Sans MS"/>
+          <w:sz w:val="21"/>
+          <w:szCs w:val="21"/>
+        </w:rPr>
+        <w:t>______</w:t>
+      </w:r>
+      <w:r>
+        <w:rPr>
+          <w:rFonts w:ascii="Comic Sans MS" w:hAnsi="Comic Sans MS"/>
+          <w:sz w:val="21"/>
+          <w:szCs w:val="21"/>
+        </w:rPr>
+        <w:tab/>
+      </w:r>
+    </w:p>
+    <w:p>
+      <w:pPr>
+        <w:pStyle w:val="Normal"/>
+        <w:spacing w:lineRule="auto" w:line="240" w:before="0" w:after="9"/>
+        <w:rPr/>
       </w:pPr>
       <w:r>
         <w:rPr>
@@ -787,12 +1011,8 @@
     <w:p>
       <w:pPr>
         <w:pStyle w:val="Normal"/>
-        <w:spacing w:before="0" w:after="9"/>
-        <w:rPr>
-          <w:rFonts w:ascii="Comic Sans MS" w:hAnsi="Comic Sans MS"/>
-          <w:sz w:val="21"/>
-          <w:szCs w:val="21"/>
-        </w:rPr>
+        <w:spacing w:lineRule="auto" w:line="240" w:before="0" w:after="9"/>
+        <w:rPr/>
       </w:pPr>
       <w:r>
         <w:rPr>
@@ -806,12 +1026,8 @@
     <w:p>
       <w:pPr>
         <w:pStyle w:val="Normal"/>
-        <w:spacing w:before="0" w:after="9"/>
-        <w:rPr>
-          <w:rFonts w:ascii="Comic Sans MS" w:hAnsi="Comic Sans MS"/>
-          <w:sz w:val="21"/>
-          <w:szCs w:val="21"/>
-        </w:rPr>
+        <w:spacing w:lineRule="auto" w:line="240" w:before="0" w:after="9"/>
+        <w:rPr/>
       </w:pPr>
       <w:r>
         <w:rPr>
@@ -825,25 +1041,39 @@
     <w:p>
       <w:pPr>
         <w:pStyle w:val="Normal"/>
-        <w:spacing w:before="0" w:after="160"/>
-        <w:rPr>
-          <w:rFonts w:ascii="Comic Sans MS" w:hAnsi="Comic Sans MS"/>
-        </w:rPr>
-      </w:pPr>
-      <w:r>
-        <w:rPr>
-          <w:rFonts w:ascii="Comic Sans MS" w:hAnsi="Comic Sans MS"/>
-          <w:sz w:val="21"/>
-          <w:szCs w:val="21"/>
-        </w:rPr>
-        <w:t>5. What is the total amount a container can hold called?</w:t>
+        <w:spacing w:lineRule="auto" w:line="240" w:before="0" w:after="160"/>
+        <w:rPr/>
+      </w:pPr>
+      <w:r>
+        <w:rPr>
+          <w:rFonts w:ascii="Comic Sans MS" w:hAnsi="Comic Sans MS"/>
+          <w:sz w:val="21"/>
+          <w:szCs w:val="21"/>
+        </w:rPr>
+        <w:t xml:space="preserve">5. </w:t>
+      </w:r>
+      <w:r>
+        <w:rPr>
+          <w:rFonts w:ascii="Comic Sans MS" w:hAnsi="Comic Sans MS"/>
+          <w:sz w:val="21"/>
+          <w:szCs w:val="21"/>
+        </w:rPr>
+        <w:t>Mum baked 9 cakes. She gave two to her friend and four to grandma. How many had she left</w:t>
+      </w:r>
+      <w:r>
+        <w:rPr>
+          <w:rFonts w:ascii="Comic Sans MS" w:hAnsi="Comic Sans MS"/>
+          <w:sz w:val="21"/>
+          <w:szCs w:val="21"/>
+        </w:rPr>
+        <w:t>?</w:t>
       </w:r>
     </w:p>
     <w:p>
       <w:pPr>
         <w:sectPr>
           <w:type w:val="continuous"/>
-          <w:pgSz w:w="11909" w:h="16834"/>
+          <w:pgSz w:w="11906" w:h="16838"/>
           <w:pgMar w:left="389" w:right="389" w:gutter="0" w:header="389" w:top="925" w:footer="389" w:bottom="446"/>
           <w:cols w:num="2" w:space="566" w:equalWidth="true" w:sep="true"/>
           <w:formProt w:val="false"/>
@@ -854,7 +1084,7 @@
     </w:p>
     <w:sectPr>
       <w:type w:val="continuous"/>
-      <w:pgSz w:w="11909" w:h="16834"/>
+      <w:pgSz w:w="11906" w:h="16838"/>
       <w:pgMar w:left="389" w:right="389" w:gutter="0" w:header="389" w:top="925" w:footer="389" w:bottom="446"/>
       <w:pgNumType w:fmt="decimal"/>
       <w:formProt w:val="false"/>
@@ -908,6 +1138,34 @@
 </file>
 
 <file path=word/header1.xml><?xml version="1.0" encoding="utf-8"?>
+<w:hdr xmlns:o="urn:schemas-microsoft-com:office:office" xmlns:r="http://schemas.openxmlformats.org/officeDocument/2006/relationships" xmlns:v="urn:schemas-microsoft-com:vml" xmlns:w="http://schemas.openxmlformats.org/wordprocessingml/2006/main" xmlns:w10="urn:schemas-microsoft-com:office:word" xmlns:wp="http://schemas.openxmlformats.org/drawingml/2006/wordprocessingDrawing" xmlns:pic="http://schemas.openxmlformats.org/drawingml/2006/picture" xmlns:wps="http://schemas.microsoft.com/office/word/2010/wordprocessingShape" xmlns:wpg="http://schemas.microsoft.com/office/word/2010/wordprocessingGroup" xmlns:mc="http://schemas.openxmlformats.org/markup-compatibility/2006" xmlns:wp14="http://schemas.microsoft.com/office/word/2010/wordprocessingDrawing" xmlns:w14="http://schemas.microsoft.com/office/word/2010/wordml" xmlns:w15="http://schemas.microsoft.com/office/word/2012/wordml" mc:Ignorable="w14 wp14 w15">
+  <w:p>
+    <w:pPr>
+      <w:pStyle w:val="Header"/>
+      <w:rPr/>
+    </w:pPr>
+    <w:r>
+      <w:rPr/>
+    </w:r>
+  </w:p>
+</w:hdr>
+</file>
+
+<file path=word/header2.xml><?xml version="1.0" encoding="utf-8"?>
+<w:hdr xmlns:o="urn:schemas-microsoft-com:office:office" xmlns:r="http://schemas.openxmlformats.org/officeDocument/2006/relationships" xmlns:v="urn:schemas-microsoft-com:vml" xmlns:w="http://schemas.openxmlformats.org/wordprocessingml/2006/main" xmlns:w10="urn:schemas-microsoft-com:office:word" xmlns:wp="http://schemas.openxmlformats.org/drawingml/2006/wordprocessingDrawing" xmlns:pic="http://schemas.openxmlformats.org/drawingml/2006/picture" xmlns:wps="http://schemas.microsoft.com/office/word/2010/wordprocessingShape" xmlns:wpg="http://schemas.microsoft.com/office/word/2010/wordprocessingGroup" xmlns:mc="http://schemas.openxmlformats.org/markup-compatibility/2006" xmlns:wp14="http://schemas.microsoft.com/office/word/2010/wordprocessingDrawing" xmlns:w14="http://schemas.microsoft.com/office/word/2010/wordml" xmlns:w15="http://schemas.microsoft.com/office/word/2012/wordml" mc:Ignorable="w14 wp14 w15">
+  <w:p>
+    <w:pPr>
+      <w:pStyle w:val="Header"/>
+      <w:rPr/>
+    </w:pPr>
+    <w:r>
+      <w:rPr/>
+    </w:r>
+  </w:p>
+</w:hdr>
+</file>
+
+<file path=word/header3.xml><?xml version="1.0" encoding="utf-8"?>
 <w:hdr xmlns:o="urn:schemas-microsoft-com:office:office" xmlns:r="http://schemas.openxmlformats.org/officeDocument/2006/relationships" xmlns:v="urn:schemas-microsoft-com:vml" xmlns:w="http://schemas.openxmlformats.org/wordprocessingml/2006/main" xmlns:w10="urn:schemas-microsoft-com:office:word" xmlns:wp="http://schemas.openxmlformats.org/drawingml/2006/wordprocessingDrawing" xmlns:pic="http://schemas.openxmlformats.org/drawingml/2006/picture" xmlns:wps="http://schemas.microsoft.com/office/word/2010/wordprocessingShape" xmlns:wpg="http://schemas.microsoft.com/office/word/2010/wordprocessingGroup" xmlns:mc="http://schemas.openxmlformats.org/markup-compatibility/2006" xmlns:wp14="http://schemas.microsoft.com/office/word/2010/wordprocessingDrawing" xmlns:w14="http://schemas.microsoft.com/office/word/2010/wordml" xmlns:w15="http://schemas.microsoft.com/office/word/2012/wordml" mc:Ignorable="w14 wp14 w15">
   <w:p>
     <w:pPr>
@@ -945,7 +1203,7 @@
     <w:pPr>
       <w:widowControl/>
       <w:suppressAutoHyphens w:val="true"/>
-      <w:overflowPunct w:val="false"/>
+      <w:overflowPunct w:val="true"/>
       <w:bidi w:val="0"/>
       <w:spacing w:lineRule="auto" w:line="360" w:before="0" w:after="160"/>
       <w:ind w:right="6"/>
@@ -1169,7 +1427,7 @@
     <w:pPr>
       <w:widowControl/>
       <w:suppressAutoHyphens w:val="true"/>
-      <w:overflowPunct w:val="false"/>
+      <w:overflowPunct w:val="true"/>
       <w:bidi w:val="0"/>
       <w:spacing w:lineRule="auto" w:line="276" w:before="0" w:after="200"/>
       <w:jc w:val="left"/>

--- a/files/output/g2/m.docx
+++ b/files/output/g2/m.docx
@@ -293,216 +293,227 @@
         <w:rPr>
           <w:rFonts w:ascii="Comic Sans MS" w:cs="Comic Sans MS" w:eastAsia="Comic Sans MS" w:hAnsi="Comic Sans MS"/>
         </w:rPr>
-        <w:t xml:space="preserve">1. The long hand on a clock is called the _ hand (a) hour (b) minute (c) second</w:t>
-      </w:r>
-    </w:p>
-    <w:p>
-      <w:pPr>
-        <w:spacing w:after="9"/>
-      </w:pPr>
-      <w:r>
-        <w:rPr>
-          <w:rFonts w:ascii="Comic Sans MS" w:cs="Comic Sans MS" w:eastAsia="Comic Sans MS" w:hAnsi="Comic Sans MS"/>
-        </w:rPr>
-        <w:t xml:space="preserve">2. The short hand on a clock is called the _ hand (a) hour (b) minute (c) second</w:t>
-      </w:r>
-    </w:p>
-    <w:p>
-      <w:pPr>
-        <w:spacing w:after="9"/>
-      </w:pPr>
-      <w:r>
-        <w:rPr>
-          <w:rFonts w:ascii="Comic Sans MS" w:cs="Comic Sans MS" w:eastAsia="Comic Sans MS" w:hAnsi="Comic Sans MS"/>
-        </w:rPr>
-        <w:t xml:space="preserve">3. How many hours are shown on a clock face? (a) 6 (b) 10 (c) 12</w:t>
-      </w:r>
-    </w:p>
-    <w:p>
-      <w:pPr>
-        <w:spacing w:after="9"/>
-      </w:pPr>
-      <w:r>
-        <w:rPr>
-          <w:rFonts w:ascii="Comic Sans MS" w:cs="Comic Sans MS" w:eastAsia="Comic Sans MS" w:hAnsi="Comic Sans MS"/>
-        </w:rPr>
-        <w:t xml:space="preserve">4. What time is 4 o'clock in digital format? (a) 4:00 (b) 4:30 (c) 5:00</w:t>
-      </w:r>
-    </w:p>
-    <w:p>
-      <w:pPr>
-        <w:spacing w:after="9"/>
-      </w:pPr>
-      <w:r>
-        <w:rPr>
-          <w:rFonts w:ascii="Comic Sans MS" w:cs="Comic Sans MS" w:eastAsia="Comic Sans MS" w:hAnsi="Comic Sans MS"/>
-        </w:rPr>
-        <w:t xml:space="preserve">5. Half past 5 in digital time is (a) 5:00 (b) 5:30 (c) 6:00</w:t>
-      </w:r>
-    </w:p>
-    <w:p>
-      <w:pPr>
-        <w:spacing w:after="9"/>
-      </w:pPr>
-      <w:r>
-        <w:rPr>
-          <w:rFonts w:ascii="Comic Sans MS" w:cs="Comic Sans MS" w:eastAsia="Comic Sans MS" w:hAnsi="Comic Sans MS"/>
-        </w:rPr>
-        <w:t xml:space="preserve">6. 2 + 3 = _ (a) 4 (b) 5 (c) 6</w:t>
-      </w:r>
-    </w:p>
-    <w:p>
-      <w:pPr>
-        <w:spacing w:after="9"/>
-      </w:pPr>
-      <w:r>
-        <w:rPr>
-          <w:rFonts w:ascii="Comic Sans MS" w:cs="Comic Sans MS" w:eastAsia="Comic Sans MS" w:hAnsi="Comic Sans MS"/>
-        </w:rPr>
-        <w:t xml:space="preserve">7. 7 - 4 = _ (a) 2 (b) 3 (c) 4</w:t>
-      </w:r>
-    </w:p>
-    <w:p>
-      <w:pPr>
-        <w:spacing w:after="9"/>
-      </w:pPr>
-      <w:r>
-        <w:rPr>
-          <w:rFonts w:ascii="Comic Sans MS" w:cs="Comic Sans MS" w:eastAsia="Comic Sans MS" w:hAnsi="Comic Sans MS"/>
-        </w:rPr>
-        <w:t xml:space="preserve">8. 5 × 2 = _ (a) 7 (b) 10 (c) 12</w:t>
-      </w:r>
-    </w:p>
-    <w:p>
-      <w:pPr>
-        <w:spacing w:after="9"/>
-      </w:pPr>
-      <w:r>
-        <w:rPr>
-          <w:rFonts w:ascii="Comic Sans MS" w:cs="Comic Sans MS" w:eastAsia="Comic Sans MS" w:hAnsi="Comic Sans MS"/>
-        </w:rPr>
-        <w:t xml:space="preserve">9. 6 ÷ 3 = _ (a) 1 (b) 2 (c) 3</w:t>
-      </w:r>
-    </w:p>
-    <w:p>
-      <w:pPr>
-        <w:spacing w:after="9"/>
-      </w:pPr>
-      <w:r>
-        <w:rPr>
-          <w:rFonts w:ascii="Comic Sans MS" w:cs="Comic Sans MS" w:eastAsia="Comic Sans MS" w:hAnsi="Comic Sans MS"/>
-        </w:rPr>
-        <w:t xml:space="preserve">10. A square has _ sides (a) 3 (b) 4 (c) 5</w:t>
-      </w:r>
-    </w:p>
-    <w:p>
-      <w:pPr>
-        <w:spacing w:after="9"/>
-      </w:pPr>
-      <w:r>
-        <w:rPr>
-          <w:rFonts w:ascii="Comic Sans MS" w:cs="Comic Sans MS" w:eastAsia="Comic Sans MS" w:hAnsi="Comic Sans MS"/>
-        </w:rPr>
-        <w:t xml:space="preserve">11. A circle has _ corners (a) 0 (b) 1 (c) 4</w:t>
-      </w:r>
-    </w:p>
-    <w:p>
-      <w:pPr>
-        <w:spacing w:after="9"/>
-      </w:pPr>
-      <w:r>
-        <w:rPr>
-          <w:rFonts w:ascii="Comic Sans MS" w:cs="Comic Sans MS" w:eastAsia="Comic Sans MS" w:hAnsi="Comic Sans MS"/>
-        </w:rPr>
-        <w:t xml:space="preserve">12. How many kobo are in ₦1? (a) 10 (b) 100 (c) 1000</w:t>
-      </w:r>
-    </w:p>
-    <w:p>
-      <w:pPr>
-        <w:spacing w:after="9"/>
-      </w:pPr>
-      <w:r>
-        <w:rPr>
-          <w:rFonts w:ascii="Comic Sans MS" w:cs="Comic Sans MS" w:eastAsia="Comic Sans MS" w:hAnsi="Comic Sans MS"/>
-        </w:rPr>
-        <w:t xml:space="preserve">13. If you have ₦5 and get ₦2 more, how much money do you have? (a) ₦6 (b) ₦7 (c) ₦8</w:t>
-      </w:r>
-    </w:p>
-    <w:p>
-      <w:pPr>
-        <w:spacing w:after="9"/>
-      </w:pPr>
-      <w:r>
-        <w:rPr>
-          <w:rFonts w:ascii="Comic Sans MS" w:cs="Comic Sans MS" w:eastAsia="Comic Sans MS" w:hAnsi="Comic Sans MS"/>
-        </w:rPr>
-        <w:t xml:space="preserve">14. Which unit is used to measure length? (a) Kilogram (b) Litre (c) Metre</w:t>
-      </w:r>
-    </w:p>
-    <w:p>
-      <w:pPr>
-        <w:spacing w:after="9"/>
-      </w:pPr>
-      <w:r>
-        <w:rPr>
-          <w:rFonts w:ascii="Comic Sans MS" w:cs="Comic Sans MS" w:eastAsia="Comic Sans MS" w:hAnsi="Comic Sans MS"/>
-        </w:rPr>
-        <w:t xml:space="preserve">15. Which is heavier, a feather or a stone? (a) Feather (b) Stone (c) Both are same</w:t>
-      </w:r>
-    </w:p>
-    <w:p>
-      <w:pPr>
-        <w:spacing w:after="9"/>
-      </w:pPr>
-      <w:r>
-        <w:rPr>
-          <w:rFonts w:ascii="Comic Sans MS" w:cs="Comic Sans MS" w:eastAsia="Comic Sans MS" w:hAnsi="Comic Sans MS"/>
-        </w:rPr>
-        <w:t xml:space="preserve">16. How many days are in one week? (a) 5 (b) 7 (c) 10</w:t>
-      </w:r>
-    </w:p>
-    <w:p>
-      <w:pPr>
-        <w:spacing w:after="9"/>
-      </w:pPr>
-      <w:r>
-        <w:rPr>
-          <w:rFonts w:ascii="Comic Sans MS" w:cs="Comic Sans MS" w:eastAsia="Comic Sans MS" w:hAnsi="Comic Sans MS"/>
-        </w:rPr>
-        <w:t xml:space="preserve">17. What is the sum of 1, 2, and 3? (a) 5 (b) 6 (c) 7</w:t>
-      </w:r>
-    </w:p>
-    <w:p>
-      <w:pPr>
-        <w:spacing w:after="9"/>
-      </w:pPr>
-      <w:r>
-        <w:rPr>
-          <w:rFonts w:ascii="Comic Sans MS" w:cs="Comic Sans MS" w:eastAsia="Comic Sans MS" w:hAnsi="Comic Sans MS"/>
-        </w:rPr>
-        <w:t xml:space="preserve">18. What time is shown when the hour hand is at 12 and the minute hand is at 12? (a) 12 o'clock (b) 6 o'clock (c) 3 o'clock</w:t>
-      </w:r>
-    </w:p>
-    <w:p>
-      <w:pPr>
-        <w:spacing w:after="9"/>
-      </w:pPr>
-      <w:r>
-        <w:rPr>
-          <w:rFonts w:ascii="Comic Sans MS" w:cs="Comic Sans MS" w:eastAsia="Comic Sans MS" w:hAnsi="Comic Sans MS"/>
-        </w:rPr>
-        <w:t xml:space="preserve">19. If you have 8 sweets and eat 3, how many sweets are left? (a) 4 (b) 5 (c) 6</w:t>
-      </w:r>
-    </w:p>
-    <w:p>
-      <w:pPr>
-        <w:spacing w:after="9"/>
-      </w:pPr>
-      <w:r>
-        <w:rPr>
-          <w:rFonts w:ascii="Comic Sans MS" w:cs="Comic Sans MS" w:eastAsia="Comic Sans MS" w:hAnsi="Comic Sans MS"/>
-        </w:rPr>
-        <w:t xml:space="preserve">20. What is 9 + 0? (a) 0 (b) 9 (c) 90</w:t>
+        <w:t xml:space="preserve">Section A: Objective Questions</w:t>
+      </w:r>
+    </w:p>
+    <w:p>
+      <w:pPr>
+        <w:spacing w:after="9"/>
+      </w:pPr>
+      <w:r>
+        <w:rPr>
+          <w:rFonts w:ascii="Comic Sans MS" w:cs="Comic Sans MS" w:eastAsia="Comic Sans MS" w:hAnsi="Comic Sans MS"/>
+        </w:rPr>
+        <w:t xml:space="preserve">1. What is 5 + 3 (a) 7 (b) 8 (c) 9</w:t>
+      </w:r>
+    </w:p>
+    <w:p>
+      <w:pPr>
+        <w:spacing w:after="9"/>
+      </w:pPr>
+      <w:r>
+        <w:rPr>
+          <w:rFonts w:ascii="Comic Sans MS" w:cs="Comic Sans MS" w:eastAsia="Comic Sans MS" w:hAnsi="Comic Sans MS"/>
+        </w:rPr>
+        <w:t xml:space="preserve">2. What is 10 - 4 (a) 5 (b) 6 (c) 7</w:t>
+      </w:r>
+    </w:p>
+    <w:p>
+      <w:pPr>
+        <w:spacing w:after="9"/>
+      </w:pPr>
+      <w:r>
+        <w:rPr>
+          <w:rFonts w:ascii="Comic Sans MS" w:cs="Comic Sans MS" w:eastAsia="Comic Sans MS" w:hAnsi="Comic Sans MS"/>
+        </w:rPr>
+        <w:t xml:space="preserve">3. What is 2 × 3 (a) 5 (b) 6 (c) 7</w:t>
+      </w:r>
+    </w:p>
+    <w:p>
+      <w:pPr>
+        <w:spacing w:after="9"/>
+      </w:pPr>
+      <w:r>
+        <w:rPr>
+          <w:rFonts w:ascii="Comic Sans MS" w:cs="Comic Sans MS" w:eastAsia="Comic Sans MS" w:hAnsi="Comic Sans MS"/>
+        </w:rPr>
+        <w:t xml:space="preserve">4. A square has _ sides (a) 3 (b) 4 (c) 5</w:t>
+      </w:r>
+    </w:p>
+    <w:p>
+      <w:pPr>
+        <w:spacing w:after="9"/>
+      </w:pPr>
+      <w:r>
+        <w:rPr>
+          <w:rFonts w:ascii="Comic Sans MS" w:cs="Comic Sans MS" w:eastAsia="Comic Sans MS" w:hAnsi="Comic Sans MS"/>
+        </w:rPr>
+        <w:t xml:space="preserve">5. How many minutes are in one hour (a) 30 (b) 60 (c) 90</w:t>
+      </w:r>
+    </w:p>
+    <w:p>
+      <w:pPr>
+        <w:spacing w:after="9"/>
+      </w:pPr>
+      <w:r>
+        <w:rPr>
+          <w:rFonts w:ascii="Comic Sans MS" w:cs="Comic Sans MS" w:eastAsia="Comic Sans MS" w:hAnsi="Comic Sans MS"/>
+        </w:rPr>
+        <w:t xml:space="preserve">6. ₦50 + ₦20 = _ (a) ₦60 (b) ₦70 (c) ₦80</w:t>
+      </w:r>
+    </w:p>
+    <w:p>
+      <w:pPr>
+        <w:spacing w:after="9"/>
+      </w:pPr>
+      <w:r>
+        <w:rPr>
+          <w:rFonts w:ascii="Comic Sans MS" w:cs="Comic Sans MS" w:eastAsia="Comic Sans MS" w:hAnsi="Comic Sans MS"/>
+        </w:rPr>
+        <w:t xml:space="preserve">7. The short hand on a clock tells the _ (a) minutes (b) hours (c) seconds</w:t>
+      </w:r>
+    </w:p>
+    <w:p>
+      <w:pPr>
+        <w:spacing w:after="9"/>
+      </w:pPr>
+      <w:r>
+        <w:rPr>
+          <w:rFonts w:ascii="Comic Sans MS" w:cs="Comic Sans MS" w:eastAsia="Comic Sans MS" w:hAnsi="Comic Sans MS"/>
+        </w:rPr>
+        <w:t xml:space="preserve">8. What is 8 ÷ 2 (a) 3 (b) 4 (c) 5</w:t>
+      </w:r>
+    </w:p>
+    <w:p>
+      <w:pPr>
+        <w:spacing w:after="9"/>
+      </w:pPr>
+      <w:r>
+        <w:rPr>
+          <w:rFonts w:ascii="Comic Sans MS" w:cs="Comic Sans MS" w:eastAsia="Comic Sans MS" w:hAnsi="Comic Sans MS"/>
+        </w:rPr>
+        <w:t xml:space="preserve">9. A triangle has _ corners (a) 2 (b) 3 (c) 4</w:t>
+      </w:r>
+    </w:p>
+    <w:p>
+      <w:pPr>
+        <w:spacing w:after="9"/>
+      </w:pPr>
+      <w:r>
+        <w:rPr>
+          <w:rFonts w:ascii="Comic Sans MS" w:cs="Comic Sans MS" w:eastAsia="Comic Sans MS" w:hAnsi="Comic Sans MS"/>
+        </w:rPr>
+        <w:t xml:space="preserve">10. What time is 12 o'clock on a digital clock (a) 12:00 (b) 00:12 (c) 1:20</w:t>
+      </w:r>
+    </w:p>
+    <w:p>
+      <w:pPr>
+        <w:spacing w:after="9"/>
+      </w:pPr>
+      <w:r>
+        <w:rPr>
+          <w:rFonts w:ascii="Comic Sans MS" w:cs="Comic Sans MS" w:eastAsia="Comic Sans MS" w:hAnsi="Comic Sans MS"/>
+        </w:rPr>
+        <w:t xml:space="preserve">11. What is 7 + 2 + 1 (a) 9 (b) 10 (c) 11</w:t>
+      </w:r>
+    </w:p>
+    <w:p>
+      <w:pPr>
+        <w:spacing w:after="9"/>
+      </w:pPr>
+      <w:r>
+        <w:rPr>
+          <w:rFonts w:ascii="Comic Sans MS" w:cs="Comic Sans MS" w:eastAsia="Comic Sans MS" w:hAnsi="Comic Sans MS"/>
+        </w:rPr>
+        <w:t xml:space="preserve">12. What is 15 - 5 (a) 9 (b) 10 (c) 11</w:t>
+      </w:r>
+    </w:p>
+    <w:p>
+      <w:pPr>
+        <w:spacing w:after="9"/>
+      </w:pPr>
+      <w:r>
+        <w:rPr>
+          <w:rFonts w:ascii="Comic Sans MS" w:cs="Comic Sans MS" w:eastAsia="Comic Sans MS" w:hAnsi="Comic Sans MS"/>
+        </w:rPr>
+        <w:t xml:space="preserve">13. What is 4 × 2 (a) 6 (b) 7 (c) 8</w:t>
+      </w:r>
+    </w:p>
+    <w:p>
+      <w:pPr>
+        <w:spacing w:after="9"/>
+      </w:pPr>
+      <w:r>
+        <w:rPr>
+          <w:rFonts w:ascii="Comic Sans MS" w:cs="Comic Sans MS" w:eastAsia="Comic Sans MS" w:hAnsi="Comic Sans MS"/>
+        </w:rPr>
+        <w:t xml:space="preserve">14. Which shape is round (a) Square (b) Triangle (c) Circle</w:t>
+      </w:r>
+    </w:p>
+    <w:p>
+      <w:pPr>
+        <w:spacing w:after="9"/>
+      </w:pPr>
+      <w:r>
+        <w:rPr>
+          <w:rFonts w:ascii="Comic Sans MS" w:cs="Comic Sans MS" w:eastAsia="Comic Sans MS" w:hAnsi="Comic Sans MS"/>
+        </w:rPr>
+        <w:t xml:space="preserve">15. How many hours are in half a day (a) 6 (b) 12 (c) 24</w:t>
+      </w:r>
+    </w:p>
+    <w:p>
+      <w:pPr>
+        <w:spacing w:after="9"/>
+      </w:pPr>
+      <w:r>
+        <w:rPr>
+          <w:rFonts w:ascii="Comic Sans MS" w:cs="Comic Sans MS" w:eastAsia="Comic Sans MS" w:hAnsi="Comic Sans MS"/>
+        </w:rPr>
+        <w:t xml:space="preserve">16. ₦100 - ₦30 = _ (a) ₦60 (b) ₦70 (c) ₦80</w:t>
+      </w:r>
+    </w:p>
+    <w:p>
+      <w:pPr>
+        <w:spacing w:after="9"/>
+      </w:pPr>
+      <w:r>
+        <w:rPr>
+          <w:rFonts w:ascii="Comic Sans MS" w:cs="Comic Sans MS" w:eastAsia="Comic Sans MS" w:hAnsi="Comic Sans MS"/>
+        </w:rPr>
+        <w:t xml:space="preserve">17. Half past 5 is written as _ on a digital clock (a) 5:00 (b) 5:30 (c) 6:00</w:t>
+      </w:r>
+    </w:p>
+    <w:p>
+      <w:pPr>
+        <w:spacing w:after="9"/>
+      </w:pPr>
+      <w:r>
+        <w:rPr>
+          <w:rFonts w:ascii="Comic Sans MS" w:cs="Comic Sans MS" w:eastAsia="Comic Sans MS" w:hAnsi="Comic Sans MS"/>
+        </w:rPr>
+        <w:t xml:space="preserve">18. What is 9 + 0 (a) 0 (b) 9 (c) 10</w:t>
+      </w:r>
+    </w:p>
+    <w:p>
+      <w:pPr>
+        <w:spacing w:after="9"/>
+      </w:pPr>
+      <w:r>
+        <w:rPr>
+          <w:rFonts w:ascii="Comic Sans MS" w:cs="Comic Sans MS" w:eastAsia="Comic Sans MS" w:hAnsi="Comic Sans MS"/>
+        </w:rPr>
+        <w:t xml:space="preserve">19. What is 12 ÷ 3 (a) 3 (b) 4 (c) 5</w:t>
+      </w:r>
+    </w:p>
+    <w:p>
+      <w:pPr>
+        <w:spacing w:after="9"/>
+      </w:pPr>
+      <w:r>
+        <w:rPr>
+          <w:rFonts w:ascii="Comic Sans MS" w:cs="Comic Sans MS" w:eastAsia="Comic Sans MS" w:hAnsi="Comic Sans MS"/>
+        </w:rPr>
+        <w:t xml:space="preserve">20. What is 6 + 4 (a) 9 (b) 10 (c) 11</w:t>
       </w:r>
     </w:p>
     <w:p>
@@ -526,62 +537,62 @@
         <w:rPr>
           <w:rFonts w:ascii="Comic Sans MS" w:cs="Comic Sans MS" w:eastAsia="Comic Sans MS" w:hAnsi="Comic Sans MS"/>
         </w:rPr>
-        <w:t xml:space="preserve">Answer the following questions in one to three words.</w:t>
-      </w:r>
-    </w:p>
-    <w:p>
-      <w:pPr>
-        <w:spacing w:after="9"/>
-      </w:pPr>
-      <w:r>
-        <w:rPr>
-          <w:rFonts w:ascii="Comic Sans MS" w:cs="Comic Sans MS" w:eastAsia="Comic Sans MS" w:hAnsi="Comic Sans MS"/>
-        </w:rPr>
-        <w:t xml:space="preserve">1. The short hand on a clock tells us the _________.</w:t>
-      </w:r>
-    </w:p>
-    <w:p>
-      <w:pPr>
-        <w:spacing w:after="9"/>
-      </w:pPr>
-      <w:r>
-        <w:rPr>
-          <w:rFonts w:ascii="Comic Sans MS" w:cs="Comic Sans MS" w:eastAsia="Comic Sans MS" w:hAnsi="Comic Sans MS"/>
-        </w:rPr>
-        <w:t xml:space="preserve">2. What is the digital time for half past 5? _________</w:t>
-      </w:r>
-    </w:p>
-    <w:p>
-      <w:pPr>
-        <w:spacing w:after="9"/>
-      </w:pPr>
-      <w:r>
-        <w:rPr>
-          <w:rFonts w:ascii="Comic Sans MS" w:cs="Comic Sans MS" w:eastAsia="Comic Sans MS" w:hAnsi="Comic Sans MS"/>
-        </w:rPr>
-        <w:t xml:space="preserve">3. How many sides does a triangle have? _________</w:t>
-      </w:r>
-    </w:p>
-    <w:p>
-      <w:pPr>
-        <w:spacing w:after="9"/>
-      </w:pPr>
-      <w:r>
-        <w:rPr>
-          <w:rFonts w:ascii="Comic Sans MS" w:cs="Comic Sans MS" w:eastAsia="Comic Sans MS" w:hAnsi="Comic Sans MS"/>
-        </w:rPr>
-        <w:t xml:space="preserve">4. What is the name of the money used in Nigeria? _________</w:t>
-      </w:r>
-    </w:p>
-    <w:p>
-      <w:pPr>
-        <w:spacing w:after="9"/>
-      </w:pPr>
-      <w:r>
-        <w:rPr>
-          <w:rFonts w:ascii="Comic Sans MS" w:cs="Comic Sans MS" w:eastAsia="Comic Sans MS" w:hAnsi="Comic Sans MS"/>
-        </w:rPr>
-        <w:t xml:space="preserve">5. How many minutes are in one hour? _________</w:t>
+        <w:t xml:space="preserve">Section B: Short Answer Questions</w:t>
+      </w:r>
+    </w:p>
+    <w:p>
+      <w:pPr>
+        <w:spacing w:after="9"/>
+      </w:pPr>
+      <w:r>
+        <w:rPr>
+          <w:rFonts w:ascii="Comic Sans MS" w:cs="Comic Sans MS" w:eastAsia="Comic Sans MS" w:hAnsi="Comic Sans MS"/>
+        </w:rPr>
+        <w:t xml:space="preserve">1. What is 7 + 3? _________</w:t>
+      </w:r>
+    </w:p>
+    <w:p>
+      <w:pPr>
+        <w:spacing w:after="9"/>
+      </w:pPr>
+      <w:r>
+        <w:rPr>
+          <w:rFonts w:ascii="Comic Sans MS" w:cs="Comic Sans MS" w:eastAsia="Comic Sans MS" w:hAnsi="Comic Sans MS"/>
+        </w:rPr>
+        <w:t xml:space="preserve">2. How many sides does a triangle have? _________</w:t>
+      </w:r>
+    </w:p>
+    <w:p>
+      <w:pPr>
+        <w:spacing w:after="9"/>
+      </w:pPr>
+      <w:r>
+        <w:rPr>
+          <w:rFonts w:ascii="Comic Sans MS" w:cs="Comic Sans MS" w:eastAsia="Comic Sans MS" w:hAnsi="Comic Sans MS"/>
+        </w:rPr>
+        <w:t xml:space="preserve">3. What time is 4 o'clock in digital form? _________</w:t>
+      </w:r>
+    </w:p>
+    <w:p>
+      <w:pPr>
+        <w:spacing w:after="9"/>
+      </w:pPr>
+      <w:r>
+        <w:rPr>
+          <w:rFonts w:ascii="Comic Sans MS" w:cs="Comic Sans MS" w:eastAsia="Comic Sans MS" w:hAnsi="Comic Sans MS"/>
+        </w:rPr>
+        <w:t xml:space="preserve">4. If you have ₦30 and spend ₦10, how much money do you have left? _________</w:t>
+      </w:r>
+    </w:p>
+    <w:p>
+      <w:pPr>
+        <w:spacing w:after="9"/>
+      </w:pPr>
+      <w:r>
+        <w:rPr>
+          <w:rFonts w:ascii="Comic Sans MS" w:cs="Comic Sans MS" w:eastAsia="Comic Sans MS" w:hAnsi="Comic Sans MS"/>
+        </w:rPr>
+        <w:t xml:space="preserve">5. What is 5 × 2? _________</w:t>
       </w:r>
     </w:p>
     <w:p>
@@ -605,62 +616,62 @@
         <w:rPr>
           <w:rFonts w:ascii="Comic Sans MS" w:cs="Comic Sans MS" w:eastAsia="Comic Sans MS" w:hAnsi="Comic Sans MS"/>
         </w:rPr>
-        <w:t xml:space="preserve">Answer the following questions.</w:t>
-      </w:r>
-    </w:p>
-    <w:p>
-      <w:pPr>
-        <w:spacing w:after="9"/>
-      </w:pPr>
-      <w:r>
-        <w:rPr>
-          <w:rFonts w:ascii="Comic Sans MS" w:cs="Comic Sans MS" w:eastAsia="Comic Sans MS" w:hAnsi="Comic Sans MS"/>
-        </w:rPr>
-        <w:t xml:space="preserve">1. Explain what the minute hand on a clock tells us.</w:t>
-      </w:r>
-    </w:p>
-    <w:p>
-      <w:pPr>
-        <w:spacing w:after="9"/>
-      </w:pPr>
-      <w:r>
-        <w:rPr>
-          <w:rFonts w:ascii="Comic Sans MS" w:cs="Comic Sans MS" w:eastAsia="Comic Sans MS" w:hAnsi="Comic Sans MS"/>
-        </w:rPr>
-        <w:t xml:space="preserve">2. Describe how an analogue clock shows time.</w:t>
-      </w:r>
-    </w:p>
-    <w:p>
-      <w:pPr>
-        <w:spacing w:after="9"/>
-      </w:pPr>
-      <w:r>
-        <w:rPr>
-          <w:rFonts w:ascii="Comic Sans MS" w:cs="Comic Sans MS" w:eastAsia="Comic Sans MS" w:hAnsi="Comic Sans MS"/>
-        </w:rPr>
-        <w:t xml:space="preserve">3. Name two different types of shapes.</w:t>
-      </w:r>
-    </w:p>
-    <w:p>
-      <w:pPr>
-        <w:spacing w:after="9"/>
-      </w:pPr>
-      <w:r>
-        <w:rPr>
-          <w:rFonts w:ascii="Comic Sans MS" w:cs="Comic Sans MS" w:eastAsia="Comic Sans MS" w:hAnsi="Comic Sans MS"/>
-        </w:rPr>
-        <w:t xml:space="preserve">4. How do we know if something is heavy or light?</w:t>
-      </w:r>
-    </w:p>
-    <w:p>
-      <w:pPr>
-        <w:spacing w:after="9"/>
-      </w:pPr>
-      <w:r>
-        <w:rPr>
-          <w:rFonts w:ascii="Comic Sans MS" w:cs="Comic Sans MS" w:eastAsia="Comic Sans MS" w:hAnsi="Comic Sans MS"/>
-        </w:rPr>
-        <w:t xml:space="preserve">5. What is the main purpose of a clock?</w:t>
+        <w:t xml:space="preserve">Section C: Theory Questions</w:t>
+      </w:r>
+    </w:p>
+    <w:p>
+      <w:pPr>
+        <w:spacing w:after="9"/>
+      </w:pPr>
+      <w:r>
+        <w:rPr>
+          <w:rFonts w:ascii="Comic Sans MS" w:cs="Comic Sans MS" w:eastAsia="Comic Sans MS" w:hAnsi="Comic Sans MS"/>
+        </w:rPr>
+        <w:t xml:space="preserve">1. What is the sum of 4 and 5?</w:t>
+      </w:r>
+    </w:p>
+    <w:p>
+      <w:pPr>
+        <w:spacing w:after="9"/>
+      </w:pPr>
+      <w:r>
+        <w:rPr>
+          <w:rFonts w:ascii="Comic Sans MS" w:cs="Comic Sans MS" w:eastAsia="Comic Sans MS" w:hAnsi="Comic Sans MS"/>
+        </w:rPr>
+        <w:t xml:space="preserve">2. How many minutes are in half an hour?</w:t>
+      </w:r>
+    </w:p>
+    <w:p>
+      <w:pPr>
+        <w:spacing w:after="9"/>
+      </w:pPr>
+      <w:r>
+        <w:rPr>
+          <w:rFonts w:ascii="Comic Sans MS" w:cs="Comic Sans MS" w:eastAsia="Comic Sans MS" w:hAnsi="Comic Sans MS"/>
+        </w:rPr>
+        <w:t xml:space="preserve">3. If you have ₦70 and get ₦30 more, how much money do you have in total?</w:t>
+      </w:r>
+    </w:p>
+    <w:p>
+      <w:pPr>
+        <w:spacing w:after="9"/>
+      </w:pPr>
+      <w:r>
+        <w:rPr>
+          <w:rFonts w:ascii="Comic Sans MS" w:cs="Comic Sans MS" w:eastAsia="Comic Sans MS" w:hAnsi="Comic Sans MS"/>
+        </w:rPr>
+        <w:t xml:space="preserve">4. What shape has no sides and no corners?</w:t>
+      </w:r>
+    </w:p>
+    <w:p>
+      <w:pPr>
+        <w:spacing w:after="9"/>
+      </w:pPr>
+      <w:r>
+        <w:rPr>
+          <w:rFonts w:ascii="Comic Sans MS" w:cs="Comic Sans MS" w:eastAsia="Comic Sans MS" w:hAnsi="Comic Sans MS"/>
+        </w:rPr>
+        <w:t xml:space="preserve">5. What is 10 - 2?</w:t>
       </w:r>
     </w:p>
     <w:p>

--- a/files/output/g2/m.docx
+++ b/files/output/g2/m.docx
@@ -293,227 +293,227 @@
         <w:rPr>
           <w:rFonts w:ascii="Comic Sans MS" w:cs="Comic Sans MS" w:eastAsia="Comic Sans MS" w:hAnsi="Comic Sans MS"/>
         </w:rPr>
-        <w:t xml:space="preserve">Section A: Objective Questions</w:t>
-      </w:r>
-    </w:p>
-    <w:p>
-      <w:pPr>
-        <w:spacing w:after="9"/>
-      </w:pPr>
-      <w:r>
-        <w:rPr>
-          <w:rFonts w:ascii="Comic Sans MS" w:cs="Comic Sans MS" w:eastAsia="Comic Sans MS" w:hAnsi="Comic Sans MS"/>
-        </w:rPr>
-        <w:t xml:space="preserve">1. What is 5 + 3 (a) 7 (b) 8 (c) 9</w:t>
-      </w:r>
-    </w:p>
-    <w:p>
-      <w:pPr>
-        <w:spacing w:after="9"/>
-      </w:pPr>
-      <w:r>
-        <w:rPr>
-          <w:rFonts w:ascii="Comic Sans MS" w:cs="Comic Sans MS" w:eastAsia="Comic Sans MS" w:hAnsi="Comic Sans MS"/>
-        </w:rPr>
-        <w:t xml:space="preserve">2. What is 10 - 4 (a) 5 (b) 6 (c) 7</w:t>
-      </w:r>
-    </w:p>
-    <w:p>
-      <w:pPr>
-        <w:spacing w:after="9"/>
-      </w:pPr>
-      <w:r>
-        <w:rPr>
-          <w:rFonts w:ascii="Comic Sans MS" w:cs="Comic Sans MS" w:eastAsia="Comic Sans MS" w:hAnsi="Comic Sans MS"/>
-        </w:rPr>
-        <w:t xml:space="preserve">3. What is 2 × 3 (a) 5 (b) 6 (c) 7</w:t>
-      </w:r>
-    </w:p>
-    <w:p>
-      <w:pPr>
-        <w:spacing w:after="9"/>
-      </w:pPr>
-      <w:r>
-        <w:rPr>
-          <w:rFonts w:ascii="Comic Sans MS" w:cs="Comic Sans MS" w:eastAsia="Comic Sans MS" w:hAnsi="Comic Sans MS"/>
-        </w:rPr>
-        <w:t xml:space="preserve">4. A square has _ sides (a) 3 (b) 4 (c) 5</w:t>
-      </w:r>
-    </w:p>
-    <w:p>
-      <w:pPr>
-        <w:spacing w:after="9"/>
-      </w:pPr>
-      <w:r>
-        <w:rPr>
-          <w:rFonts w:ascii="Comic Sans MS" w:cs="Comic Sans MS" w:eastAsia="Comic Sans MS" w:hAnsi="Comic Sans MS"/>
-        </w:rPr>
-        <w:t xml:space="preserve">5. How many minutes are in one hour (a) 30 (b) 60 (c) 90</w:t>
-      </w:r>
-    </w:p>
-    <w:p>
-      <w:pPr>
-        <w:spacing w:after="9"/>
-      </w:pPr>
-      <w:r>
-        <w:rPr>
-          <w:rFonts w:ascii="Comic Sans MS" w:cs="Comic Sans MS" w:eastAsia="Comic Sans MS" w:hAnsi="Comic Sans MS"/>
-        </w:rPr>
-        <w:t xml:space="preserve">6. ₦50 + ₦20 = _ (a) ₦60 (b) ₦70 (c) ₦80</w:t>
-      </w:r>
-    </w:p>
-    <w:p>
-      <w:pPr>
-        <w:spacing w:after="9"/>
-      </w:pPr>
-      <w:r>
-        <w:rPr>
-          <w:rFonts w:ascii="Comic Sans MS" w:cs="Comic Sans MS" w:eastAsia="Comic Sans MS" w:hAnsi="Comic Sans MS"/>
-        </w:rPr>
-        <w:t xml:space="preserve">7. The short hand on a clock tells the _ (a) minutes (b) hours (c) seconds</w:t>
-      </w:r>
-    </w:p>
-    <w:p>
-      <w:pPr>
-        <w:spacing w:after="9"/>
-      </w:pPr>
-      <w:r>
-        <w:rPr>
-          <w:rFonts w:ascii="Comic Sans MS" w:cs="Comic Sans MS" w:eastAsia="Comic Sans MS" w:hAnsi="Comic Sans MS"/>
-        </w:rPr>
-        <w:t xml:space="preserve">8. What is 8 ÷ 2 (a) 3 (b) 4 (c) 5</w:t>
-      </w:r>
-    </w:p>
-    <w:p>
-      <w:pPr>
-        <w:spacing w:after="9"/>
-      </w:pPr>
-      <w:r>
-        <w:rPr>
-          <w:rFonts w:ascii="Comic Sans MS" w:cs="Comic Sans MS" w:eastAsia="Comic Sans MS" w:hAnsi="Comic Sans MS"/>
-        </w:rPr>
-        <w:t xml:space="preserve">9. A triangle has _ corners (a) 2 (b) 3 (c) 4</w:t>
-      </w:r>
-    </w:p>
-    <w:p>
-      <w:pPr>
-        <w:spacing w:after="9"/>
-      </w:pPr>
-      <w:r>
-        <w:rPr>
-          <w:rFonts w:ascii="Comic Sans MS" w:cs="Comic Sans MS" w:eastAsia="Comic Sans MS" w:hAnsi="Comic Sans MS"/>
-        </w:rPr>
-        <w:t xml:space="preserve">10. What time is 12 o'clock on a digital clock (a) 12:00 (b) 00:12 (c) 1:20</w:t>
-      </w:r>
-    </w:p>
-    <w:p>
-      <w:pPr>
-        <w:spacing w:after="9"/>
-      </w:pPr>
-      <w:r>
-        <w:rPr>
-          <w:rFonts w:ascii="Comic Sans MS" w:cs="Comic Sans MS" w:eastAsia="Comic Sans MS" w:hAnsi="Comic Sans MS"/>
-        </w:rPr>
-        <w:t xml:space="preserve">11. What is 7 + 2 + 1 (a) 9 (b) 10 (c) 11</w:t>
-      </w:r>
-    </w:p>
-    <w:p>
-      <w:pPr>
-        <w:spacing w:after="9"/>
-      </w:pPr>
-      <w:r>
-        <w:rPr>
-          <w:rFonts w:ascii="Comic Sans MS" w:cs="Comic Sans MS" w:eastAsia="Comic Sans MS" w:hAnsi="Comic Sans MS"/>
-        </w:rPr>
-        <w:t xml:space="preserve">12. What is 15 - 5 (a) 9 (b) 10 (c) 11</w:t>
-      </w:r>
-    </w:p>
-    <w:p>
-      <w:pPr>
-        <w:spacing w:after="9"/>
-      </w:pPr>
-      <w:r>
-        <w:rPr>
-          <w:rFonts w:ascii="Comic Sans MS" w:cs="Comic Sans MS" w:eastAsia="Comic Sans MS" w:hAnsi="Comic Sans MS"/>
-        </w:rPr>
-        <w:t xml:space="preserve">13. What is 4 × 2 (a) 6 (b) 7 (c) 8</w:t>
-      </w:r>
-    </w:p>
-    <w:p>
-      <w:pPr>
-        <w:spacing w:after="9"/>
-      </w:pPr>
-      <w:r>
-        <w:rPr>
-          <w:rFonts w:ascii="Comic Sans MS" w:cs="Comic Sans MS" w:eastAsia="Comic Sans MS" w:hAnsi="Comic Sans MS"/>
-        </w:rPr>
-        <w:t xml:space="preserve">14. Which shape is round (a) Square (b) Triangle (c) Circle</w:t>
-      </w:r>
-    </w:p>
-    <w:p>
-      <w:pPr>
-        <w:spacing w:after="9"/>
-      </w:pPr>
-      <w:r>
-        <w:rPr>
-          <w:rFonts w:ascii="Comic Sans MS" w:cs="Comic Sans MS" w:eastAsia="Comic Sans MS" w:hAnsi="Comic Sans MS"/>
-        </w:rPr>
-        <w:t xml:space="preserve">15. How many hours are in half a day (a) 6 (b) 12 (c) 24</w:t>
-      </w:r>
-    </w:p>
-    <w:p>
-      <w:pPr>
-        <w:spacing w:after="9"/>
-      </w:pPr>
-      <w:r>
-        <w:rPr>
-          <w:rFonts w:ascii="Comic Sans MS" w:cs="Comic Sans MS" w:eastAsia="Comic Sans MS" w:hAnsi="Comic Sans MS"/>
-        </w:rPr>
-        <w:t xml:space="preserve">16. ₦100 - ₦30 = _ (a) ₦60 (b) ₦70 (c) ₦80</w:t>
-      </w:r>
-    </w:p>
-    <w:p>
-      <w:pPr>
-        <w:spacing w:after="9"/>
-      </w:pPr>
-      <w:r>
-        <w:rPr>
-          <w:rFonts w:ascii="Comic Sans MS" w:cs="Comic Sans MS" w:eastAsia="Comic Sans MS" w:hAnsi="Comic Sans MS"/>
-        </w:rPr>
-        <w:t xml:space="preserve">17. Half past 5 is written as _ on a digital clock (a) 5:00 (b) 5:30 (c) 6:00</w:t>
-      </w:r>
-    </w:p>
-    <w:p>
-      <w:pPr>
-        <w:spacing w:after="9"/>
-      </w:pPr>
-      <w:r>
-        <w:rPr>
-          <w:rFonts w:ascii="Comic Sans MS" w:cs="Comic Sans MS" w:eastAsia="Comic Sans MS" w:hAnsi="Comic Sans MS"/>
-        </w:rPr>
-        <w:t xml:space="preserve">18. What is 9 + 0 (a) 0 (b) 9 (c) 10</w:t>
-      </w:r>
-    </w:p>
-    <w:p>
-      <w:pPr>
-        <w:spacing w:after="9"/>
-      </w:pPr>
-      <w:r>
-        <w:rPr>
-          <w:rFonts w:ascii="Comic Sans MS" w:cs="Comic Sans MS" w:eastAsia="Comic Sans MS" w:hAnsi="Comic Sans MS"/>
-        </w:rPr>
-        <w:t xml:space="preserve">19. What is 12 ÷ 3 (a) 3 (b) 4 (c) 5</w:t>
-      </w:r>
-    </w:p>
-    <w:p>
-      <w:pPr>
-        <w:spacing w:after="9"/>
-      </w:pPr>
-      <w:r>
-        <w:rPr>
-          <w:rFonts w:ascii="Comic Sans MS" w:cs="Comic Sans MS" w:eastAsia="Comic Sans MS" w:hAnsi="Comic Sans MS"/>
-        </w:rPr>
-        <w:t xml:space="preserve">20. What is 6 + 4 (a) 9 (b) 10 (c) 11</w:t>
+        <w:t xml:space="preserve">Choose the correct answer.</w:t>
+      </w:r>
+    </w:p>
+    <w:p>
+      <w:pPr>
+        <w:spacing w:after="9"/>
+      </w:pPr>
+      <w:r>
+        <w:rPr>
+          <w:rFonts w:ascii="Comic Sans MS" w:cs="Comic Sans MS" w:eastAsia="Comic Sans MS" w:hAnsi="Comic Sans MS"/>
+        </w:rPr>
+        <w:t xml:space="preserve">1. What time is 4 o'clock on a digital clock (a) 4:00 (b) 4:30 (c) 12:04</w:t>
+      </w:r>
+    </w:p>
+    <w:p>
+      <w:pPr>
+        <w:spacing w:after="9"/>
+      </w:pPr>
+      <w:r>
+        <w:rPr>
+          <w:rFonts w:ascii="Comic Sans MS" w:cs="Comic Sans MS" w:eastAsia="Comic Sans MS" w:hAnsi="Comic Sans MS"/>
+        </w:rPr>
+        <w:t xml:space="preserve">2. What time is half past 5 on a digital clock (a) 5:00 (b) 5:30 (c) 6:00</w:t>
+      </w:r>
+    </w:p>
+    <w:p>
+      <w:pPr>
+        <w:spacing w:after="9"/>
+      </w:pPr>
+      <w:r>
+        <w:rPr>
+          <w:rFonts w:ascii="Comic Sans MS" w:cs="Comic Sans MS" w:eastAsia="Comic Sans MS" w:hAnsi="Comic Sans MS"/>
+        </w:rPr>
+        <w:t xml:space="preserve">3. 5 + 4 = _ (a) 8 (b) 9 (c) 10</w:t>
+      </w:r>
+    </w:p>
+    <w:p>
+      <w:pPr>
+        <w:spacing w:after="9"/>
+      </w:pPr>
+      <w:r>
+        <w:rPr>
+          <w:rFonts w:ascii="Comic Sans MS" w:cs="Comic Sans MS" w:eastAsia="Comic Sans MS" w:hAnsi="Comic Sans MS"/>
+        </w:rPr>
+        <w:t xml:space="preserve">4. 12 - 6 = _ (a) 5 (b) 6 (c) 7</w:t>
+      </w:r>
+    </w:p>
+    <w:p>
+      <w:pPr>
+        <w:spacing w:after="9"/>
+      </w:pPr>
+      <w:r>
+        <w:rPr>
+          <w:rFonts w:ascii="Comic Sans MS" w:cs="Comic Sans MS" w:eastAsia="Comic Sans MS" w:hAnsi="Comic Sans MS"/>
+        </w:rPr>
+        <w:t xml:space="preserve">5. 3 × 2 = _ (a) 5 (b) 6 (c) 7</w:t>
+      </w:r>
+    </w:p>
+    <w:p>
+      <w:pPr>
+        <w:spacing w:after="9"/>
+      </w:pPr>
+      <w:r>
+        <w:rPr>
+          <w:rFonts w:ascii="Comic Sans MS" w:cs="Comic Sans MS" w:eastAsia="Comic Sans MS" w:hAnsi="Comic Sans MS"/>
+        </w:rPr>
+        <w:t xml:space="preserve">6. Which fraction is one half (a) ⅓ (b) ¼ (c) ½</w:t>
+      </w:r>
+    </w:p>
+    <w:p>
+      <w:pPr>
+        <w:spacing w:after="9"/>
+      </w:pPr>
+      <w:r>
+        <w:rPr>
+          <w:rFonts w:ascii="Comic Sans MS" w:cs="Comic Sans MS" w:eastAsia="Comic Sans MS" w:hAnsi="Comic Sans MS"/>
+        </w:rPr>
+        <w:t xml:space="preserve">7. How many ₦1 coins are in ₦10 (a) 5 (b) 10 (c) 15</w:t>
+      </w:r>
+    </w:p>
+    <w:p>
+      <w:pPr>
+        <w:spacing w:after="9"/>
+      </w:pPr>
+      <w:r>
+        <w:rPr>
+          <w:rFonts w:ascii="Comic Sans MS" w:cs="Comic Sans MS" w:eastAsia="Comic Sans MS" w:hAnsi="Comic Sans MS"/>
+        </w:rPr>
+        <w:t xml:space="preserve">8. A square has _ equal sides (a) 3 (b) 4 (c) 5</w:t>
+      </w:r>
+    </w:p>
+    <w:p>
+      <w:pPr>
+        <w:spacing w:after="9"/>
+      </w:pPr>
+      <w:r>
+        <w:rPr>
+          <w:rFonts w:ascii="Comic Sans MS" w:cs="Comic Sans MS" w:eastAsia="Comic Sans MS" w:hAnsi="Comic Sans MS"/>
+        </w:rPr>
+        <w:t xml:space="preserve">9. Which is heavier (a) a feather (b) a book (c) a car</w:t>
+      </w:r>
+    </w:p>
+    <w:p>
+      <w:pPr>
+        <w:spacing w:after="9"/>
+      </w:pPr>
+      <w:r>
+        <w:rPr>
+          <w:rFonts w:ascii="Comic Sans MS" w:cs="Comic Sans MS" w:eastAsia="Comic Sans MS" w:hAnsi="Comic Sans MS"/>
+        </w:rPr>
+        <w:t xml:space="preserve">10. If you have 4 red balls and 3 blue balls, how many balls do you have in total (a) 6 (b) 7 (c) 8</w:t>
+      </w:r>
+    </w:p>
+    <w:p>
+      <w:pPr>
+        <w:spacing w:after="9"/>
+      </w:pPr>
+      <w:r>
+        <w:rPr>
+          <w:rFonts w:ascii="Comic Sans MS" w:cs="Comic Sans MS" w:eastAsia="Comic Sans MS" w:hAnsi="Comic Sans MS"/>
+        </w:rPr>
+        <w:t xml:space="preserve">11. 15 + 5 = _ (a) 19 (b) 20 (c) 21</w:t>
+      </w:r>
+    </w:p>
+    <w:p>
+      <w:pPr>
+        <w:spacing w:after="9"/>
+      </w:pPr>
+      <w:r>
+        <w:rPr>
+          <w:rFonts w:ascii="Comic Sans MS" w:cs="Comic Sans MS" w:eastAsia="Comic Sans MS" w:hAnsi="Comic Sans MS"/>
+        </w:rPr>
+        <w:t xml:space="preserve">12. 10 + 2 + 3 = _ (a) 14 (b) 15 (c) 16</w:t>
+      </w:r>
+    </w:p>
+    <w:p>
+      <w:pPr>
+        <w:spacing w:after="9"/>
+      </w:pPr>
+      <w:r>
+        <w:rPr>
+          <w:rFonts w:ascii="Comic Sans MS" w:cs="Comic Sans MS" w:eastAsia="Comic Sans MS" w:hAnsi="Comic Sans MS"/>
+        </w:rPr>
+        <w:t xml:space="preserve">13. The long hand on a clock is called the _ hand (a) hour (b) minute (c) second</w:t>
+      </w:r>
+    </w:p>
+    <w:p>
+      <w:pPr>
+        <w:spacing w:after="9"/>
+      </w:pPr>
+      <w:r>
+        <w:rPr>
+          <w:rFonts w:ascii="Comic Sans MS" w:cs="Comic Sans MS" w:eastAsia="Comic Sans MS" w:hAnsi="Comic Sans MS"/>
+        </w:rPr>
+        <w:t xml:space="preserve">14. Is ₦20 more than ₦10 (a) Yes (b) No</w:t>
+      </w:r>
+    </w:p>
+    <w:p>
+      <w:pPr>
+        <w:spacing w:after="9"/>
+      </w:pPr>
+      <w:r>
+        <w:rPr>
+          <w:rFonts w:ascii="Comic Sans MS" w:cs="Comic Sans MS" w:eastAsia="Comic Sans MS" w:hAnsi="Comic Sans MS"/>
+        </w:rPr>
+        <w:t xml:space="preserve">15. How many corners does a triangle have (a) 0 (b) 3 (c) 4</w:t>
+      </w:r>
+    </w:p>
+    <w:p>
+      <w:pPr>
+        <w:spacing w:after="9"/>
+      </w:pPr>
+      <w:r>
+        <w:rPr>
+          <w:rFonts w:ascii="Comic Sans MS" w:cs="Comic Sans MS" w:eastAsia="Comic Sans MS" w:hAnsi="Comic Sans MS"/>
+        </w:rPr>
+        <w:t xml:space="preserve">16. 20 - 10 = _ (a) 9 (b) 10 (c) 11</w:t>
+      </w:r>
+    </w:p>
+    <w:p>
+      <w:pPr>
+        <w:spacing w:after="9"/>
+      </w:pPr>
+      <w:r>
+        <w:rPr>
+          <w:rFonts w:ascii="Comic Sans MS" w:cs="Comic Sans MS" w:eastAsia="Comic Sans MS" w:hAnsi="Comic Sans MS"/>
+        </w:rPr>
+        <w:t xml:space="preserve">17. 5 × 3 = _ (a) 10 (b) 12 (c) 15</w:t>
+      </w:r>
+    </w:p>
+    <w:p>
+      <w:pPr>
+        <w:spacing w:after="9"/>
+      </w:pPr>
+      <w:r>
+        <w:rPr>
+          <w:rFonts w:ascii="Comic Sans MS" w:cs="Comic Sans MS" w:eastAsia="Comic Sans MS" w:hAnsi="Comic Sans MS"/>
+        </w:rPr>
+        <w:t xml:space="preserve">18. What is 10 + 10 (a) 15 (b) 20 (c) 25</w:t>
+      </w:r>
+    </w:p>
+    <w:p>
+      <w:pPr>
+        <w:spacing w:after="9"/>
+      </w:pPr>
+      <w:r>
+        <w:rPr>
+          <w:rFonts w:ascii="Comic Sans MS" w:cs="Comic Sans MS" w:eastAsia="Comic Sans MS" w:hAnsi="Comic Sans MS"/>
+        </w:rPr>
+        <w:t xml:space="preserve">19. What is 8 - 2 (a) 5 (b) 6 (c) 7</w:t>
+      </w:r>
+    </w:p>
+    <w:p>
+      <w:pPr>
+        <w:spacing w:after="9"/>
+      </w:pPr>
+      <w:r>
+        <w:rPr>
+          <w:rFonts w:ascii="Comic Sans MS" w:cs="Comic Sans MS" w:eastAsia="Comic Sans MS" w:hAnsi="Comic Sans MS"/>
+        </w:rPr>
+        <w:t xml:space="preserve">20. What is 2 × 4 (a) 6 (b) 7 (c) 8</w:t>
       </w:r>
     </w:p>
     <w:p>
@@ -537,62 +537,62 @@
         <w:rPr>
           <w:rFonts w:ascii="Comic Sans MS" w:cs="Comic Sans MS" w:eastAsia="Comic Sans MS" w:hAnsi="Comic Sans MS"/>
         </w:rPr>
-        <w:t xml:space="preserve">Section B: Short Answer Questions</w:t>
-      </w:r>
-    </w:p>
-    <w:p>
-      <w:pPr>
-        <w:spacing w:after="9"/>
-      </w:pPr>
-      <w:r>
-        <w:rPr>
-          <w:rFonts w:ascii="Comic Sans MS" w:cs="Comic Sans MS" w:eastAsia="Comic Sans MS" w:hAnsi="Comic Sans MS"/>
-        </w:rPr>
-        <w:t xml:space="preserve">1. What is 7 + 3? _________</w:t>
-      </w:r>
-    </w:p>
-    <w:p>
-      <w:pPr>
-        <w:spacing w:after="9"/>
-      </w:pPr>
-      <w:r>
-        <w:rPr>
-          <w:rFonts w:ascii="Comic Sans MS" w:cs="Comic Sans MS" w:eastAsia="Comic Sans MS" w:hAnsi="Comic Sans MS"/>
-        </w:rPr>
-        <w:t xml:space="preserve">2. How many sides does a triangle have? _________</w:t>
-      </w:r>
-    </w:p>
-    <w:p>
-      <w:pPr>
-        <w:spacing w:after="9"/>
-      </w:pPr>
-      <w:r>
-        <w:rPr>
-          <w:rFonts w:ascii="Comic Sans MS" w:cs="Comic Sans MS" w:eastAsia="Comic Sans MS" w:hAnsi="Comic Sans MS"/>
-        </w:rPr>
-        <w:t xml:space="preserve">3. What time is 4 o'clock in digital form? _________</w:t>
-      </w:r>
-    </w:p>
-    <w:p>
-      <w:pPr>
-        <w:spacing w:after="9"/>
-      </w:pPr>
-      <w:r>
-        <w:rPr>
-          <w:rFonts w:ascii="Comic Sans MS" w:cs="Comic Sans MS" w:eastAsia="Comic Sans MS" w:hAnsi="Comic Sans MS"/>
-        </w:rPr>
-        <w:t xml:space="preserve">4. If you have ₦30 and spend ₦10, how much money do you have left? _________</w:t>
-      </w:r>
-    </w:p>
-    <w:p>
-      <w:pPr>
-        <w:spacing w:after="9"/>
-      </w:pPr>
-      <w:r>
-        <w:rPr>
-          <w:rFonts w:ascii="Comic Sans MS" w:cs="Comic Sans MS" w:eastAsia="Comic Sans MS" w:hAnsi="Comic Sans MS"/>
-        </w:rPr>
-        <w:t xml:space="preserve">5. What is 5 × 2? _________</w:t>
+        <w:t xml:space="preserve">Fill in the blank.</w:t>
+      </w:r>
+    </w:p>
+    <w:p>
+      <w:pPr>
+        <w:spacing w:after="9"/>
+      </w:pPr>
+      <w:r>
+        <w:rPr>
+          <w:rFonts w:ascii="Comic Sans MS" w:cs="Comic Sans MS" w:eastAsia="Comic Sans MS" w:hAnsi="Comic Sans MS"/>
+        </w:rPr>
+        <w:t xml:space="preserve">1. What is 6 + 7? _________</w:t>
+      </w:r>
+    </w:p>
+    <w:p>
+      <w:pPr>
+        <w:spacing w:after="9"/>
+      </w:pPr>
+      <w:r>
+        <w:rPr>
+          <w:rFonts w:ascii="Comic Sans MS" w:cs="Comic Sans MS" w:eastAsia="Comic Sans MS" w:hAnsi="Comic Sans MS"/>
+        </w:rPr>
+        <w:t xml:space="preserve">2. What is 15 - 8? _________</w:t>
+      </w:r>
+    </w:p>
+    <w:p>
+      <w:pPr>
+        <w:spacing w:after="9"/>
+      </w:pPr>
+      <w:r>
+        <w:rPr>
+          <w:rFonts w:ascii="Comic Sans MS" w:cs="Comic Sans MS" w:eastAsia="Comic Sans MS" w:hAnsi="Comic Sans MS"/>
+        </w:rPr>
+        <w:t xml:space="preserve">3. What is 4 × 5? _________</w:t>
+      </w:r>
+    </w:p>
+    <w:p>
+      <w:pPr>
+        <w:spacing w:after="9"/>
+      </w:pPr>
+      <w:r>
+        <w:rPr>
+          <w:rFonts w:ascii="Comic Sans MS" w:cs="Comic Sans MS" w:eastAsia="Comic Sans MS" w:hAnsi="Comic Sans MS"/>
+        </w:rPr>
+        <w:t xml:space="preserve">4. How many ₦10 notes make ₦50? _________</w:t>
+      </w:r>
+    </w:p>
+    <w:p>
+      <w:pPr>
+        <w:spacing w:after="9"/>
+      </w:pPr>
+      <w:r>
+        <w:rPr>
+          <w:rFonts w:ascii="Comic Sans MS" w:cs="Comic Sans MS" w:eastAsia="Comic Sans MS" w:hAnsi="Comic Sans MS"/>
+        </w:rPr>
+        <w:t xml:space="preserve">5. What shape has no straight sides? _________</w:t>
       </w:r>
     </w:p>
     <w:p>
@@ -616,62 +616,62 @@
         <w:rPr>
           <w:rFonts w:ascii="Comic Sans MS" w:cs="Comic Sans MS" w:eastAsia="Comic Sans MS" w:hAnsi="Comic Sans MS"/>
         </w:rPr>
-        <w:t xml:space="preserve">Section C: Theory Questions</w:t>
-      </w:r>
-    </w:p>
-    <w:p>
-      <w:pPr>
-        <w:spacing w:after="9"/>
-      </w:pPr>
-      <w:r>
-        <w:rPr>
-          <w:rFonts w:ascii="Comic Sans MS" w:cs="Comic Sans MS" w:eastAsia="Comic Sans MS" w:hAnsi="Comic Sans MS"/>
-        </w:rPr>
-        <w:t xml:space="preserve">1. What is the sum of 4 and 5?</w:t>
-      </w:r>
-    </w:p>
-    <w:p>
-      <w:pPr>
-        <w:spacing w:after="9"/>
-      </w:pPr>
-      <w:r>
-        <w:rPr>
-          <w:rFonts w:ascii="Comic Sans MS" w:cs="Comic Sans MS" w:eastAsia="Comic Sans MS" w:hAnsi="Comic Sans MS"/>
-        </w:rPr>
-        <w:t xml:space="preserve">2. How many minutes are in half an hour?</w:t>
-      </w:r>
-    </w:p>
-    <w:p>
-      <w:pPr>
-        <w:spacing w:after="9"/>
-      </w:pPr>
-      <w:r>
-        <w:rPr>
-          <w:rFonts w:ascii="Comic Sans MS" w:cs="Comic Sans MS" w:eastAsia="Comic Sans MS" w:hAnsi="Comic Sans MS"/>
-        </w:rPr>
-        <w:t xml:space="preserve">3. If you have ₦70 and get ₦30 more, how much money do you have in total?</w:t>
-      </w:r>
-    </w:p>
-    <w:p>
-      <w:pPr>
-        <w:spacing w:after="9"/>
-      </w:pPr>
-      <w:r>
-        <w:rPr>
-          <w:rFonts w:ascii="Comic Sans MS" w:cs="Comic Sans MS" w:eastAsia="Comic Sans MS" w:hAnsi="Comic Sans MS"/>
-        </w:rPr>
-        <w:t xml:space="preserve">4. What shape has no sides and no corners?</w:t>
-      </w:r>
-    </w:p>
-    <w:p>
-      <w:pPr>
-        <w:spacing w:after="9"/>
-      </w:pPr>
-      <w:r>
-        <w:rPr>
-          <w:rFonts w:ascii="Comic Sans MS" w:cs="Comic Sans MS" w:eastAsia="Comic Sans MS" w:hAnsi="Comic Sans MS"/>
-        </w:rPr>
-        <w:t xml:space="preserve">5. What is 10 - 2?</w:t>
+        <w:t xml:space="preserve">Answer the following questions.</w:t>
+      </w:r>
+    </w:p>
+    <w:p>
+      <w:pPr>
+        <w:spacing w:after="9"/>
+      </w:pPr>
+      <w:r>
+        <w:rPr>
+          <w:rFonts w:ascii="Comic Sans MS" w:cs="Comic Sans MS" w:eastAsia="Comic Sans MS" w:hAnsi="Comic Sans MS"/>
+        </w:rPr>
+        <w:t xml:space="preserve">1. Calculate: 25 + 13</w:t>
+      </w:r>
+    </w:p>
+    <w:p>
+      <w:pPr>
+        <w:spacing w:after="9"/>
+      </w:pPr>
+      <w:r>
+        <w:rPr>
+          <w:rFonts w:ascii="Comic Sans MS" w:cs="Comic Sans MS" w:eastAsia="Comic Sans MS" w:hAnsi="Comic Sans MS"/>
+        </w:rPr>
+        <w:t xml:space="preserve">2. Calculate: 38 - 15</w:t>
+      </w:r>
+    </w:p>
+    <w:p>
+      <w:pPr>
+        <w:spacing w:after="9"/>
+      </w:pPr>
+      <w:r>
+        <w:rPr>
+          <w:rFonts w:ascii="Comic Sans MS" w:cs="Comic Sans MS" w:eastAsia="Comic Sans MS" w:hAnsi="Comic Sans MS"/>
+        </w:rPr>
+        <w:t xml:space="preserve">3. Calculate: 6 × 3</w:t>
+      </w:r>
+    </w:p>
+    <w:p>
+      <w:pPr>
+        <w:spacing w:after="9"/>
+      </w:pPr>
+      <w:r>
+        <w:rPr>
+          <w:rFonts w:ascii="Comic Sans MS" w:cs="Comic Sans MS" w:eastAsia="Comic Sans MS" w:hAnsi="Comic Sans MS"/>
+        </w:rPr>
+        <w:t xml:space="preserve">4. Add 5, 6, and 7.</w:t>
+      </w:r>
+    </w:p>
+    <w:p>
+      <w:pPr>
+        <w:spacing w:after="9"/>
+      </w:pPr>
+      <w:r>
+        <w:rPr>
+          <w:rFonts w:ascii="Comic Sans MS" w:cs="Comic Sans MS" w:eastAsia="Comic Sans MS" w:hAnsi="Comic Sans MS"/>
+        </w:rPr>
+        <w:t xml:space="preserve">5. If a clock shows 9 o'clock, what time will it be in 2 hours?</w:t>
       </w:r>
     </w:p>
     <w:p>

--- a/files/output/g2/m.docx
+++ b/files/output/g2/m.docx
@@ -293,227 +293,227 @@
         <w:rPr>
           <w:rFonts w:ascii="Comic Sans MS" w:cs="Comic Sans MS" w:eastAsia="Comic Sans MS" w:hAnsi="Comic Sans MS"/>
         </w:rPr>
-        <w:t xml:space="preserve">Choose the correct answer.</w:t>
-      </w:r>
-    </w:p>
-    <w:p>
-      <w:pPr>
-        <w:spacing w:after="9"/>
-      </w:pPr>
-      <w:r>
-        <w:rPr>
-          <w:rFonts w:ascii="Comic Sans MS" w:cs="Comic Sans MS" w:eastAsia="Comic Sans MS" w:hAnsi="Comic Sans MS"/>
-        </w:rPr>
-        <w:t xml:space="preserve">1. What time is 4 o'clock on a digital clock (a) 4:00 (b) 4:30 (c) 12:04</w:t>
-      </w:r>
-    </w:p>
-    <w:p>
-      <w:pPr>
-        <w:spacing w:after="9"/>
-      </w:pPr>
-      <w:r>
-        <w:rPr>
-          <w:rFonts w:ascii="Comic Sans MS" w:cs="Comic Sans MS" w:eastAsia="Comic Sans MS" w:hAnsi="Comic Sans MS"/>
-        </w:rPr>
-        <w:t xml:space="preserve">2. What time is half past 5 on a digital clock (a) 5:00 (b) 5:30 (c) 6:00</w:t>
-      </w:r>
-    </w:p>
-    <w:p>
-      <w:pPr>
-        <w:spacing w:after="9"/>
-      </w:pPr>
-      <w:r>
-        <w:rPr>
-          <w:rFonts w:ascii="Comic Sans MS" w:cs="Comic Sans MS" w:eastAsia="Comic Sans MS" w:hAnsi="Comic Sans MS"/>
-        </w:rPr>
-        <w:t xml:space="preserve">3. 5 + 4 = _ (a) 8 (b) 9 (c) 10</w:t>
-      </w:r>
-    </w:p>
-    <w:p>
-      <w:pPr>
-        <w:spacing w:after="9"/>
-      </w:pPr>
-      <w:r>
-        <w:rPr>
-          <w:rFonts w:ascii="Comic Sans MS" w:cs="Comic Sans MS" w:eastAsia="Comic Sans MS" w:hAnsi="Comic Sans MS"/>
-        </w:rPr>
-        <w:t xml:space="preserve">4. 12 - 6 = _ (a) 5 (b) 6 (c) 7</w:t>
-      </w:r>
-    </w:p>
-    <w:p>
-      <w:pPr>
-        <w:spacing w:after="9"/>
-      </w:pPr>
-      <w:r>
-        <w:rPr>
-          <w:rFonts w:ascii="Comic Sans MS" w:cs="Comic Sans MS" w:eastAsia="Comic Sans MS" w:hAnsi="Comic Sans MS"/>
-        </w:rPr>
-        <w:t xml:space="preserve">5. 3 × 2 = _ (a) 5 (b) 6 (c) 7</w:t>
-      </w:r>
-    </w:p>
-    <w:p>
-      <w:pPr>
-        <w:spacing w:after="9"/>
-      </w:pPr>
-      <w:r>
-        <w:rPr>
-          <w:rFonts w:ascii="Comic Sans MS" w:cs="Comic Sans MS" w:eastAsia="Comic Sans MS" w:hAnsi="Comic Sans MS"/>
-        </w:rPr>
-        <w:t xml:space="preserve">6. Which fraction is one half (a) ⅓ (b) ¼ (c) ½</w:t>
-      </w:r>
-    </w:p>
-    <w:p>
-      <w:pPr>
-        <w:spacing w:after="9"/>
-      </w:pPr>
-      <w:r>
-        <w:rPr>
-          <w:rFonts w:ascii="Comic Sans MS" w:cs="Comic Sans MS" w:eastAsia="Comic Sans MS" w:hAnsi="Comic Sans MS"/>
-        </w:rPr>
-        <w:t xml:space="preserve">7. How many ₦1 coins are in ₦10 (a) 5 (b) 10 (c) 15</w:t>
-      </w:r>
-    </w:p>
-    <w:p>
-      <w:pPr>
-        <w:spacing w:after="9"/>
-      </w:pPr>
-      <w:r>
-        <w:rPr>
-          <w:rFonts w:ascii="Comic Sans MS" w:cs="Comic Sans MS" w:eastAsia="Comic Sans MS" w:hAnsi="Comic Sans MS"/>
-        </w:rPr>
-        <w:t xml:space="preserve">8. A square has _ equal sides (a) 3 (b) 4 (c) 5</w:t>
-      </w:r>
-    </w:p>
-    <w:p>
-      <w:pPr>
-        <w:spacing w:after="9"/>
-      </w:pPr>
-      <w:r>
-        <w:rPr>
-          <w:rFonts w:ascii="Comic Sans MS" w:cs="Comic Sans MS" w:eastAsia="Comic Sans MS" w:hAnsi="Comic Sans MS"/>
-        </w:rPr>
-        <w:t xml:space="preserve">9. Which is heavier (a) a feather (b) a book (c) a car</w:t>
-      </w:r>
-    </w:p>
-    <w:p>
-      <w:pPr>
-        <w:spacing w:after="9"/>
-      </w:pPr>
-      <w:r>
-        <w:rPr>
-          <w:rFonts w:ascii="Comic Sans MS" w:cs="Comic Sans MS" w:eastAsia="Comic Sans MS" w:hAnsi="Comic Sans MS"/>
-        </w:rPr>
-        <w:t xml:space="preserve">10. If you have 4 red balls and 3 blue balls, how many balls do you have in total (a) 6 (b) 7 (c) 8</w:t>
-      </w:r>
-    </w:p>
-    <w:p>
-      <w:pPr>
-        <w:spacing w:after="9"/>
-      </w:pPr>
-      <w:r>
-        <w:rPr>
-          <w:rFonts w:ascii="Comic Sans MS" w:cs="Comic Sans MS" w:eastAsia="Comic Sans MS" w:hAnsi="Comic Sans MS"/>
-        </w:rPr>
-        <w:t xml:space="preserve">11. 15 + 5 = _ (a) 19 (b) 20 (c) 21</w:t>
-      </w:r>
-    </w:p>
-    <w:p>
-      <w:pPr>
-        <w:spacing w:after="9"/>
-      </w:pPr>
-      <w:r>
-        <w:rPr>
-          <w:rFonts w:ascii="Comic Sans MS" w:cs="Comic Sans MS" w:eastAsia="Comic Sans MS" w:hAnsi="Comic Sans MS"/>
-        </w:rPr>
-        <w:t xml:space="preserve">12. 10 + 2 + 3 = _ (a) 14 (b) 15 (c) 16</w:t>
-      </w:r>
-    </w:p>
-    <w:p>
-      <w:pPr>
-        <w:spacing w:after="9"/>
-      </w:pPr>
-      <w:r>
-        <w:rPr>
-          <w:rFonts w:ascii="Comic Sans MS" w:cs="Comic Sans MS" w:eastAsia="Comic Sans MS" w:hAnsi="Comic Sans MS"/>
-        </w:rPr>
-        <w:t xml:space="preserve">13. The long hand on a clock is called the _ hand (a) hour (b) minute (c) second</w:t>
-      </w:r>
-    </w:p>
-    <w:p>
-      <w:pPr>
-        <w:spacing w:after="9"/>
-      </w:pPr>
-      <w:r>
-        <w:rPr>
-          <w:rFonts w:ascii="Comic Sans MS" w:cs="Comic Sans MS" w:eastAsia="Comic Sans MS" w:hAnsi="Comic Sans MS"/>
-        </w:rPr>
-        <w:t xml:space="preserve">14. Is ₦20 more than ₦10 (a) Yes (b) No</w:t>
-      </w:r>
-    </w:p>
-    <w:p>
-      <w:pPr>
-        <w:spacing w:after="9"/>
-      </w:pPr>
-      <w:r>
-        <w:rPr>
-          <w:rFonts w:ascii="Comic Sans MS" w:cs="Comic Sans MS" w:eastAsia="Comic Sans MS" w:hAnsi="Comic Sans MS"/>
-        </w:rPr>
-        <w:t xml:space="preserve">15. How many corners does a triangle have (a) 0 (b) 3 (c) 4</w:t>
-      </w:r>
-    </w:p>
-    <w:p>
-      <w:pPr>
-        <w:spacing w:after="9"/>
-      </w:pPr>
-      <w:r>
-        <w:rPr>
-          <w:rFonts w:ascii="Comic Sans MS" w:cs="Comic Sans MS" w:eastAsia="Comic Sans MS" w:hAnsi="Comic Sans MS"/>
-        </w:rPr>
-        <w:t xml:space="preserve">16. 20 - 10 = _ (a) 9 (b) 10 (c) 11</w:t>
-      </w:r>
-    </w:p>
-    <w:p>
-      <w:pPr>
-        <w:spacing w:after="9"/>
-      </w:pPr>
-      <w:r>
-        <w:rPr>
-          <w:rFonts w:ascii="Comic Sans MS" w:cs="Comic Sans MS" w:eastAsia="Comic Sans MS" w:hAnsi="Comic Sans MS"/>
-        </w:rPr>
-        <w:t xml:space="preserve">17. 5 × 3 = _ (a) 10 (b) 12 (c) 15</w:t>
-      </w:r>
-    </w:p>
-    <w:p>
-      <w:pPr>
-        <w:spacing w:after="9"/>
-      </w:pPr>
-      <w:r>
-        <w:rPr>
-          <w:rFonts w:ascii="Comic Sans MS" w:cs="Comic Sans MS" w:eastAsia="Comic Sans MS" w:hAnsi="Comic Sans MS"/>
-        </w:rPr>
-        <w:t xml:space="preserve">18. What is 10 + 10 (a) 15 (b) 20 (c) 25</w:t>
-      </w:r>
-    </w:p>
-    <w:p>
-      <w:pPr>
-        <w:spacing w:after="9"/>
-      </w:pPr>
-      <w:r>
-        <w:rPr>
-          <w:rFonts w:ascii="Comic Sans MS" w:cs="Comic Sans MS" w:eastAsia="Comic Sans MS" w:hAnsi="Comic Sans MS"/>
-        </w:rPr>
-        <w:t xml:space="preserve">19. What is 8 - 2 (a) 5 (b) 6 (c) 7</w:t>
-      </w:r>
-    </w:p>
-    <w:p>
-      <w:pPr>
-        <w:spacing w:after="9"/>
-      </w:pPr>
-      <w:r>
-        <w:rPr>
-          <w:rFonts w:ascii="Comic Sans MS" w:cs="Comic Sans MS" w:eastAsia="Comic Sans MS" w:hAnsi="Comic Sans MS"/>
-        </w:rPr>
-        <w:t xml:space="preserve">20. What is 2 × 4 (a) 6 (b) 7 (c) 8</w:t>
+        <w:t xml:space="preserve">Choose the correct answer:</w:t>
+      </w:r>
+    </w:p>
+    <w:p>
+      <w:pPr>
+        <w:spacing w:after="9"/>
+      </w:pPr>
+      <w:r>
+        <w:rPr>
+          <w:rFonts w:ascii="Comic Sans MS" w:cs="Comic Sans MS" w:eastAsia="Comic Sans MS" w:hAnsi="Comic Sans MS"/>
+        </w:rPr>
+        <w:t xml:space="preserve">1. What time is shown on a clock with the hour hand at 1 and the minute hand at 12 (a) 1 o'clock (b) 12 o'clock (c) 6 o'clock</w:t>
+      </w:r>
+    </w:p>
+    <w:p>
+      <w:pPr>
+        <w:spacing w:after="9"/>
+      </w:pPr>
+      <w:r>
+        <w:rPr>
+          <w:rFonts w:ascii="Comic Sans MS" w:cs="Comic Sans MS" w:eastAsia="Comic Sans MS" w:hAnsi="Comic Sans MS"/>
+        </w:rPr>
+        <w:t xml:space="preserve">2. What time is shown on a clock with the hour hand at 6 and the minute hand at 12 (a) 12 o'clock (b) 6 o'clock (c) 3 o'clock</w:t>
+      </w:r>
+    </w:p>
+    <w:p>
+      <w:pPr>
+        <w:spacing w:after="9"/>
+      </w:pPr>
+      <w:r>
+        <w:rPr>
+          <w:rFonts w:ascii="Comic Sans MS" w:cs="Comic Sans MS" w:eastAsia="Comic Sans MS" w:hAnsi="Comic Sans MS"/>
+        </w:rPr>
+        <w:t xml:space="preserve">3. What time is shown on a clock with the hour hand at 11 and the minute hand at 12 (a) 1 o'clock (b) 11 o'clock (c) 12 o'clock</w:t>
+      </w:r>
+    </w:p>
+    <w:p>
+      <w:pPr>
+        <w:spacing w:after="9"/>
+      </w:pPr>
+      <w:r>
+        <w:rPr>
+          <w:rFonts w:ascii="Comic Sans MS" w:cs="Comic Sans MS" w:eastAsia="Comic Sans MS" w:hAnsi="Comic Sans MS"/>
+        </w:rPr>
+        <w:t xml:space="preserve">4. What time is shown on a clock with the hour hand at 7 and the minute hand at 12 (a) 7 o'clock (b) 12 o'clock (c) 1 o'clock</w:t>
+      </w:r>
+    </w:p>
+    <w:p>
+      <w:pPr>
+        <w:spacing w:after="9"/>
+      </w:pPr>
+      <w:r>
+        <w:rPr>
+          <w:rFonts w:ascii="Comic Sans MS" w:cs="Comic Sans MS" w:eastAsia="Comic Sans MS" w:hAnsi="Comic Sans MS"/>
+        </w:rPr>
+        <w:t xml:space="preserve">5. What time is shown on a clock with the hour hand at 5 and the minute hand at 12 (a) 5 o'clock (b) 12 o'clock (c) 10 o'clock</w:t>
+      </w:r>
+    </w:p>
+    <w:p>
+      <w:pPr>
+        <w:spacing w:after="9"/>
+      </w:pPr>
+      <w:r>
+        <w:rPr>
+          <w:rFonts w:ascii="Comic Sans MS" w:cs="Comic Sans MS" w:eastAsia="Comic Sans MS" w:hAnsi="Comic Sans MS"/>
+        </w:rPr>
+        <w:t xml:space="preserve">6. What time is shown on a clock with the hour hand at 9 and the minute hand at 12 (a) 9 o'clock (b) 12 o'clock (c) 3 o'clock</w:t>
+      </w:r>
+    </w:p>
+    <w:p>
+      <w:pPr>
+        <w:spacing w:after="9"/>
+      </w:pPr>
+      <w:r>
+        <w:rPr>
+          <w:rFonts w:ascii="Comic Sans MS" w:cs="Comic Sans MS" w:eastAsia="Comic Sans MS" w:hAnsi="Comic Sans MS"/>
+        </w:rPr>
+        <w:t xml:space="preserve">7. What time is shown on a clock with the hour hand at 12 and the minute hand at 6 (a) 12 o'clock (b) half past 12 (c) 6 o'clock</w:t>
+      </w:r>
+    </w:p>
+    <w:p>
+      <w:pPr>
+        <w:spacing w:after="9"/>
+      </w:pPr>
+      <w:r>
+        <w:rPr>
+          <w:rFonts w:ascii="Comic Sans MS" w:cs="Comic Sans MS" w:eastAsia="Comic Sans MS" w:hAnsi="Comic Sans MS"/>
+        </w:rPr>
+        <w:t xml:space="preserve">8. What time is shown on a clock with the hour hand at 12 and the minute hand at 12 (a) 12 o'clock (b) 6 o'clock (c) 3 o'clock</w:t>
+      </w:r>
+    </w:p>
+    <w:p>
+      <w:pPr>
+        <w:spacing w:after="9"/>
+      </w:pPr>
+      <w:r>
+        <w:rPr>
+          <w:rFonts w:ascii="Comic Sans MS" w:cs="Comic Sans MS" w:eastAsia="Comic Sans MS" w:hAnsi="Comic Sans MS"/>
+        </w:rPr>
+        <w:t xml:space="preserve">9. What time is shown on a clock with the hour hand at 2 and the minute hand at 12 (a) 2 o'clock (b) 12 o'clock (c) 6 o'clock</w:t>
+      </w:r>
+    </w:p>
+    <w:p>
+      <w:pPr>
+        <w:spacing w:after="9"/>
+      </w:pPr>
+      <w:r>
+        <w:rPr>
+          <w:rFonts w:ascii="Comic Sans MS" w:cs="Comic Sans MS" w:eastAsia="Comic Sans MS" w:hAnsi="Comic Sans MS"/>
+        </w:rPr>
+        <w:t xml:space="preserve">10. What time is shown on a clock with the hour hand at 10 and the minute hand at 12 (a) 10 o'clock (b) 12 o'clock (c) 2 o'clock</w:t>
+      </w:r>
+    </w:p>
+    <w:p>
+      <w:pPr>
+        <w:spacing w:after="9"/>
+      </w:pPr>
+      <w:r>
+        <w:rPr>
+          <w:rFonts w:ascii="Comic Sans MS" w:cs="Comic Sans MS" w:eastAsia="Comic Sans MS" w:hAnsi="Comic Sans MS"/>
+        </w:rPr>
+        <w:t xml:space="preserve">11. 0.3 + 0.2 = _ (a) 0.1 (b) 0.5 (c) 0.6</w:t>
+      </w:r>
+    </w:p>
+    <w:p>
+      <w:pPr>
+        <w:spacing w:after="9"/>
+      </w:pPr>
+      <w:r>
+        <w:rPr>
+          <w:rFonts w:ascii="Comic Sans MS" w:cs="Comic Sans MS" w:eastAsia="Comic Sans MS" w:hAnsi="Comic Sans MS"/>
+        </w:rPr>
+        <w:t xml:space="preserve">12. 0.7 - 0.3 = _ (a) 0.4 (b) 0.5 (c) 0.3</w:t>
+      </w:r>
+    </w:p>
+    <w:p>
+      <w:pPr>
+        <w:spacing w:after="9"/>
+      </w:pPr>
+      <w:r>
+        <w:rPr>
+          <w:rFonts w:ascii="Comic Sans MS" w:cs="Comic Sans MS" w:eastAsia="Comic Sans MS" w:hAnsi="Comic Sans MS"/>
+        </w:rPr>
+        <w:t xml:space="preserve">13. Which sum is greater (a) 5 + 2 (b) 3 + 3 (c) 4 + 1</w:t>
+      </w:r>
+    </w:p>
+    <w:p>
+      <w:pPr>
+        <w:spacing w:after="9"/>
+      </w:pPr>
+      <w:r>
+        <w:rPr>
+          <w:rFonts w:ascii="Comic Sans MS" w:cs="Comic Sans MS" w:eastAsia="Comic Sans MS" w:hAnsi="Comic Sans MS"/>
+        </w:rPr>
+        <w:t xml:space="preserve">14. Which sum is less (a) 10 - 2 (b) 12 - 3 (c) 15 - 4</w:t>
+      </w:r>
+    </w:p>
+    <w:p>
+      <w:pPr>
+        <w:spacing w:after="9"/>
+      </w:pPr>
+      <w:r>
+        <w:rPr>
+          <w:rFonts w:ascii="Comic Sans MS" w:cs="Comic Sans MS" w:eastAsia="Comic Sans MS" w:hAnsi="Comic Sans MS"/>
+        </w:rPr>
+        <w:t xml:space="preserve">15. 125 + 10 = _ (a) 130 (b) 135 (c) 115</w:t>
+      </w:r>
+    </w:p>
+    <w:p>
+      <w:pPr>
+        <w:spacing w:after="9"/>
+      </w:pPr>
+      <w:r>
+        <w:rPr>
+          <w:rFonts w:ascii="Comic Sans MS" w:cs="Comic Sans MS" w:eastAsia="Comic Sans MS" w:hAnsi="Comic Sans MS"/>
+        </w:rPr>
+        <w:t xml:space="preserve">16. 240 - 20 = _ (a) 210 (b) 220 (c) 230</w:t>
+      </w:r>
+    </w:p>
+    <w:p>
+      <w:pPr>
+        <w:spacing w:after="9"/>
+      </w:pPr>
+      <w:r>
+        <w:rPr>
+          <w:rFonts w:ascii="Comic Sans MS" w:cs="Comic Sans MS" w:eastAsia="Comic Sans MS" w:hAnsi="Comic Sans MS"/>
+        </w:rPr>
+        <w:t xml:space="preserve">17. 3 × 3 = _ (a) 6 (b) 9 (c) 12</w:t>
+      </w:r>
+    </w:p>
+    <w:p>
+      <w:pPr>
+        <w:spacing w:after="9"/>
+      </w:pPr>
+      <w:r>
+        <w:rPr>
+          <w:rFonts w:ascii="Comic Sans MS" w:cs="Comic Sans MS" w:eastAsia="Comic Sans MS" w:hAnsi="Comic Sans MS"/>
+        </w:rPr>
+        <w:t xml:space="preserve">18. 10 ÷ 2 = _ (a) 2 (b) 5 (c) 10</w:t>
+      </w:r>
+    </w:p>
+    <w:p>
+      <w:pPr>
+        <w:spacing w:after="9"/>
+      </w:pPr>
+      <w:r>
+        <w:rPr>
+          <w:rFonts w:ascii="Comic Sans MS" w:cs="Comic Sans MS" w:eastAsia="Comic Sans MS" w:hAnsi="Comic Sans MS"/>
+        </w:rPr>
+        <w:t xml:space="preserve">19. If you have ₦50 and get ₦10 more, how much do you have (a) ₦40 (b) ₦50 (c) ₦60</w:t>
+      </w:r>
+    </w:p>
+    <w:p>
+      <w:pPr>
+        <w:spacing w:after="9"/>
+      </w:pPr>
+      <w:r>
+        <w:rPr>
+          <w:rFonts w:ascii="Comic Sans MS" w:cs="Comic Sans MS" w:eastAsia="Comic Sans MS" w:hAnsi="Comic Sans MS"/>
+        </w:rPr>
+        <w:t xml:space="preserve">20. If you have ₦20 and spend ₦5, how much is left (a) ₦10 (b) ₦15 (c) ₦20</w:t>
       </w:r>
     </w:p>
     <w:p>
@@ -537,62 +537,62 @@
         <w:rPr>
           <w:rFonts w:ascii="Comic Sans MS" w:cs="Comic Sans MS" w:eastAsia="Comic Sans MS" w:hAnsi="Comic Sans MS"/>
         </w:rPr>
-        <w:t xml:space="preserve">Fill in the blank.</w:t>
-      </w:r>
-    </w:p>
-    <w:p>
-      <w:pPr>
-        <w:spacing w:after="9"/>
-      </w:pPr>
-      <w:r>
-        <w:rPr>
-          <w:rFonts w:ascii="Comic Sans MS" w:cs="Comic Sans MS" w:eastAsia="Comic Sans MS" w:hAnsi="Comic Sans MS"/>
-        </w:rPr>
-        <w:t xml:space="preserve">1. What is 6 + 7? _________</w:t>
-      </w:r>
-    </w:p>
-    <w:p>
-      <w:pPr>
-        <w:spacing w:after="9"/>
-      </w:pPr>
-      <w:r>
-        <w:rPr>
-          <w:rFonts w:ascii="Comic Sans MS" w:cs="Comic Sans MS" w:eastAsia="Comic Sans MS" w:hAnsi="Comic Sans MS"/>
-        </w:rPr>
-        <w:t xml:space="preserve">2. What is 15 - 8? _________</w:t>
-      </w:r>
-    </w:p>
-    <w:p>
-      <w:pPr>
-        <w:spacing w:after="9"/>
-      </w:pPr>
-      <w:r>
-        <w:rPr>
-          <w:rFonts w:ascii="Comic Sans MS" w:cs="Comic Sans MS" w:eastAsia="Comic Sans MS" w:hAnsi="Comic Sans MS"/>
-        </w:rPr>
-        <w:t xml:space="preserve">3. What is 4 × 5? _________</w:t>
-      </w:r>
-    </w:p>
-    <w:p>
-      <w:pPr>
-        <w:spacing w:after="9"/>
-      </w:pPr>
-      <w:r>
-        <w:rPr>
-          <w:rFonts w:ascii="Comic Sans MS" w:cs="Comic Sans MS" w:eastAsia="Comic Sans MS" w:hAnsi="Comic Sans MS"/>
-        </w:rPr>
-        <w:t xml:space="preserve">4. How many ₦10 notes make ₦50? _________</w:t>
-      </w:r>
-    </w:p>
-    <w:p>
-      <w:pPr>
-        <w:spacing w:after="9"/>
-      </w:pPr>
-      <w:r>
-        <w:rPr>
-          <w:rFonts w:ascii="Comic Sans MS" w:cs="Comic Sans MS" w:eastAsia="Comic Sans MS" w:hAnsi="Comic Sans MS"/>
-        </w:rPr>
-        <w:t xml:space="preserve">5. What shape has no straight sides? _________</w:t>
+        <w:t xml:space="preserve">Answer the following questions:</w:t>
+      </w:r>
+    </w:p>
+    <w:p>
+      <w:pPr>
+        <w:spacing w:after="9"/>
+      </w:pPr>
+      <w:r>
+        <w:rPr>
+          <w:rFonts w:ascii="Comic Sans MS" w:cs="Comic Sans MS" w:eastAsia="Comic Sans MS" w:hAnsi="Comic Sans MS"/>
+        </w:rPr>
+        <w:t xml:space="preserve">1. What is 8 + 7_________</w:t>
+      </w:r>
+    </w:p>
+    <w:p>
+      <w:pPr>
+        <w:spacing w:after="9"/>
+      </w:pPr>
+      <w:r>
+        <w:rPr>
+          <w:rFonts w:ascii="Comic Sans MS" w:cs="Comic Sans MS" w:eastAsia="Comic Sans MS" w:hAnsi="Comic Sans MS"/>
+        </w:rPr>
+        <w:t xml:space="preserve">2. How much is 15 - 6_________</w:t>
+      </w:r>
+    </w:p>
+    <w:p>
+      <w:pPr>
+        <w:spacing w:after="9"/>
+      </w:pPr>
+      <w:r>
+        <w:rPr>
+          <w:rFonts w:ascii="Comic Sans MS" w:cs="Comic Sans MS" w:eastAsia="Comic Sans MS" w:hAnsi="Comic Sans MS"/>
+        </w:rPr>
+        <w:t xml:space="preserve">3. If you have ₦30 and buy a snack for ₦15, how much money is left_________</w:t>
+      </w:r>
+    </w:p>
+    <w:p>
+      <w:pPr>
+        <w:spacing w:after="9"/>
+      </w:pPr>
+      <w:r>
+        <w:rPr>
+          <w:rFonts w:ascii="Comic Sans MS" w:cs="Comic Sans MS" w:eastAsia="Comic Sans MS" w:hAnsi="Comic Sans MS"/>
+        </w:rPr>
+        <w:t xml:space="preserve">4. How many sides does a circle have_________</w:t>
+      </w:r>
+    </w:p>
+    <w:p>
+      <w:pPr>
+        <w:spacing w:after="9"/>
+      </w:pPr>
+      <w:r>
+        <w:rPr>
+          <w:rFonts w:ascii="Comic Sans MS" w:cs="Comic Sans MS" w:eastAsia="Comic Sans MS" w:hAnsi="Comic Sans MS"/>
+        </w:rPr>
+        <w:t xml:space="preserve">5. What is 4 × 5_________</w:t>
       </w:r>
     </w:p>
     <w:p>
@@ -616,62 +616,62 @@
         <w:rPr>
           <w:rFonts w:ascii="Comic Sans MS" w:cs="Comic Sans MS" w:eastAsia="Comic Sans MS" w:hAnsi="Comic Sans MS"/>
         </w:rPr>
-        <w:t xml:space="preserve">Answer the following questions.</w:t>
-      </w:r>
-    </w:p>
-    <w:p>
-      <w:pPr>
-        <w:spacing w:after="9"/>
-      </w:pPr>
-      <w:r>
-        <w:rPr>
-          <w:rFonts w:ascii="Comic Sans MS" w:cs="Comic Sans MS" w:eastAsia="Comic Sans MS" w:hAnsi="Comic Sans MS"/>
-        </w:rPr>
-        <w:t xml:space="preserve">1. Calculate: 25 + 13</w:t>
-      </w:r>
-    </w:p>
-    <w:p>
-      <w:pPr>
-        <w:spacing w:after="9"/>
-      </w:pPr>
-      <w:r>
-        <w:rPr>
-          <w:rFonts w:ascii="Comic Sans MS" w:cs="Comic Sans MS" w:eastAsia="Comic Sans MS" w:hAnsi="Comic Sans MS"/>
-        </w:rPr>
-        <w:t xml:space="preserve">2. Calculate: 38 - 15</w:t>
-      </w:r>
-    </w:p>
-    <w:p>
-      <w:pPr>
-        <w:spacing w:after="9"/>
-      </w:pPr>
-      <w:r>
-        <w:rPr>
-          <w:rFonts w:ascii="Comic Sans MS" w:cs="Comic Sans MS" w:eastAsia="Comic Sans MS" w:hAnsi="Comic Sans MS"/>
-        </w:rPr>
-        <w:t xml:space="preserve">3. Calculate: 6 × 3</w:t>
-      </w:r>
-    </w:p>
-    <w:p>
-      <w:pPr>
-        <w:spacing w:after="9"/>
-      </w:pPr>
-      <w:r>
-        <w:rPr>
-          <w:rFonts w:ascii="Comic Sans MS" w:cs="Comic Sans MS" w:eastAsia="Comic Sans MS" w:hAnsi="Comic Sans MS"/>
-        </w:rPr>
-        <w:t xml:space="preserve">4. Add 5, 6, and 7.</w:t>
-      </w:r>
-    </w:p>
-    <w:p>
-      <w:pPr>
-        <w:spacing w:after="9"/>
-      </w:pPr>
-      <w:r>
-        <w:rPr>
-          <w:rFonts w:ascii="Comic Sans MS" w:cs="Comic Sans MS" w:eastAsia="Comic Sans MS" w:hAnsi="Comic Sans MS"/>
-        </w:rPr>
-        <w:t xml:space="preserve">5. If a clock shows 9 o'clock, what time will it be in 2 hours?</w:t>
+        <w:t xml:space="preserve">Solve the following problems:</w:t>
+      </w:r>
+    </w:p>
+    <w:p>
+      <w:pPr>
+        <w:spacing w:after="9"/>
+      </w:pPr>
+      <w:r>
+        <w:rPr>
+          <w:rFonts w:ascii="Comic Sans MS" w:cs="Comic Sans MS" w:eastAsia="Comic Sans MS" w:hAnsi="Comic Sans MS"/>
+        </w:rPr>
+        <w:t xml:space="preserve">1. Calculate the sum of 35 and 25.</w:t>
+      </w:r>
+    </w:p>
+    <w:p>
+      <w:pPr>
+        <w:spacing w:after="9"/>
+      </w:pPr>
+      <w:r>
+        <w:rPr>
+          <w:rFonts w:ascii="Comic Sans MS" w:cs="Comic Sans MS" w:eastAsia="Comic Sans MS" w:hAnsi="Comic Sans MS"/>
+        </w:rPr>
+        <w:t xml:space="preserve">2. Find the difference between 60 and 20.</w:t>
+      </w:r>
+    </w:p>
+    <w:p>
+      <w:pPr>
+        <w:spacing w:after="9"/>
+      </w:pPr>
+      <w:r>
+        <w:rPr>
+          <w:rFonts w:ascii="Comic Sans MS" w:cs="Comic Sans MS" w:eastAsia="Comic Sans MS" w:hAnsi="Comic Sans MS"/>
+        </w:rPr>
+        <w:t xml:space="preserve">3. If a toy costs ₦90 and you pay with a ₦100 note, how much change should you get?</w:t>
+      </w:r>
+    </w:p>
+    <w:p>
+      <w:pPr>
+        <w:spacing w:after="9"/>
+      </w:pPr>
+      <w:r>
+        <w:rPr>
+          <w:rFonts w:ascii="Comic Sans MS" w:cs="Comic Sans MS" w:eastAsia="Comic Sans MS" w:hAnsi="Comic Sans MS"/>
+        </w:rPr>
+        <w:t xml:space="preserve">4. What is the total number of fingers on two hands?</w:t>
+      </w:r>
+    </w:p>
+    <w:p>
+      <w:pPr>
+        <w:spacing w:after="9"/>
+      </w:pPr>
+      <w:r>
+        <w:rPr>
+          <w:rFonts w:ascii="Comic Sans MS" w:cs="Comic Sans MS" w:eastAsia="Comic Sans MS" w:hAnsi="Comic Sans MS"/>
+        </w:rPr>
+        <w:t xml:space="preserve">5. If you have 18 candies and share them equally among 3 friends, how many candies does each friend get?</w:t>
       </w:r>
     </w:p>
     <w:p>

--- a/files/output/g2/m.docx
+++ b/files/output/g2/m.docx
@@ -293,227 +293,227 @@
         <w:rPr>
           <w:rFonts w:ascii="Comic Sans MS" w:cs="Comic Sans MS" w:eastAsia="Comic Sans MS" w:hAnsi="Comic Sans MS"/>
         </w:rPr>
-        <w:t xml:space="preserve">Choose the correct answer:</w:t>
-      </w:r>
-    </w:p>
-    <w:p>
-      <w:pPr>
-        <w:spacing w:after="9"/>
-      </w:pPr>
-      <w:r>
-        <w:rPr>
-          <w:rFonts w:ascii="Comic Sans MS" w:cs="Comic Sans MS" w:eastAsia="Comic Sans MS" w:hAnsi="Comic Sans MS"/>
-        </w:rPr>
-        <w:t xml:space="preserve">1. What time is shown on a clock with the hour hand at 1 and the minute hand at 12 (a) 1 o'clock (b) 12 o'clock (c) 6 o'clock</w:t>
-      </w:r>
-    </w:p>
-    <w:p>
-      <w:pPr>
-        <w:spacing w:after="9"/>
-      </w:pPr>
-      <w:r>
-        <w:rPr>
-          <w:rFonts w:ascii="Comic Sans MS" w:cs="Comic Sans MS" w:eastAsia="Comic Sans MS" w:hAnsi="Comic Sans MS"/>
-        </w:rPr>
-        <w:t xml:space="preserve">2. What time is shown on a clock with the hour hand at 6 and the minute hand at 12 (a) 12 o'clock (b) 6 o'clock (c) 3 o'clock</w:t>
-      </w:r>
-    </w:p>
-    <w:p>
-      <w:pPr>
-        <w:spacing w:after="9"/>
-      </w:pPr>
-      <w:r>
-        <w:rPr>
-          <w:rFonts w:ascii="Comic Sans MS" w:cs="Comic Sans MS" w:eastAsia="Comic Sans MS" w:hAnsi="Comic Sans MS"/>
-        </w:rPr>
-        <w:t xml:space="preserve">3. What time is shown on a clock with the hour hand at 11 and the minute hand at 12 (a) 1 o'clock (b) 11 o'clock (c) 12 o'clock</w:t>
-      </w:r>
-    </w:p>
-    <w:p>
-      <w:pPr>
-        <w:spacing w:after="9"/>
-      </w:pPr>
-      <w:r>
-        <w:rPr>
-          <w:rFonts w:ascii="Comic Sans MS" w:cs="Comic Sans MS" w:eastAsia="Comic Sans MS" w:hAnsi="Comic Sans MS"/>
-        </w:rPr>
-        <w:t xml:space="preserve">4. What time is shown on a clock with the hour hand at 7 and the minute hand at 12 (a) 7 o'clock (b) 12 o'clock (c) 1 o'clock</w:t>
-      </w:r>
-    </w:p>
-    <w:p>
-      <w:pPr>
-        <w:spacing w:after="9"/>
-      </w:pPr>
-      <w:r>
-        <w:rPr>
-          <w:rFonts w:ascii="Comic Sans MS" w:cs="Comic Sans MS" w:eastAsia="Comic Sans MS" w:hAnsi="Comic Sans MS"/>
-        </w:rPr>
-        <w:t xml:space="preserve">5. What time is shown on a clock with the hour hand at 5 and the minute hand at 12 (a) 5 o'clock (b) 12 o'clock (c) 10 o'clock</w:t>
-      </w:r>
-    </w:p>
-    <w:p>
-      <w:pPr>
-        <w:spacing w:after="9"/>
-      </w:pPr>
-      <w:r>
-        <w:rPr>
-          <w:rFonts w:ascii="Comic Sans MS" w:cs="Comic Sans MS" w:eastAsia="Comic Sans MS" w:hAnsi="Comic Sans MS"/>
-        </w:rPr>
-        <w:t xml:space="preserve">6. What time is shown on a clock with the hour hand at 9 and the minute hand at 12 (a) 9 o'clock (b) 12 o'clock (c) 3 o'clock</w:t>
-      </w:r>
-    </w:p>
-    <w:p>
-      <w:pPr>
-        <w:spacing w:after="9"/>
-      </w:pPr>
-      <w:r>
-        <w:rPr>
-          <w:rFonts w:ascii="Comic Sans MS" w:cs="Comic Sans MS" w:eastAsia="Comic Sans MS" w:hAnsi="Comic Sans MS"/>
-        </w:rPr>
-        <w:t xml:space="preserve">7. What time is shown on a clock with the hour hand at 12 and the minute hand at 6 (a) 12 o'clock (b) half past 12 (c) 6 o'clock</w:t>
-      </w:r>
-    </w:p>
-    <w:p>
-      <w:pPr>
-        <w:spacing w:after="9"/>
-      </w:pPr>
-      <w:r>
-        <w:rPr>
-          <w:rFonts w:ascii="Comic Sans MS" w:cs="Comic Sans MS" w:eastAsia="Comic Sans MS" w:hAnsi="Comic Sans MS"/>
-        </w:rPr>
-        <w:t xml:space="preserve">8. What time is shown on a clock with the hour hand at 12 and the minute hand at 12 (a) 12 o'clock (b) 6 o'clock (c) 3 o'clock</w:t>
-      </w:r>
-    </w:p>
-    <w:p>
-      <w:pPr>
-        <w:spacing w:after="9"/>
-      </w:pPr>
-      <w:r>
-        <w:rPr>
-          <w:rFonts w:ascii="Comic Sans MS" w:cs="Comic Sans MS" w:eastAsia="Comic Sans MS" w:hAnsi="Comic Sans MS"/>
-        </w:rPr>
-        <w:t xml:space="preserve">9. What time is shown on a clock with the hour hand at 2 and the minute hand at 12 (a) 2 o'clock (b) 12 o'clock (c) 6 o'clock</w:t>
-      </w:r>
-    </w:p>
-    <w:p>
-      <w:pPr>
-        <w:spacing w:after="9"/>
-      </w:pPr>
-      <w:r>
-        <w:rPr>
-          <w:rFonts w:ascii="Comic Sans MS" w:cs="Comic Sans MS" w:eastAsia="Comic Sans MS" w:hAnsi="Comic Sans MS"/>
-        </w:rPr>
-        <w:t xml:space="preserve">10. What time is shown on a clock with the hour hand at 10 and the minute hand at 12 (a) 10 o'clock (b) 12 o'clock (c) 2 o'clock</w:t>
-      </w:r>
-    </w:p>
-    <w:p>
-      <w:pPr>
-        <w:spacing w:after="9"/>
-      </w:pPr>
-      <w:r>
-        <w:rPr>
-          <w:rFonts w:ascii="Comic Sans MS" w:cs="Comic Sans MS" w:eastAsia="Comic Sans MS" w:hAnsi="Comic Sans MS"/>
-        </w:rPr>
-        <w:t xml:space="preserve">11. 0.3 + 0.2 = _ (a) 0.1 (b) 0.5 (c) 0.6</w:t>
-      </w:r>
-    </w:p>
-    <w:p>
-      <w:pPr>
-        <w:spacing w:after="9"/>
-      </w:pPr>
-      <w:r>
-        <w:rPr>
-          <w:rFonts w:ascii="Comic Sans MS" w:cs="Comic Sans MS" w:eastAsia="Comic Sans MS" w:hAnsi="Comic Sans MS"/>
-        </w:rPr>
-        <w:t xml:space="preserve">12. 0.7 - 0.3 = _ (a) 0.4 (b) 0.5 (c) 0.3</w:t>
-      </w:r>
-    </w:p>
-    <w:p>
-      <w:pPr>
-        <w:spacing w:after="9"/>
-      </w:pPr>
-      <w:r>
-        <w:rPr>
-          <w:rFonts w:ascii="Comic Sans MS" w:cs="Comic Sans MS" w:eastAsia="Comic Sans MS" w:hAnsi="Comic Sans MS"/>
-        </w:rPr>
-        <w:t xml:space="preserve">13. Which sum is greater (a) 5 + 2 (b) 3 + 3 (c) 4 + 1</w:t>
-      </w:r>
-    </w:p>
-    <w:p>
-      <w:pPr>
-        <w:spacing w:after="9"/>
-      </w:pPr>
-      <w:r>
-        <w:rPr>
-          <w:rFonts w:ascii="Comic Sans MS" w:cs="Comic Sans MS" w:eastAsia="Comic Sans MS" w:hAnsi="Comic Sans MS"/>
-        </w:rPr>
-        <w:t xml:space="preserve">14. Which sum is less (a) 10 - 2 (b) 12 - 3 (c) 15 - 4</w:t>
-      </w:r>
-    </w:p>
-    <w:p>
-      <w:pPr>
-        <w:spacing w:after="9"/>
-      </w:pPr>
-      <w:r>
-        <w:rPr>
-          <w:rFonts w:ascii="Comic Sans MS" w:cs="Comic Sans MS" w:eastAsia="Comic Sans MS" w:hAnsi="Comic Sans MS"/>
-        </w:rPr>
-        <w:t xml:space="preserve">15. 125 + 10 = _ (a) 130 (b) 135 (c) 115</w:t>
-      </w:r>
-    </w:p>
-    <w:p>
-      <w:pPr>
-        <w:spacing w:after="9"/>
-      </w:pPr>
-      <w:r>
-        <w:rPr>
-          <w:rFonts w:ascii="Comic Sans MS" w:cs="Comic Sans MS" w:eastAsia="Comic Sans MS" w:hAnsi="Comic Sans MS"/>
-        </w:rPr>
-        <w:t xml:space="preserve">16. 240 - 20 = _ (a) 210 (b) 220 (c) 230</w:t>
-      </w:r>
-    </w:p>
-    <w:p>
-      <w:pPr>
-        <w:spacing w:after="9"/>
-      </w:pPr>
-      <w:r>
-        <w:rPr>
-          <w:rFonts w:ascii="Comic Sans MS" w:cs="Comic Sans MS" w:eastAsia="Comic Sans MS" w:hAnsi="Comic Sans MS"/>
-        </w:rPr>
-        <w:t xml:space="preserve">17. 3 × 3 = _ (a) 6 (b) 9 (c) 12</w:t>
-      </w:r>
-    </w:p>
-    <w:p>
-      <w:pPr>
-        <w:spacing w:after="9"/>
-      </w:pPr>
-      <w:r>
-        <w:rPr>
-          <w:rFonts w:ascii="Comic Sans MS" w:cs="Comic Sans MS" w:eastAsia="Comic Sans MS" w:hAnsi="Comic Sans MS"/>
-        </w:rPr>
-        <w:t xml:space="preserve">18. 10 ÷ 2 = _ (a) 2 (b) 5 (c) 10</w:t>
-      </w:r>
-    </w:p>
-    <w:p>
-      <w:pPr>
-        <w:spacing w:after="9"/>
-      </w:pPr>
-      <w:r>
-        <w:rPr>
-          <w:rFonts w:ascii="Comic Sans MS" w:cs="Comic Sans MS" w:eastAsia="Comic Sans MS" w:hAnsi="Comic Sans MS"/>
-        </w:rPr>
-        <w:t xml:space="preserve">19. If you have ₦50 and get ₦10 more, how much do you have (a) ₦40 (b) ₦50 (c) ₦60</w:t>
-      </w:r>
-    </w:p>
-    <w:p>
-      <w:pPr>
-        <w:spacing w:after="9"/>
-      </w:pPr>
-      <w:r>
-        <w:rPr>
-          <w:rFonts w:ascii="Comic Sans MS" w:cs="Comic Sans MS" w:eastAsia="Comic Sans MS" w:hAnsi="Comic Sans MS"/>
-        </w:rPr>
-        <w:t xml:space="preserve">20. If you have ₦20 and spend ₦5, how much is left (a) ₦10 (b) ₦15 (c) ₦20</w:t>
+        <w:t xml:space="preserve">Section A: Objective Questions</w:t>
+      </w:r>
+    </w:p>
+    <w:p>
+      <w:pPr>
+        <w:spacing w:after="9"/>
+      </w:pPr>
+      <w:r>
+        <w:rPr>
+          <w:rFonts w:ascii="Comic Sans MS" w:cs="Comic Sans MS" w:eastAsia="Comic Sans MS" w:hAnsi="Comic Sans MS"/>
+        </w:rPr>
+        <w:t xml:space="preserve">1. What is 5 + 3 (a) 7 (b) 8 (c) 9</w:t>
+      </w:r>
+    </w:p>
+    <w:p>
+      <w:pPr>
+        <w:spacing w:after="9"/>
+      </w:pPr>
+      <w:r>
+        <w:rPr>
+          <w:rFonts w:ascii="Comic Sans MS" w:cs="Comic Sans MS" w:eastAsia="Comic Sans MS" w:hAnsi="Comic Sans MS"/>
+        </w:rPr>
+        <w:t xml:space="preserve">2. What is 10 - 4 (a) 5 (b) 6 (c) 7</w:t>
+      </w:r>
+    </w:p>
+    <w:p>
+      <w:pPr>
+        <w:spacing w:after="9"/>
+      </w:pPr>
+      <w:r>
+        <w:rPr>
+          <w:rFonts w:ascii="Comic Sans MS" w:cs="Comic Sans MS" w:eastAsia="Comic Sans MS" w:hAnsi="Comic Sans MS"/>
+        </w:rPr>
+        <w:t xml:space="preserve">3. What is 2 × 3 (a) 5 (b) 6 (c) 7</w:t>
+      </w:r>
+    </w:p>
+    <w:p>
+      <w:pPr>
+        <w:spacing w:after="9"/>
+      </w:pPr>
+      <w:r>
+        <w:rPr>
+          <w:rFonts w:ascii="Comic Sans MS" w:cs="Comic Sans MS" w:eastAsia="Comic Sans MS" w:hAnsi="Comic Sans MS"/>
+        </w:rPr>
+        <w:t xml:space="preserve">4. A square has _ sides (a) 3 (b) 4 (c) 5</w:t>
+      </w:r>
+    </w:p>
+    <w:p>
+      <w:pPr>
+        <w:spacing w:after="9"/>
+      </w:pPr>
+      <w:r>
+        <w:rPr>
+          <w:rFonts w:ascii="Comic Sans MS" w:cs="Comic Sans MS" w:eastAsia="Comic Sans MS" w:hAnsi="Comic Sans MS"/>
+        </w:rPr>
+        <w:t xml:space="preserve">5. How many minutes are in one hour (a) 30 (b) 60 (c) 90</w:t>
+      </w:r>
+    </w:p>
+    <w:p>
+      <w:pPr>
+        <w:spacing w:after="9"/>
+      </w:pPr>
+      <w:r>
+        <w:rPr>
+          <w:rFonts w:ascii="Comic Sans MS" w:cs="Comic Sans MS" w:eastAsia="Comic Sans MS" w:hAnsi="Comic Sans MS"/>
+        </w:rPr>
+        <w:t xml:space="preserve">6. ₦50 + ₦20 = _ (a) ₦60 (b) ₦70 (c) ₦80</w:t>
+      </w:r>
+    </w:p>
+    <w:p>
+      <w:pPr>
+        <w:spacing w:after="9"/>
+      </w:pPr>
+      <w:r>
+        <w:rPr>
+          <w:rFonts w:ascii="Comic Sans MS" w:cs="Comic Sans MS" w:eastAsia="Comic Sans MS" w:hAnsi="Comic Sans MS"/>
+        </w:rPr>
+        <w:t xml:space="preserve">7. The short hand on a clock tells the _ (a) minutes (b) hours (c) seconds</w:t>
+      </w:r>
+    </w:p>
+    <w:p>
+      <w:pPr>
+        <w:spacing w:after="9"/>
+      </w:pPr>
+      <w:r>
+        <w:rPr>
+          <w:rFonts w:ascii="Comic Sans MS" w:cs="Comic Sans MS" w:eastAsia="Comic Sans MS" w:hAnsi="Comic Sans MS"/>
+        </w:rPr>
+        <w:t xml:space="preserve">8. What is 8 ÷ 2 (a) 3 (b) 4 (c) 5</w:t>
+      </w:r>
+    </w:p>
+    <w:p>
+      <w:pPr>
+        <w:spacing w:after="9"/>
+      </w:pPr>
+      <w:r>
+        <w:rPr>
+          <w:rFonts w:ascii="Comic Sans MS" w:cs="Comic Sans MS" w:eastAsia="Comic Sans MS" w:hAnsi="Comic Sans MS"/>
+        </w:rPr>
+        <w:t xml:space="preserve">9. A triangle has _ corners (a) 2 (b) 3 (c) 4</w:t>
+      </w:r>
+    </w:p>
+    <w:p>
+      <w:pPr>
+        <w:spacing w:after="9"/>
+      </w:pPr>
+      <w:r>
+        <w:rPr>
+          <w:rFonts w:ascii="Comic Sans MS" w:cs="Comic Sans MS" w:eastAsia="Comic Sans MS" w:hAnsi="Comic Sans MS"/>
+        </w:rPr>
+        <w:t xml:space="preserve">10. What time is 12 o'clock on a digital clock (a) 12:00 (b) 00:12 (c) 1:20</w:t>
+      </w:r>
+    </w:p>
+    <w:p>
+      <w:pPr>
+        <w:spacing w:after="9"/>
+      </w:pPr>
+      <w:r>
+        <w:rPr>
+          <w:rFonts w:ascii="Comic Sans MS" w:cs="Comic Sans MS" w:eastAsia="Comic Sans MS" w:hAnsi="Comic Sans MS"/>
+        </w:rPr>
+        <w:t xml:space="preserve">11. What is 7 + 2 + 1 (a) 9 (b) 10 (c) 11</w:t>
+      </w:r>
+    </w:p>
+    <w:p>
+      <w:pPr>
+        <w:spacing w:after="9"/>
+      </w:pPr>
+      <w:r>
+        <w:rPr>
+          <w:rFonts w:ascii="Comic Sans MS" w:cs="Comic Sans MS" w:eastAsia="Comic Sans MS" w:hAnsi="Comic Sans MS"/>
+        </w:rPr>
+        <w:t xml:space="preserve">12. What is 15 - 5 (a) 9 (b) 10 (c) 11</w:t>
+      </w:r>
+    </w:p>
+    <w:p>
+      <w:pPr>
+        <w:spacing w:after="9"/>
+      </w:pPr>
+      <w:r>
+        <w:rPr>
+          <w:rFonts w:ascii="Comic Sans MS" w:cs="Comic Sans MS" w:eastAsia="Comic Sans MS" w:hAnsi="Comic Sans MS"/>
+        </w:rPr>
+        <w:t xml:space="preserve">13. What is 4 × 2 (a) 6 (b) 7 (c) 8</w:t>
+      </w:r>
+    </w:p>
+    <w:p>
+      <w:pPr>
+        <w:spacing w:after="9"/>
+      </w:pPr>
+      <w:r>
+        <w:rPr>
+          <w:rFonts w:ascii="Comic Sans MS" w:cs="Comic Sans MS" w:eastAsia="Comic Sans MS" w:hAnsi="Comic Sans MS"/>
+        </w:rPr>
+        <w:t xml:space="preserve">14. Which shape is round (a) Square (b) Triangle (c) Circle</w:t>
+      </w:r>
+    </w:p>
+    <w:p>
+      <w:pPr>
+        <w:spacing w:after="9"/>
+      </w:pPr>
+      <w:r>
+        <w:rPr>
+          <w:rFonts w:ascii="Comic Sans MS" w:cs="Comic Sans MS" w:eastAsia="Comic Sans MS" w:hAnsi="Comic Sans MS"/>
+        </w:rPr>
+        <w:t xml:space="preserve">15. How many hours are in half a day (a) 6 (b) 12 (c) 24</w:t>
+      </w:r>
+    </w:p>
+    <w:p>
+      <w:pPr>
+        <w:spacing w:after="9"/>
+      </w:pPr>
+      <w:r>
+        <w:rPr>
+          <w:rFonts w:ascii="Comic Sans MS" w:cs="Comic Sans MS" w:eastAsia="Comic Sans MS" w:hAnsi="Comic Sans MS"/>
+        </w:rPr>
+        <w:t xml:space="preserve">16. ₦100 - ₦30 = _ (a) ₦60 (b) ₦70 (c) ₦80</w:t>
+      </w:r>
+    </w:p>
+    <w:p>
+      <w:pPr>
+        <w:spacing w:after="9"/>
+      </w:pPr>
+      <w:r>
+        <w:rPr>
+          <w:rFonts w:ascii="Comic Sans MS" w:cs="Comic Sans MS" w:eastAsia="Comic Sans MS" w:hAnsi="Comic Sans MS"/>
+        </w:rPr>
+        <w:t xml:space="preserve">17. Half past 5 is written as _ on a digital clock (a) 5:00 (b) 5:30 (c) 6:00</w:t>
+      </w:r>
+    </w:p>
+    <w:p>
+      <w:pPr>
+        <w:spacing w:after="9"/>
+      </w:pPr>
+      <w:r>
+        <w:rPr>
+          <w:rFonts w:ascii="Comic Sans MS" w:cs="Comic Sans MS" w:eastAsia="Comic Sans MS" w:hAnsi="Comic Sans MS"/>
+        </w:rPr>
+        <w:t xml:space="preserve">18. What is 9 + 0 (a) 0 (b) 9 (c) 10</w:t>
+      </w:r>
+    </w:p>
+    <w:p>
+      <w:pPr>
+        <w:spacing w:after="9"/>
+      </w:pPr>
+      <w:r>
+        <w:rPr>
+          <w:rFonts w:ascii="Comic Sans MS" w:cs="Comic Sans MS" w:eastAsia="Comic Sans MS" w:hAnsi="Comic Sans MS"/>
+        </w:rPr>
+        <w:t xml:space="preserve">19. What is 12 ÷ 3 (a) 3 (b) 4 (c) 5</w:t>
+      </w:r>
+    </w:p>
+    <w:p>
+      <w:pPr>
+        <w:spacing w:after="9"/>
+      </w:pPr>
+      <w:r>
+        <w:rPr>
+          <w:rFonts w:ascii="Comic Sans MS" w:cs="Comic Sans MS" w:eastAsia="Comic Sans MS" w:hAnsi="Comic Sans MS"/>
+        </w:rPr>
+        <w:t xml:space="preserve">20. What is 6 + 4 (a) 9 (b) 10 (c) 11</w:t>
       </w:r>
     </w:p>
     <w:p>
@@ -537,62 +537,62 @@
         <w:rPr>
           <w:rFonts w:ascii="Comic Sans MS" w:cs="Comic Sans MS" w:eastAsia="Comic Sans MS" w:hAnsi="Comic Sans MS"/>
         </w:rPr>
-        <w:t xml:space="preserve">Answer the following questions:</w:t>
-      </w:r>
-    </w:p>
-    <w:p>
-      <w:pPr>
-        <w:spacing w:after="9"/>
-      </w:pPr>
-      <w:r>
-        <w:rPr>
-          <w:rFonts w:ascii="Comic Sans MS" w:cs="Comic Sans MS" w:eastAsia="Comic Sans MS" w:hAnsi="Comic Sans MS"/>
-        </w:rPr>
-        <w:t xml:space="preserve">1. What is 8 + 7_________</w:t>
-      </w:r>
-    </w:p>
-    <w:p>
-      <w:pPr>
-        <w:spacing w:after="9"/>
-      </w:pPr>
-      <w:r>
-        <w:rPr>
-          <w:rFonts w:ascii="Comic Sans MS" w:cs="Comic Sans MS" w:eastAsia="Comic Sans MS" w:hAnsi="Comic Sans MS"/>
-        </w:rPr>
-        <w:t xml:space="preserve">2. How much is 15 - 6_________</w:t>
-      </w:r>
-    </w:p>
-    <w:p>
-      <w:pPr>
-        <w:spacing w:after="9"/>
-      </w:pPr>
-      <w:r>
-        <w:rPr>
-          <w:rFonts w:ascii="Comic Sans MS" w:cs="Comic Sans MS" w:eastAsia="Comic Sans MS" w:hAnsi="Comic Sans MS"/>
-        </w:rPr>
-        <w:t xml:space="preserve">3. If you have ₦30 and buy a snack for ₦15, how much money is left_________</w:t>
-      </w:r>
-    </w:p>
-    <w:p>
-      <w:pPr>
-        <w:spacing w:after="9"/>
-      </w:pPr>
-      <w:r>
-        <w:rPr>
-          <w:rFonts w:ascii="Comic Sans MS" w:cs="Comic Sans MS" w:eastAsia="Comic Sans MS" w:hAnsi="Comic Sans MS"/>
-        </w:rPr>
-        <w:t xml:space="preserve">4. How many sides does a circle have_________</w:t>
-      </w:r>
-    </w:p>
-    <w:p>
-      <w:pPr>
-        <w:spacing w:after="9"/>
-      </w:pPr>
-      <w:r>
-        <w:rPr>
-          <w:rFonts w:ascii="Comic Sans MS" w:cs="Comic Sans MS" w:eastAsia="Comic Sans MS" w:hAnsi="Comic Sans MS"/>
-        </w:rPr>
-        <w:t xml:space="preserve">5. What is 4 × 5_________</w:t>
+        <w:t xml:space="preserve">Section B: Short Answer Questions</w:t>
+      </w:r>
+    </w:p>
+    <w:p>
+      <w:pPr>
+        <w:spacing w:after="9"/>
+      </w:pPr>
+      <w:r>
+        <w:rPr>
+          <w:rFonts w:ascii="Comic Sans MS" w:cs="Comic Sans MS" w:eastAsia="Comic Sans MS" w:hAnsi="Comic Sans MS"/>
+        </w:rPr>
+        <w:t xml:space="preserve">1. What is 7 + 3? _________</w:t>
+      </w:r>
+    </w:p>
+    <w:p>
+      <w:pPr>
+        <w:spacing w:after="9"/>
+      </w:pPr>
+      <w:r>
+        <w:rPr>
+          <w:rFonts w:ascii="Comic Sans MS" w:cs="Comic Sans MS" w:eastAsia="Comic Sans MS" w:hAnsi="Comic Sans MS"/>
+        </w:rPr>
+        <w:t xml:space="preserve">2. How many sides does a triangle have? _________</w:t>
+      </w:r>
+    </w:p>
+    <w:p>
+      <w:pPr>
+        <w:spacing w:after="9"/>
+      </w:pPr>
+      <w:r>
+        <w:rPr>
+          <w:rFonts w:ascii="Comic Sans MS" w:cs="Comic Sans MS" w:eastAsia="Comic Sans MS" w:hAnsi="Comic Sans MS"/>
+        </w:rPr>
+        <w:t xml:space="preserve">3. What time is 4 o'clock in digital form? _________</w:t>
+      </w:r>
+    </w:p>
+    <w:p>
+      <w:pPr>
+        <w:spacing w:after="9"/>
+      </w:pPr>
+      <w:r>
+        <w:rPr>
+          <w:rFonts w:ascii="Comic Sans MS" w:cs="Comic Sans MS" w:eastAsia="Comic Sans MS" w:hAnsi="Comic Sans MS"/>
+        </w:rPr>
+        <w:t xml:space="preserve">4. If you have ₦30 and spend ₦10, how much money do you have left? _________</w:t>
+      </w:r>
+    </w:p>
+    <w:p>
+      <w:pPr>
+        <w:spacing w:after="9"/>
+      </w:pPr>
+      <w:r>
+        <w:rPr>
+          <w:rFonts w:ascii="Comic Sans MS" w:cs="Comic Sans MS" w:eastAsia="Comic Sans MS" w:hAnsi="Comic Sans MS"/>
+        </w:rPr>
+        <w:t xml:space="preserve">5. What is 5 × 2? _________</w:t>
       </w:r>
     </w:p>
     <w:p>
@@ -616,62 +616,62 @@
         <w:rPr>
           <w:rFonts w:ascii="Comic Sans MS" w:cs="Comic Sans MS" w:eastAsia="Comic Sans MS" w:hAnsi="Comic Sans MS"/>
         </w:rPr>
-        <w:t xml:space="preserve">Solve the following problems:</w:t>
-      </w:r>
-    </w:p>
-    <w:p>
-      <w:pPr>
-        <w:spacing w:after="9"/>
-      </w:pPr>
-      <w:r>
-        <w:rPr>
-          <w:rFonts w:ascii="Comic Sans MS" w:cs="Comic Sans MS" w:eastAsia="Comic Sans MS" w:hAnsi="Comic Sans MS"/>
-        </w:rPr>
-        <w:t xml:space="preserve">1. Calculate the sum of 35 and 25.</w:t>
-      </w:r>
-    </w:p>
-    <w:p>
-      <w:pPr>
-        <w:spacing w:after="9"/>
-      </w:pPr>
-      <w:r>
-        <w:rPr>
-          <w:rFonts w:ascii="Comic Sans MS" w:cs="Comic Sans MS" w:eastAsia="Comic Sans MS" w:hAnsi="Comic Sans MS"/>
-        </w:rPr>
-        <w:t xml:space="preserve">2. Find the difference between 60 and 20.</w:t>
-      </w:r>
-    </w:p>
-    <w:p>
-      <w:pPr>
-        <w:spacing w:after="9"/>
-      </w:pPr>
-      <w:r>
-        <w:rPr>
-          <w:rFonts w:ascii="Comic Sans MS" w:cs="Comic Sans MS" w:eastAsia="Comic Sans MS" w:hAnsi="Comic Sans MS"/>
-        </w:rPr>
-        <w:t xml:space="preserve">3. If a toy costs ₦90 and you pay with a ₦100 note, how much change should you get?</w:t>
-      </w:r>
-    </w:p>
-    <w:p>
-      <w:pPr>
-        <w:spacing w:after="9"/>
-      </w:pPr>
-      <w:r>
-        <w:rPr>
-          <w:rFonts w:ascii="Comic Sans MS" w:cs="Comic Sans MS" w:eastAsia="Comic Sans MS" w:hAnsi="Comic Sans MS"/>
-        </w:rPr>
-        <w:t xml:space="preserve">4. What is the total number of fingers on two hands?</w:t>
-      </w:r>
-    </w:p>
-    <w:p>
-      <w:pPr>
-        <w:spacing w:after="9"/>
-      </w:pPr>
-      <w:r>
-        <w:rPr>
-          <w:rFonts w:ascii="Comic Sans MS" w:cs="Comic Sans MS" w:eastAsia="Comic Sans MS" w:hAnsi="Comic Sans MS"/>
-        </w:rPr>
-        <w:t xml:space="preserve">5. If you have 18 candies and share them equally among 3 friends, how many candies does each friend get?</w:t>
+        <w:t xml:space="preserve">Section C: Theory Questions</w:t>
+      </w:r>
+    </w:p>
+    <w:p>
+      <w:pPr>
+        <w:spacing w:after="9"/>
+      </w:pPr>
+      <w:r>
+        <w:rPr>
+          <w:rFonts w:ascii="Comic Sans MS" w:cs="Comic Sans MS" w:eastAsia="Comic Sans MS" w:hAnsi="Comic Sans MS"/>
+        </w:rPr>
+        <w:t xml:space="preserve">1. What is the sum of 4 and 5?</w:t>
+      </w:r>
+    </w:p>
+    <w:p>
+      <w:pPr>
+        <w:spacing w:after="9"/>
+      </w:pPr>
+      <w:r>
+        <w:rPr>
+          <w:rFonts w:ascii="Comic Sans MS" w:cs="Comic Sans MS" w:eastAsia="Comic Sans MS" w:hAnsi="Comic Sans MS"/>
+        </w:rPr>
+        <w:t xml:space="preserve">2. How many minutes are in half an hour?</w:t>
+      </w:r>
+    </w:p>
+    <w:p>
+      <w:pPr>
+        <w:spacing w:after="9"/>
+      </w:pPr>
+      <w:r>
+        <w:rPr>
+          <w:rFonts w:ascii="Comic Sans MS" w:cs="Comic Sans MS" w:eastAsia="Comic Sans MS" w:hAnsi="Comic Sans MS"/>
+        </w:rPr>
+        <w:t xml:space="preserve">3. If you have ₦70 and get ₦30 more, how much money do you have in total?</w:t>
+      </w:r>
+    </w:p>
+    <w:p>
+      <w:pPr>
+        <w:spacing w:after="9"/>
+      </w:pPr>
+      <w:r>
+        <w:rPr>
+          <w:rFonts w:ascii="Comic Sans MS" w:cs="Comic Sans MS" w:eastAsia="Comic Sans MS" w:hAnsi="Comic Sans MS"/>
+        </w:rPr>
+        <w:t xml:space="preserve">4. What shape has no sides and no corners?</w:t>
+      </w:r>
+    </w:p>
+    <w:p>
+      <w:pPr>
+        <w:spacing w:after="9"/>
+      </w:pPr>
+      <w:r>
+        <w:rPr>
+          <w:rFonts w:ascii="Comic Sans MS" w:cs="Comic Sans MS" w:eastAsia="Comic Sans MS" w:hAnsi="Comic Sans MS"/>
+        </w:rPr>
+        <w:t xml:space="preserve">5. What is 10 - 2?</w:t>
       </w:r>
     </w:p>
     <w:p>

--- a/files/output/g2/m.docx
+++ b/files/output/g2/m.docx
@@ -1,6 +1,6 @@
 
 <file path=word/document.xml><?xml version="1.0" encoding="utf-8"?>
-<w:document xmlns:o="urn:schemas-microsoft-com:office:office" xmlns:r="http://schemas.openxmlformats.org/officeDocument/2006/relationships" xmlns:v="urn:schemas-microsoft-com:vml" xmlns:w="http://schemas.openxmlformats.org/wordprocessingml/2006/main" xmlns:w10="urn:schemas-microsoft-com:office:word" xmlns:wp="http://schemas.openxmlformats.org/drawingml/2006/wordprocessingDrawing" xmlns:pic="http://schemas.openxmlformats.org/drawingml/2006/picture" xmlns:wps="http://schemas.microsoft.com/office/word/2010/wordprocessingShape" xmlns:wpg="http://schemas.microsoft.com/office/word/2010/wordprocessingGroup" xmlns:mc="http://schemas.openxmlformats.org/markup-compatibility/2006" xmlns:wp14="http://schemas.microsoft.com/office/word/2010/wordprocessingDrawing" xmlns:w14="http://schemas.microsoft.com/office/word/2010/wordml" xmlns:w15="http://schemas.microsoft.com/office/word/2012/wordml" xmlns:m="http://schemas.openxmlformats.org/officeDocument/2006/math" mc:Ignorable="w14 wp14 w15 w15">
+<w:document xmlns:o="urn:schemas-microsoft-com:office:office" xmlns:r="http://schemas.openxmlformats.org/officeDocument/2006/relationships" xmlns:v="urn:schemas-microsoft-com:vml" xmlns:w="http://schemas.openxmlformats.org/wordprocessingml/2006/main" xmlns:w10="urn:schemas-microsoft-com:office:word" xmlns:wp="http://schemas.openxmlformats.org/drawingml/2006/wordprocessingDrawing" xmlns:pic="http://schemas.openxmlformats.org/drawingml/2006/picture" xmlns:wps="http://schemas.microsoft.com/office/word/2010/wordprocessingShape" xmlns:wpg="http://schemas.microsoft.com/office/word/2010/wordprocessingGroup" xmlns:mc="http://schemas.openxmlformats.org/markup-compatibility/2006" xmlns:wp14="http://schemas.microsoft.com/office/word/2010/wordprocessingDrawing" xmlns:w14="http://schemas.microsoft.com/office/word/2010/wordml" xmlns:w15="http://schemas.microsoft.com/office/word/2012/wordml" mc:Ignorable="w14 wp14 w15">
   <w:body>
     <w:p>
       <w:pPr>
@@ -177,26 +177,13 @@
             </w:r>
             <w:r>
               <w:rPr>
-                <w:rFonts w:ascii="Comic Sans MS" w:hAnsi="Comic Sans MS"/>
+                <w:rFonts w:eastAsia="Comic Sans MS" w:cs="Comic Sans MS" w:ascii="Comic Sans MS" w:hAnsi="Comic Sans MS"/>
                 <w:b/>
                 <w:bCs/>
                 <w:sz w:val="24"/>
                 <w:szCs w:val="24"/>
               </w:rPr>
-              <w:rPr>
-                <w:rFonts w:ascii="Comic Sans MS" w:cs="Comic Sans MS" w:eastAsia="Comic Sans MS" w:hAnsi="Comic Sans MS"/>
-              </w:rPr>
-              <w:t xml:space="preserve">Math</w:t>
-            </w:r>
-            <w:r>
-              <w:rPr>
-                <w:rFonts w:ascii="Comic Sans MS" w:hAnsi="Comic Sans MS"/>
-                <w:b/>
-                <w:bCs/>
-                <w:sz w:val="24"/>
-                <w:szCs w:val="24"/>
-              </w:rPr>
-              <w:t xml:space="preserve"/>
+              <w:t>Math</w:t>
             </w:r>
           </w:p>
         </w:tc>
@@ -231,26 +218,13 @@
             </w:r>
             <w:r>
               <w:rPr>
-                <w:rFonts w:ascii="Comic Sans MS" w:hAnsi="Comic Sans MS"/>
+                <w:rFonts w:eastAsia="Comic Sans MS" w:cs="Comic Sans MS" w:ascii="Comic Sans MS" w:hAnsi="Comic Sans MS"/>
                 <w:b/>
                 <w:bCs/>
                 <w:sz w:val="24"/>
                 <w:szCs w:val="24"/>
               </w:rPr>
-              <w:rPr>
-                <w:rFonts w:ascii="Comic Sans MS" w:cs="Comic Sans MS" w:eastAsia="Comic Sans MS" w:hAnsi="Comic Sans MS"/>
-              </w:rPr>
-              <w:t xml:space="preserve">TWO</w:t>
-            </w:r>
-            <w:r>
-              <w:rPr>
-                <w:rFonts w:ascii="Comic Sans MS" w:hAnsi="Comic Sans MS"/>
-                <w:b/>
-                <w:bCs/>
-                <w:sz w:val="24"/>
-                <w:szCs w:val="24"/>
-              </w:rPr>
-              <w:t xml:space="preserve"/>
+              <w:t>TWO</w:t>
             </w:r>
           </w:p>
         </w:tc>
@@ -276,7 +250,7 @@
           <w:footerReference w:type="default" r:id="rId4"/>
           <w:footerReference w:type="first" r:id="rId5"/>
           <w:type w:val="nextPage"/>
-          <w:pgSz w:w="11909" w:h="16834"/>
+          <w:pgSz w:w="11906" w:h="16838"/>
           <w:pgMar w:left="389" w:right="389" w:gutter="0" w:header="0" w:top="389" w:footer="389" w:bottom="446"/>
           <w:pgNumType w:fmt="decimal"/>
           <w:formProt w:val="false"/>
@@ -287,398 +261,596 @@
     </w:p>
     <w:p>
       <w:pPr>
-        <w:spacing w:after="9"/>
-      </w:pPr>
-      <w:r>
-        <w:rPr>
-          <w:rFonts w:ascii="Comic Sans MS" w:cs="Comic Sans MS" w:eastAsia="Comic Sans MS" w:hAnsi="Comic Sans MS"/>
-        </w:rPr>
-        <w:t xml:space="preserve">Section A: Objective Questions</w:t>
-      </w:r>
-    </w:p>
-    <w:p>
-      <w:pPr>
-        <w:spacing w:after="9"/>
-      </w:pPr>
-      <w:r>
-        <w:rPr>
-          <w:rFonts w:ascii="Comic Sans MS" w:cs="Comic Sans MS" w:eastAsia="Comic Sans MS" w:hAnsi="Comic Sans MS"/>
-        </w:rPr>
-        <w:t xml:space="preserve">1. What is 5 + 3 (a) 7 (b) 8 (c) 9</w:t>
-      </w:r>
-    </w:p>
-    <w:p>
-      <w:pPr>
-        <w:spacing w:after="9"/>
-      </w:pPr>
-      <w:r>
-        <w:rPr>
-          <w:rFonts w:ascii="Comic Sans MS" w:cs="Comic Sans MS" w:eastAsia="Comic Sans MS" w:hAnsi="Comic Sans MS"/>
-        </w:rPr>
-        <w:t xml:space="preserve">2. What is 10 - 4 (a) 5 (b) 6 (c) 7</w:t>
-      </w:r>
-    </w:p>
-    <w:p>
-      <w:pPr>
-        <w:spacing w:after="9"/>
-      </w:pPr>
-      <w:r>
-        <w:rPr>
-          <w:rFonts w:ascii="Comic Sans MS" w:cs="Comic Sans MS" w:eastAsia="Comic Sans MS" w:hAnsi="Comic Sans MS"/>
-        </w:rPr>
-        <w:t xml:space="preserve">3. What is 2 × 3 (a) 5 (b) 6 (c) 7</w:t>
-      </w:r>
-    </w:p>
-    <w:p>
-      <w:pPr>
-        <w:spacing w:after="9"/>
-      </w:pPr>
-      <w:r>
-        <w:rPr>
-          <w:rFonts w:ascii="Comic Sans MS" w:cs="Comic Sans MS" w:eastAsia="Comic Sans MS" w:hAnsi="Comic Sans MS"/>
-        </w:rPr>
-        <w:t xml:space="preserve">4. A square has _ sides (a) 3 (b) 4 (c) 5</w:t>
-      </w:r>
-    </w:p>
-    <w:p>
-      <w:pPr>
-        <w:spacing w:after="9"/>
-      </w:pPr>
-      <w:r>
-        <w:rPr>
-          <w:rFonts w:ascii="Comic Sans MS" w:cs="Comic Sans MS" w:eastAsia="Comic Sans MS" w:hAnsi="Comic Sans MS"/>
-        </w:rPr>
-        <w:t xml:space="preserve">5. How many minutes are in one hour (a) 30 (b) 60 (c) 90</w:t>
-      </w:r>
-    </w:p>
-    <w:p>
-      <w:pPr>
-        <w:spacing w:after="9"/>
-      </w:pPr>
-      <w:r>
-        <w:rPr>
-          <w:rFonts w:ascii="Comic Sans MS" w:cs="Comic Sans MS" w:eastAsia="Comic Sans MS" w:hAnsi="Comic Sans MS"/>
-        </w:rPr>
-        <w:t xml:space="preserve">6. ₦50 + ₦20 = _ (a) ₦60 (b) ₦70 (c) ₦80</w:t>
-      </w:r>
-    </w:p>
-    <w:p>
-      <w:pPr>
-        <w:spacing w:after="9"/>
-      </w:pPr>
-      <w:r>
-        <w:rPr>
-          <w:rFonts w:ascii="Comic Sans MS" w:cs="Comic Sans MS" w:eastAsia="Comic Sans MS" w:hAnsi="Comic Sans MS"/>
-        </w:rPr>
-        <w:t xml:space="preserve">7. The short hand on a clock tells the _ (a) minutes (b) hours (c) seconds</w:t>
-      </w:r>
-    </w:p>
-    <w:p>
-      <w:pPr>
-        <w:spacing w:after="9"/>
-      </w:pPr>
-      <w:r>
-        <w:rPr>
-          <w:rFonts w:ascii="Comic Sans MS" w:cs="Comic Sans MS" w:eastAsia="Comic Sans MS" w:hAnsi="Comic Sans MS"/>
-        </w:rPr>
-        <w:t xml:space="preserve">8. What is 8 ÷ 2 (a) 3 (b) 4 (c) 5</w:t>
-      </w:r>
-    </w:p>
-    <w:p>
-      <w:pPr>
-        <w:spacing w:after="9"/>
-      </w:pPr>
-      <w:r>
-        <w:rPr>
-          <w:rFonts w:ascii="Comic Sans MS" w:cs="Comic Sans MS" w:eastAsia="Comic Sans MS" w:hAnsi="Comic Sans MS"/>
-        </w:rPr>
-        <w:t xml:space="preserve">9. A triangle has _ corners (a) 2 (b) 3 (c) 4</w:t>
-      </w:r>
-    </w:p>
-    <w:p>
-      <w:pPr>
-        <w:spacing w:after="9"/>
-      </w:pPr>
-      <w:r>
-        <w:rPr>
-          <w:rFonts w:ascii="Comic Sans MS" w:cs="Comic Sans MS" w:eastAsia="Comic Sans MS" w:hAnsi="Comic Sans MS"/>
-        </w:rPr>
-        <w:t xml:space="preserve">10. What time is 12 o'clock on a digital clock (a) 12:00 (b) 00:12 (c) 1:20</w:t>
-      </w:r>
-    </w:p>
-    <w:p>
-      <w:pPr>
-        <w:spacing w:after="9"/>
-      </w:pPr>
-      <w:r>
-        <w:rPr>
-          <w:rFonts w:ascii="Comic Sans MS" w:cs="Comic Sans MS" w:eastAsia="Comic Sans MS" w:hAnsi="Comic Sans MS"/>
-        </w:rPr>
-        <w:t xml:space="preserve">11. What is 7 + 2 + 1 (a) 9 (b) 10 (c) 11</w:t>
-      </w:r>
-    </w:p>
-    <w:p>
-      <w:pPr>
-        <w:spacing w:after="9"/>
-      </w:pPr>
-      <w:r>
-        <w:rPr>
-          <w:rFonts w:ascii="Comic Sans MS" w:cs="Comic Sans MS" w:eastAsia="Comic Sans MS" w:hAnsi="Comic Sans MS"/>
-        </w:rPr>
-        <w:t xml:space="preserve">12. What is 15 - 5 (a) 9 (b) 10 (c) 11</w:t>
-      </w:r>
-    </w:p>
-    <w:p>
-      <w:pPr>
-        <w:spacing w:after="9"/>
-      </w:pPr>
-      <w:r>
-        <w:rPr>
-          <w:rFonts w:ascii="Comic Sans MS" w:cs="Comic Sans MS" w:eastAsia="Comic Sans MS" w:hAnsi="Comic Sans MS"/>
-        </w:rPr>
-        <w:t xml:space="preserve">13. What is 4 × 2 (a) 6 (b) 7 (c) 8</w:t>
-      </w:r>
-    </w:p>
-    <w:p>
-      <w:pPr>
-        <w:spacing w:after="9"/>
-      </w:pPr>
-      <w:r>
-        <w:rPr>
-          <w:rFonts w:ascii="Comic Sans MS" w:cs="Comic Sans MS" w:eastAsia="Comic Sans MS" w:hAnsi="Comic Sans MS"/>
-        </w:rPr>
-        <w:t xml:space="preserve">14. Which shape is round (a) Square (b) Triangle (c) Circle</w:t>
-      </w:r>
-    </w:p>
-    <w:p>
-      <w:pPr>
-        <w:spacing w:after="9"/>
-      </w:pPr>
-      <w:r>
-        <w:rPr>
-          <w:rFonts w:ascii="Comic Sans MS" w:cs="Comic Sans MS" w:eastAsia="Comic Sans MS" w:hAnsi="Comic Sans MS"/>
-        </w:rPr>
-        <w:t xml:space="preserve">15. How many hours are in half a day (a) 6 (b) 12 (c) 24</w:t>
-      </w:r>
-    </w:p>
-    <w:p>
-      <w:pPr>
-        <w:spacing w:after="9"/>
-      </w:pPr>
-      <w:r>
-        <w:rPr>
-          <w:rFonts w:ascii="Comic Sans MS" w:cs="Comic Sans MS" w:eastAsia="Comic Sans MS" w:hAnsi="Comic Sans MS"/>
-        </w:rPr>
-        <w:t xml:space="preserve">16. ₦100 - ₦30 = _ (a) ₦60 (b) ₦70 (c) ₦80</w:t>
-      </w:r>
-    </w:p>
-    <w:p>
-      <w:pPr>
-        <w:spacing w:after="9"/>
-      </w:pPr>
-      <w:r>
-        <w:rPr>
-          <w:rFonts w:ascii="Comic Sans MS" w:cs="Comic Sans MS" w:eastAsia="Comic Sans MS" w:hAnsi="Comic Sans MS"/>
-        </w:rPr>
-        <w:t xml:space="preserve">17. Half past 5 is written as _ on a digital clock (a) 5:00 (b) 5:30 (c) 6:00</w:t>
-      </w:r>
-    </w:p>
-    <w:p>
-      <w:pPr>
-        <w:spacing w:after="9"/>
-      </w:pPr>
-      <w:r>
-        <w:rPr>
-          <w:rFonts w:ascii="Comic Sans MS" w:cs="Comic Sans MS" w:eastAsia="Comic Sans MS" w:hAnsi="Comic Sans MS"/>
-        </w:rPr>
-        <w:t xml:space="preserve">18. What is 9 + 0 (a) 0 (b) 9 (c) 10</w:t>
-      </w:r>
-    </w:p>
-    <w:p>
-      <w:pPr>
-        <w:spacing w:after="9"/>
-      </w:pPr>
-      <w:r>
-        <w:rPr>
-          <w:rFonts w:ascii="Comic Sans MS" w:cs="Comic Sans MS" w:eastAsia="Comic Sans MS" w:hAnsi="Comic Sans MS"/>
-        </w:rPr>
-        <w:t xml:space="preserve">19. What is 12 ÷ 3 (a) 3 (b) 4 (c) 5</w:t>
-      </w:r>
-    </w:p>
-    <w:p>
-      <w:pPr>
-        <w:spacing w:after="9"/>
-      </w:pPr>
-      <w:r>
-        <w:rPr>
-          <w:rFonts w:ascii="Comic Sans MS" w:cs="Comic Sans MS" w:eastAsia="Comic Sans MS" w:hAnsi="Comic Sans MS"/>
-        </w:rPr>
-        <w:t xml:space="preserve">20. What is 6 + 4 (a) 9 (b) 10 (c) 11</w:t>
-      </w:r>
-    </w:p>
-    <w:p>
-      <w:pPr>
-        <w:spacing w:after="9" w:before="54"/>
-      </w:pPr>
-      <w:r>
-        <w:rPr>
+        <w:pStyle w:val="Normal"/>
+        <w:spacing w:before="0" w:after="9"/>
+        <w:rPr/>
+      </w:pPr>
+      <w:r>
+        <w:rPr>
+          <w:rFonts w:eastAsia="Comic Sans MS" w:cs="Comic Sans MS" w:ascii="Comic Sans MS" w:hAnsi="Comic Sans MS"/>
+        </w:rPr>
+        <w:t>Section A: Objective Questions</w:t>
+      </w:r>
+    </w:p>
+    <w:p>
+      <w:pPr>
+        <w:pStyle w:val="Normal"/>
+        <w:spacing w:before="0" w:after="9"/>
+        <w:rPr/>
+      </w:pPr>
+      <w:r>
+        <w:rPr>
+          <w:rFonts w:eastAsia="Comic Sans MS" w:cs="Comic Sans MS" w:ascii="Comic Sans MS" w:hAnsi="Comic Sans MS"/>
+        </w:rPr>
+        <w:t>1. What is 5 + 3 (a) 7 (b) 8 (c) 9</w:t>
+      </w:r>
+    </w:p>
+    <w:p>
+      <w:pPr>
+        <w:pStyle w:val="Normal"/>
+        <w:spacing w:before="0" w:after="9"/>
+        <w:rPr/>
+      </w:pPr>
+      <w:r>
+        <w:rPr>
+          <w:rFonts w:eastAsia="Comic Sans MS" w:cs="Comic Sans MS" w:ascii="Comic Sans MS" w:hAnsi="Comic Sans MS"/>
+        </w:rPr>
+        <w:t>2. What is 10 - 4 (a) 5 (b) 6 (c) 7</w:t>
+      </w:r>
+    </w:p>
+    <w:p>
+      <w:pPr>
+        <w:pStyle w:val="Normal"/>
+        <w:spacing w:before="0" w:after="9"/>
+        <w:rPr/>
+      </w:pPr>
+      <w:r>
+        <w:rPr>
+          <w:rFonts w:eastAsia="Comic Sans MS" w:cs="Comic Sans MS" w:ascii="Comic Sans MS" w:hAnsi="Comic Sans MS"/>
+        </w:rPr>
+        <w:t>3. What is 2 × 3 (a) 5 (b) 6 (c) 7</w:t>
+      </w:r>
+    </w:p>
+    <w:p>
+      <w:pPr>
+        <w:pStyle w:val="Normal"/>
+        <w:spacing w:before="0" w:after="9"/>
+        <w:rPr/>
+      </w:pPr>
+      <w:r>
+        <w:rPr>
+          <w:rFonts w:eastAsia="Comic Sans MS" w:cs="Comic Sans MS" w:ascii="Comic Sans MS" w:hAnsi="Comic Sans MS"/>
+        </w:rPr>
+        <w:t>4. A square has _ sides (a) 3 (b) 4 (c) 5</w:t>
+      </w:r>
+    </w:p>
+    <w:p>
+      <w:pPr>
+        <w:pStyle w:val="Normal"/>
+        <w:spacing w:before="0" w:after="9"/>
+        <w:rPr/>
+      </w:pPr>
+      <w:r>
+        <w:rPr>
+          <w:rFonts w:eastAsia="Comic Sans MS" w:cs="Comic Sans MS" w:ascii="Comic Sans MS" w:hAnsi="Comic Sans MS"/>
+        </w:rPr>
+        <w:t>5. How many minutes are in one hour (a) 30 (b) 60 (c) 90</w:t>
+      </w:r>
+    </w:p>
+    <w:p>
+      <w:pPr>
+        <w:pStyle w:val="Normal"/>
+        <w:spacing w:before="0" w:after="9"/>
+        <w:rPr/>
+      </w:pPr>
+      <w:r>
+        <w:rPr>
+          <w:rFonts w:eastAsia="Comic Sans MS" w:cs="Comic Sans MS" w:ascii="Comic Sans MS" w:hAnsi="Comic Sans MS"/>
+        </w:rPr>
+        <w:t>6. ₦50 + ₦20 = _ (a) ₦60 (b) ₦70 (c) ₦80</w:t>
+      </w:r>
+    </w:p>
+    <w:p>
+      <w:pPr>
+        <w:pStyle w:val="Normal"/>
+        <w:spacing w:before="0" w:after="9"/>
+        <w:rPr/>
+      </w:pPr>
+      <w:r>
+        <w:rPr>
+          <w:rFonts w:eastAsia="Comic Sans MS" w:cs="Comic Sans MS" w:ascii="Comic Sans MS" w:hAnsi="Comic Sans MS"/>
+        </w:rPr>
+        <w:t>7. The short hand on a clock tells the _ (a) minutes (b) hours (c) seconds</w:t>
+      </w:r>
+    </w:p>
+    <w:p>
+      <w:pPr>
+        <w:pStyle w:val="Normal"/>
+        <w:spacing w:before="0" w:after="9"/>
+        <w:rPr/>
+      </w:pPr>
+      <w:r>
+        <w:rPr>
+          <w:rFonts w:eastAsia="Comic Sans MS" w:cs="Comic Sans MS" w:ascii="Comic Sans MS" w:hAnsi="Comic Sans MS"/>
+        </w:rPr>
+        <w:t>8. What is 8 ÷ 2 (a) 3 (b) 4 (c) 5</w:t>
+      </w:r>
+    </w:p>
+    <w:p>
+      <w:pPr>
+        <w:pStyle w:val="Normal"/>
+        <w:spacing w:before="0" w:after="9"/>
+        <w:rPr/>
+      </w:pPr>
+      <w:r>
+        <w:rPr>
+          <w:rFonts w:eastAsia="Comic Sans MS" w:cs="Comic Sans MS" w:ascii="Comic Sans MS" w:hAnsi="Comic Sans MS"/>
+        </w:rPr>
+        <w:t>9. A triangle has _ corners (a) 2 (b) 3 (c) 4</w:t>
+      </w:r>
+    </w:p>
+    <w:p>
+      <w:pPr>
+        <w:pStyle w:val="Normal"/>
+        <w:spacing w:before="0" w:after="9"/>
+        <w:rPr/>
+      </w:pPr>
+      <w:r>
+        <w:rPr>
+          <w:rFonts w:eastAsia="Comic Sans MS" w:cs="Comic Sans MS" w:ascii="Comic Sans MS" w:hAnsi="Comic Sans MS"/>
+        </w:rPr>
+        <w:t>10. What time is 12 o'clock on a digital clock (a) 12:00 (b) 00:12 (c) 1:20</w:t>
+      </w:r>
+    </w:p>
+    <w:p>
+      <w:pPr>
+        <w:pStyle w:val="Normal"/>
+        <w:spacing w:before="0" w:after="9"/>
+        <w:rPr/>
+      </w:pPr>
+      <w:r>
+        <w:rPr>
+          <w:rFonts w:eastAsia="Comic Sans MS" w:cs="Comic Sans MS" w:ascii="Comic Sans MS" w:hAnsi="Comic Sans MS"/>
+        </w:rPr>
+        <w:t>11. What is 7 + 2 + 1 (a) 9 (b) 10 (c) 11</w:t>
+      </w:r>
+    </w:p>
+    <w:p>
+      <w:pPr>
+        <w:pStyle w:val="Normal"/>
+        <w:spacing w:before="0" w:after="9"/>
+        <w:rPr/>
+      </w:pPr>
+      <w:r>
+        <w:rPr>
+          <w:rFonts w:eastAsia="Comic Sans MS" w:cs="Comic Sans MS" w:ascii="Comic Sans MS" w:hAnsi="Comic Sans MS"/>
+        </w:rPr>
+        <w:t>12. What is 15 - 5 (a) 9 (b) 10 (c) 11</w:t>
+      </w:r>
+    </w:p>
+    <w:p>
+      <w:pPr>
+        <w:pStyle w:val="Normal"/>
+        <w:spacing w:before="0" w:after="9"/>
+        <w:rPr/>
+      </w:pPr>
+      <w:r>
+        <w:rPr>
+          <w:rFonts w:eastAsia="Comic Sans MS" w:cs="Comic Sans MS" w:ascii="Comic Sans MS" w:hAnsi="Comic Sans MS"/>
+        </w:rPr>
+        <w:t>13. What is 4 × 2 (a) 6 (b) 7 (c) 8</w:t>
+      </w:r>
+    </w:p>
+    <w:p>
+      <w:pPr>
+        <w:pStyle w:val="Normal"/>
+        <w:spacing w:before="0" w:after="9"/>
+        <w:rPr/>
+      </w:pPr>
+      <w:r>
+        <w:rPr>
+          <w:rFonts w:eastAsia="Comic Sans MS" w:cs="Comic Sans MS" w:ascii="Comic Sans MS" w:hAnsi="Comic Sans MS"/>
+        </w:rPr>
+        <w:t>14. Which shape is round (a) Square (b) Triangle (c) Circle</w:t>
+      </w:r>
+    </w:p>
+    <w:p>
+      <w:pPr>
+        <w:pStyle w:val="Normal"/>
+        <w:spacing w:before="0" w:after="9"/>
+        <w:rPr/>
+      </w:pPr>
+      <w:r>
+        <w:rPr>
+          <w:rFonts w:eastAsia="Comic Sans MS" w:cs="Comic Sans MS" w:ascii="Comic Sans MS" w:hAnsi="Comic Sans MS"/>
+        </w:rPr>
+        <w:t>15. How many hours are in half a day (a) 6 (b) 12 (c) 24</w:t>
+      </w:r>
+    </w:p>
+    <w:p>
+      <w:pPr>
+        <w:pStyle w:val="Normal"/>
+        <w:spacing w:before="0" w:after="9"/>
+        <w:rPr/>
+      </w:pPr>
+      <w:r>
+        <w:rPr>
+          <w:rFonts w:eastAsia="Comic Sans MS" w:cs="Comic Sans MS" w:ascii="Comic Sans MS" w:hAnsi="Comic Sans MS"/>
+        </w:rPr>
+        <w:t>16. ₦100 - ₦30 = _ (a) ₦60 (b) ₦70 (c) ₦80</w:t>
+      </w:r>
+    </w:p>
+    <w:p>
+      <w:pPr>
+        <w:pStyle w:val="Normal"/>
+        <w:spacing w:before="0" w:after="9"/>
+        <w:rPr/>
+      </w:pPr>
+      <w:r>
+        <w:rPr>
+          <w:rFonts w:eastAsia="Comic Sans MS" w:cs="Comic Sans MS" w:ascii="Comic Sans MS" w:hAnsi="Comic Sans MS"/>
+        </w:rPr>
+        <w:t>17. Half past 5 is written as _ on a digital clock (a) 5:00 (b) 5:30 (c) 6:00</w:t>
+      </w:r>
+    </w:p>
+    <w:p>
+      <w:pPr>
+        <w:pStyle w:val="Normal"/>
+        <w:spacing w:before="0" w:after="9"/>
+        <w:rPr/>
+      </w:pPr>
+      <w:r>
+        <w:rPr>
+          <w:rFonts w:eastAsia="Comic Sans MS" w:cs="Comic Sans MS" w:ascii="Comic Sans MS" w:hAnsi="Comic Sans MS"/>
+        </w:rPr>
+        <w:t>18. What is 9 + 0 (a) 0 (b) 9 (c) 10</w:t>
+      </w:r>
+    </w:p>
+    <w:p>
+      <w:pPr>
+        <w:pStyle w:val="Normal"/>
+        <w:spacing w:before="0" w:after="9"/>
+        <w:rPr/>
+      </w:pPr>
+      <w:r>
+        <w:rPr>
+          <w:rFonts w:eastAsia="Comic Sans MS" w:cs="Comic Sans MS" w:ascii="Comic Sans MS" w:hAnsi="Comic Sans MS"/>
+        </w:rPr>
+        <w:t>19. What is 12 ÷ 3 (a) 3 (b) 4 (c) 5</w:t>
+      </w:r>
+    </w:p>
+    <w:p>
+      <w:pPr>
+        <w:pStyle w:val="Normal"/>
+        <w:spacing w:before="0" w:after="9"/>
+        <w:rPr/>
+      </w:pPr>
+      <w:r>
+        <w:rPr>
+          <w:rFonts w:eastAsia="Comic Sans MS" w:cs="Comic Sans MS" w:ascii="Comic Sans MS" w:hAnsi="Comic Sans MS"/>
+        </w:rPr>
+        <w:t>20. What is 6 + 4 (a) 9 (b) 10 (c) 11</w:t>
+      </w:r>
+    </w:p>
+    <w:p>
+      <w:pPr>
+        <w:pStyle w:val="Normal"/>
+        <w:spacing w:before="54" w:after="9"/>
+        <w:rPr/>
+      </w:pPr>
+      <w:r>
+        <w:rPr>
+          <w:rFonts w:eastAsia="Comic Sans MS" w:cs="Comic Sans MS" w:ascii="Comic Sans MS" w:hAnsi="Comic Sans MS"/>
           <w:b/>
           <w:bCs/>
-          <w:rFonts w:ascii="Comic Sans MS" w:cs="Comic Sans MS" w:eastAsia="Comic Sans MS" w:hAnsi="Comic Sans MS"/>
-        </w:rPr>
-        <w:t xml:space="preserve">Section B</w:t>
-      </w:r>
-    </w:p>
-    <w:p>
-      <w:pPr>
-        <w:spacing w:after="9"/>
-      </w:pPr>
-      <w:r>
-        <w:rPr>
-          <w:rFonts w:ascii="Comic Sans MS" w:cs="Comic Sans MS" w:eastAsia="Comic Sans MS" w:hAnsi="Comic Sans MS"/>
-        </w:rPr>
-        <w:t xml:space="preserve">Section B: Short Answer Questions</w:t>
-      </w:r>
-    </w:p>
-    <w:p>
-      <w:pPr>
-        <w:spacing w:after="9"/>
-      </w:pPr>
-      <w:r>
-        <w:rPr>
-          <w:rFonts w:ascii="Comic Sans MS" w:cs="Comic Sans MS" w:eastAsia="Comic Sans MS" w:hAnsi="Comic Sans MS"/>
-        </w:rPr>
-        <w:t xml:space="preserve">1. What is 7 + 3? _________</w:t>
-      </w:r>
-    </w:p>
-    <w:p>
-      <w:pPr>
-        <w:spacing w:after="9"/>
-      </w:pPr>
-      <w:r>
-        <w:rPr>
-          <w:rFonts w:ascii="Comic Sans MS" w:cs="Comic Sans MS" w:eastAsia="Comic Sans MS" w:hAnsi="Comic Sans MS"/>
-        </w:rPr>
-        <w:t xml:space="preserve">2. How many sides does a triangle have? _________</w:t>
-      </w:r>
-    </w:p>
-    <w:p>
-      <w:pPr>
-        <w:spacing w:after="9"/>
-      </w:pPr>
-      <w:r>
-        <w:rPr>
-          <w:rFonts w:ascii="Comic Sans MS" w:cs="Comic Sans MS" w:eastAsia="Comic Sans MS" w:hAnsi="Comic Sans MS"/>
-        </w:rPr>
-        <w:t xml:space="preserve">3. What time is 4 o'clock in digital form? _________</w:t>
-      </w:r>
-    </w:p>
-    <w:p>
-      <w:pPr>
-        <w:spacing w:after="9"/>
-      </w:pPr>
-      <w:r>
-        <w:rPr>
-          <w:rFonts w:ascii="Comic Sans MS" w:cs="Comic Sans MS" w:eastAsia="Comic Sans MS" w:hAnsi="Comic Sans MS"/>
-        </w:rPr>
-        <w:t xml:space="preserve">4. If you have ₦30 and spend ₦10, how much money do you have left? _________</w:t>
-      </w:r>
-    </w:p>
-    <w:p>
-      <w:pPr>
-        <w:spacing w:after="9"/>
-      </w:pPr>
-      <w:r>
-        <w:rPr>
-          <w:rFonts w:ascii="Comic Sans MS" w:cs="Comic Sans MS" w:eastAsia="Comic Sans MS" w:hAnsi="Comic Sans MS"/>
-        </w:rPr>
-        <w:t xml:space="preserve">5. What is 5 × 2? _________</w:t>
-      </w:r>
-    </w:p>
-    <w:p>
-      <w:pPr>
-        <w:spacing w:after="9" w:before="54"/>
-      </w:pPr>
-      <w:r>
-        <w:rPr>
+        </w:rPr>
+        <w:t>Section B</w:t>
+      </w:r>
+    </w:p>
+    <w:p>
+      <w:pPr>
+        <w:pStyle w:val="Normal"/>
+        <w:spacing w:before="0" w:after="9"/>
+        <w:rPr/>
+      </w:pPr>
+      <w:r>
+        <w:rPr>
+          <w:rFonts w:eastAsia="Comic Sans MS" w:cs="Comic Sans MS" w:ascii="Comic Sans MS" w:hAnsi="Comic Sans MS"/>
+        </w:rPr>
+        <w:t>Section B: Short Answer Questions</w:t>
+      </w:r>
+    </w:p>
+    <w:p>
+      <w:pPr>
+        <w:pStyle w:val="Normal"/>
+        <w:spacing w:before="0" w:after="9"/>
+        <w:rPr/>
+      </w:pPr>
+      <w:r>
+        <w:rPr>
+          <w:rFonts w:eastAsia="Comic Sans MS" w:cs="Comic Sans MS" w:ascii="Comic Sans MS" w:hAnsi="Comic Sans MS"/>
+        </w:rPr>
+        <w:t>1. What is 7 + 3? _________</w:t>
+      </w:r>
+    </w:p>
+    <w:p>
+      <w:pPr>
+        <w:pStyle w:val="Normal"/>
+        <w:spacing w:before="0" w:after="9"/>
+        <w:rPr/>
+      </w:pPr>
+      <w:r>
+        <w:rPr>
+          <w:rFonts w:eastAsia="Comic Sans MS" w:cs="Comic Sans MS" w:ascii="Comic Sans MS" w:hAnsi="Comic Sans MS"/>
+        </w:rPr>
+        <w:t>2. How many sides does a triangle have? _________</w:t>
+      </w:r>
+    </w:p>
+    <w:p>
+      <w:pPr>
+        <w:pStyle w:val="Normal"/>
+        <w:spacing w:before="0" w:after="9"/>
+        <w:rPr/>
+      </w:pPr>
+      <w:r>
+        <w:rPr>
+          <w:rFonts w:eastAsia="Comic Sans MS" w:cs="Comic Sans MS" w:ascii="Comic Sans MS" w:hAnsi="Comic Sans MS"/>
+        </w:rPr>
+        <w:t>3. What time is 4 o'clock in digital form? _________</w:t>
+      </w:r>
+    </w:p>
+    <w:p>
+      <w:pPr>
+        <w:pStyle w:val="Normal"/>
+        <w:spacing w:before="0" w:after="9"/>
+        <w:rPr/>
+      </w:pPr>
+      <w:r>
+        <w:rPr>
+          <w:rFonts w:eastAsia="Comic Sans MS" w:cs="Comic Sans MS" w:ascii="Comic Sans MS" w:hAnsi="Comic Sans MS"/>
+        </w:rPr>
+        <w:t>4. If you have ₦30 and spend ₦10, how much money do you have left? _________</w:t>
+      </w:r>
+    </w:p>
+    <w:p>
+      <w:pPr>
+        <w:pStyle w:val="Normal"/>
+        <w:spacing w:before="0" w:after="9"/>
+        <w:rPr/>
+      </w:pPr>
+      <w:r>
+        <w:rPr>
+          <w:rFonts w:eastAsia="Comic Sans MS" w:cs="Comic Sans MS" w:ascii="Comic Sans MS" w:hAnsi="Comic Sans MS"/>
+        </w:rPr>
+        <w:t>5. What is 5 × 2? _________</w:t>
+      </w:r>
+    </w:p>
+    <w:p>
+      <w:pPr>
+        <w:pStyle w:val="Normal"/>
+        <w:spacing w:before="54" w:after="9"/>
+        <w:rPr/>
+      </w:pPr>
+      <w:r>
+        <w:rPr>
+          <w:rFonts w:eastAsia="Comic Sans MS" w:cs="Comic Sans MS" w:ascii="Comic Sans MS" w:hAnsi="Comic Sans MS"/>
           <w:b/>
           <w:bCs/>
-          <w:rFonts w:ascii="Comic Sans MS" w:cs="Comic Sans MS" w:eastAsia="Comic Sans MS" w:hAnsi="Comic Sans MS"/>
-        </w:rPr>
-        <w:t xml:space="preserve">Section C</w:t>
-      </w:r>
-    </w:p>
-    <w:p>
-      <w:pPr>
-        <w:spacing w:after="9"/>
-      </w:pPr>
-      <w:r>
-        <w:rPr>
-          <w:rFonts w:ascii="Comic Sans MS" w:cs="Comic Sans MS" w:eastAsia="Comic Sans MS" w:hAnsi="Comic Sans MS"/>
-        </w:rPr>
-        <w:t xml:space="preserve">Section C: Theory Questions</w:t>
-      </w:r>
-    </w:p>
-    <w:p>
-      <w:pPr>
-        <w:spacing w:after="9"/>
-      </w:pPr>
-      <w:r>
-        <w:rPr>
-          <w:rFonts w:ascii="Comic Sans MS" w:cs="Comic Sans MS" w:eastAsia="Comic Sans MS" w:hAnsi="Comic Sans MS"/>
-        </w:rPr>
-        <w:t xml:space="preserve">1. What is the sum of 4 and 5?</w:t>
-      </w:r>
-    </w:p>
-    <w:p>
-      <w:pPr>
-        <w:spacing w:after="9"/>
-      </w:pPr>
-      <w:r>
-        <w:rPr>
-          <w:rFonts w:ascii="Comic Sans MS" w:cs="Comic Sans MS" w:eastAsia="Comic Sans MS" w:hAnsi="Comic Sans MS"/>
-        </w:rPr>
-        <w:t xml:space="preserve">2. How many minutes are in half an hour?</w:t>
-      </w:r>
-    </w:p>
-    <w:p>
-      <w:pPr>
-        <w:spacing w:after="9"/>
-      </w:pPr>
-      <w:r>
-        <w:rPr>
-          <w:rFonts w:ascii="Comic Sans MS" w:cs="Comic Sans MS" w:eastAsia="Comic Sans MS" w:hAnsi="Comic Sans MS"/>
-        </w:rPr>
-        <w:t xml:space="preserve">3. If you have ₦70 and get ₦30 more, how much money do you have in total?</w:t>
-      </w:r>
-    </w:p>
-    <w:p>
-      <w:pPr>
-        <w:spacing w:after="9"/>
-      </w:pPr>
-      <w:r>
-        <w:rPr>
-          <w:rFonts w:ascii="Comic Sans MS" w:cs="Comic Sans MS" w:eastAsia="Comic Sans MS" w:hAnsi="Comic Sans MS"/>
-        </w:rPr>
-        <w:t xml:space="preserve">4. What shape has no sides and no corners?</w:t>
-      </w:r>
-    </w:p>
-    <w:p>
-      <w:pPr>
-        <w:spacing w:after="9"/>
-      </w:pPr>
-      <w:r>
-        <w:rPr>
-          <w:rFonts w:ascii="Comic Sans MS" w:cs="Comic Sans MS" w:eastAsia="Comic Sans MS" w:hAnsi="Comic Sans MS"/>
-        </w:rPr>
-        <w:t xml:space="preserve">5. What is 10 - 2?</w:t>
+        </w:rPr>
+        <w:t>Section C</w:t>
+      </w:r>
+    </w:p>
+    <w:p>
+      <w:pPr>
+        <w:pStyle w:val="Normal"/>
+        <w:spacing w:before="0" w:after="9"/>
+        <w:rPr/>
+      </w:pPr>
+      <w:r>
+        <w:rPr>
+          <w:rFonts w:eastAsia="Comic Sans MS" w:cs="Comic Sans MS" w:ascii="Comic Sans MS" w:hAnsi="Comic Sans MS"/>
+        </w:rPr>
+        <w:t>Section C: Theory Questions</w:t>
+      </w:r>
+    </w:p>
+    <w:p>
+      <w:pPr>
+        <w:pStyle w:val="Normal"/>
+        <w:spacing w:before="0" w:after="9"/>
+        <w:rPr/>
+      </w:pPr>
+      <w:r>
+        <w:rPr>
+          <w:rFonts w:eastAsia="Comic Sans MS" w:cs="Comic Sans MS" w:ascii="Comic Sans MS" w:hAnsi="Comic Sans MS"/>
+        </w:rPr>
+        <w:t xml:space="preserve">1.     </w:t>
+      </w:r>
+      <w:r>
+        <w:rPr>
+          <w:rFonts w:eastAsia="Comic Sans MS" w:cs="Comic Sans MS" w:ascii="Fira Mono" w:hAnsi="Fira Mono"/>
+        </w:rPr>
+        <w:t>5  9</w:t>
+      </w:r>
+    </w:p>
+    <w:p>
+      <w:pPr>
+        <w:pStyle w:val="Normal"/>
+        <w:spacing w:before="0" w:after="9"/>
+        <w:rPr>
+          <w:rFonts w:ascii="Fira Mono" w:hAnsi="Fira Mono" w:eastAsia="Comic Sans MS" w:cs="Comic Sans MS"/>
+        </w:rPr>
+      </w:pPr>
+      <w:r>
+        <w:rPr>
+          <w:rFonts w:eastAsia="Comic Sans MS" w:cs="Comic Sans MS" w:ascii="Fira Mono" w:hAnsi="Fira Mono"/>
+        </w:rPr>
+        <w:t xml:space="preserve">  </w:t>
+      </w:r>
+      <w:r>
+        <w:rPr>
+          <w:rFonts w:eastAsia="Comic Sans MS" w:cs="Comic Sans MS" w:ascii="Fira Mono" w:hAnsi="Fira Mono"/>
+        </w:rPr>
+        <w:t xml:space="preserve">+ </w:t>
+      </w:r>
+      <w:r>
+        <w:rPr>
+          <w:rFonts w:eastAsia="Comic Sans MS" w:cs="Comic Sans MS" w:ascii="Fira Mono" w:hAnsi="Fira Mono"/>
+          <w:u w:val="single"/>
+        </w:rPr>
+        <w:t>3  7</w:t>
+      </w:r>
+    </w:p>
+    <w:p>
+      <w:pPr>
+        <w:pStyle w:val="Normal"/>
+        <w:spacing w:before="0" w:after="9"/>
+        <w:rPr>
+          <w:rFonts w:ascii="Fira Mono" w:hAnsi="Fira Mono" w:eastAsia="Comic Sans MS" w:cs="Comic Sans MS"/>
+        </w:rPr>
+      </w:pPr>
+      <w:r>
+        <w:rPr>
+          <w:rFonts w:eastAsia="Comic Sans MS" w:cs="Comic Sans MS" w:ascii="Fira Mono" w:hAnsi="Fira Mono"/>
+          <w:u w:val="none"/>
+        </w:rPr>
+        <w:t xml:space="preserve">    </w:t>
+      </w:r>
+      <w:r>
+        <w:rPr>
+          <w:rFonts w:eastAsia="Comic Sans MS" w:cs="Comic Sans MS" w:ascii="Arial" w:hAnsi="Arial"/>
+          <w:u w:val="none"/>
+        </w:rPr>
+        <w:t>____</w:t>
+      </w:r>
+    </w:p>
+    <w:p>
+      <w:pPr>
+        <w:pStyle w:val="Normal"/>
+        <w:spacing w:before="0" w:after="9"/>
+        <w:rPr>
+          <w:rFonts w:ascii="Fira Mono" w:hAnsi="Fira Mono" w:eastAsia="Comic Sans MS" w:cs="Comic Sans MS"/>
+        </w:rPr>
+      </w:pPr>
+      <w:r>
+        <w:rPr>
+          <w:rFonts w:eastAsia="Comic Sans MS" w:cs="Comic Sans MS" w:ascii="Fira Mono" w:hAnsi="Fira Mono"/>
+          <w:u w:val="none"/>
+        </w:rPr>
+        <w:t xml:space="preserve">  </w:t>
+      </w:r>
+      <w:r>
+        <w:rPr>
+          <w:rFonts w:eastAsia="Comic Sans MS" w:cs="Comic Sans MS" w:ascii="Fira Mono" w:hAnsi="Fira Mono"/>
+          <w:u w:val="none"/>
+        </w:rPr>
+        <w:t xml:space="preserve">- </w:t>
+      </w:r>
+      <w:r>
+        <w:rPr>
+          <w:rFonts w:eastAsia="Comic Sans MS" w:cs="Comic Sans MS" w:ascii="Fira Mono" w:hAnsi="Fira Mono"/>
+          <w:u w:val="single"/>
+        </w:rPr>
+        <w:t xml:space="preserve">   4</w:t>
+      </w:r>
+    </w:p>
+    <w:p>
+      <w:pPr>
+        <w:pStyle w:val="Normal"/>
+        <w:spacing w:before="0" w:after="9"/>
+        <w:rPr>
+          <w:rFonts w:ascii="Comic Sans MS" w:hAnsi="Comic Sans MS" w:eastAsia="Comic Sans MS" w:cs="Comic Sans MS"/>
+        </w:rPr>
+      </w:pPr>
+      <w:r>
+        <w:rPr>
+          <w:rFonts w:eastAsia="Comic Sans MS" w:cs="Comic Sans MS" w:ascii="Comic Sans MS" w:hAnsi="Comic Sans MS"/>
+        </w:rPr>
+        <w:t xml:space="preserve">        </w:t>
+      </w:r>
+      <w:r>
+        <w:rPr>
+          <w:rFonts w:eastAsia="Comic Sans MS" w:cs="Comic Sans MS" w:ascii="Arial" w:hAnsi="Arial"/>
+        </w:rPr>
+        <w:t>____</w:t>
+      </w:r>
+      <w:r>
+        <w:rPr>
+          <w:rFonts w:eastAsia="Comic Sans MS" w:cs="Comic Sans MS" w:ascii="Comic Sans MS" w:hAnsi="Comic Sans MS"/>
+        </w:rPr>
+        <w:tab/>
+      </w:r>
+    </w:p>
+    <w:p>
+      <w:pPr>
+        <w:pStyle w:val="Normal"/>
+        <w:spacing w:before="0" w:after="9"/>
+        <w:rPr>
+          <w:rFonts w:ascii="Comic Sans MS" w:hAnsi="Comic Sans MS" w:eastAsia="Comic Sans MS" w:cs="Comic Sans MS"/>
+        </w:rPr>
+      </w:pPr>
+      <w:r>
+        <w:rPr>
+          <w:rFonts w:eastAsia="Comic Sans MS" w:cs="Comic Sans MS" w:ascii="Comic Sans MS" w:hAnsi="Comic Sans MS"/>
+        </w:rPr>
+        <w:t>2. How many minutes are in half an hour?</w:t>
+      </w:r>
+    </w:p>
+    <w:p>
+      <w:pPr>
+        <w:pStyle w:val="Normal"/>
+        <w:spacing w:before="0" w:after="9"/>
+        <w:rPr/>
+      </w:pPr>
+      <w:r>
+        <w:rPr>
+          <w:rFonts w:eastAsia="Comic Sans MS" w:cs="Comic Sans MS" w:ascii="Comic Sans MS" w:hAnsi="Comic Sans MS"/>
+        </w:rPr>
+        <w:t>3. If you have ₦70 and get ₦30 more, how much money do you have in total?</w:t>
+      </w:r>
+    </w:p>
+    <w:p>
+      <w:pPr>
+        <w:pStyle w:val="Normal"/>
+        <w:spacing w:before="0" w:after="9"/>
+        <w:rPr/>
+      </w:pPr>
+      <w:r>
+        <w:rPr>
+          <w:rFonts w:eastAsia="Comic Sans MS" w:cs="Comic Sans MS" w:ascii="Comic Sans MS" w:hAnsi="Comic Sans MS"/>
+        </w:rPr>
+        <w:t>4. What shape has no sides and no corners?</w:t>
+      </w:r>
+    </w:p>
+    <w:p>
+      <w:pPr>
+        <w:pStyle w:val="Normal"/>
+        <w:spacing w:before="0" w:after="160"/>
+        <w:rPr/>
+      </w:pPr>
+      <w:r>
+        <w:rPr>
+          <w:rFonts w:eastAsia="Comic Sans MS" w:cs="Comic Sans MS" w:ascii="Comic Sans MS" w:hAnsi="Comic Sans MS"/>
+        </w:rPr>
+        <w:t xml:space="preserve">5. What is 10 – 2 </w:t>
+      </w:r>
+      <w:r>
+        <w:rPr>
+          <w:rFonts w:eastAsia="Comic Sans MS" w:cs="Comic Sans MS" w:ascii="Comic Sans MS" w:hAnsi="Comic Sans MS"/>
+        </w:rPr>
+        <w:t>+ 8</w:t>
+      </w:r>
+      <w:r>
+        <w:rPr>
+          <w:rFonts w:eastAsia="Comic Sans MS" w:cs="Comic Sans MS" w:ascii="Comic Sans MS" w:hAnsi="Comic Sans MS"/>
+        </w:rPr>
+        <w:t>?</w:t>
       </w:r>
     </w:p>
     <w:p>
       <w:pPr>
         <w:sectPr>
           <w:type w:val="continuous"/>
-          <w:pgSz w:w="11909" w:h="16834"/>
+          <w:pgSz w:w="11906" w:h="16838"/>
           <w:pgMar w:left="389" w:right="389" w:gutter="0" w:header="0" w:top="389" w:footer="389" w:bottom="446"/>
           <w:cols w:num="2" w:space="566" w:equalWidth="true" w:sep="true"/>
           <w:formProt w:val="false"/>
@@ -692,7 +864,7 @@
         <w:pStyle w:val="Normal"/>
         <w:widowControl/>
         <w:suppressAutoHyphens w:val="true"/>
-        <w:overflowPunct w:val="true"/>
+        <w:overflowPunct w:val="false"/>
         <w:bidi w:val="0"/>
         <w:spacing w:lineRule="auto" w:line="360" w:before="0" w:after="160"/>
         <w:ind w:right="6"/>
@@ -709,7 +881,7 @@
     </w:p>
     <w:sectPr>
       <w:type w:val="continuous"/>
-      <w:pgSz w:w="11909" w:h="16834"/>
+      <w:pgSz w:w="11906" w:h="16838"/>
       <w:pgMar w:left="389" w:right="389" w:gutter="0" w:header="0" w:top="389" w:footer="389" w:bottom="446"/>
       <w:formProt w:val="false"/>
       <w:textDirection w:val="lrTb"/>
@@ -785,7 +957,7 @@
     <w:pPr>
       <w:widowControl/>
       <w:suppressAutoHyphens w:val="true"/>
-      <w:overflowPunct w:val="true"/>
+      <w:overflowPunct w:val="false"/>
       <w:bidi w:val="0"/>
       <w:spacing w:lineRule="auto" w:line="360" w:before="0" w:after="160"/>
       <w:ind w:right="6"/>
@@ -1009,7 +1181,7 @@
     <w:pPr>
       <w:widowControl/>
       <w:suppressAutoHyphens w:val="true"/>
-      <w:overflowPunct w:val="true"/>
+      <w:overflowPunct w:val="false"/>
       <w:bidi w:val="0"/>
       <w:spacing w:lineRule="auto" w:line="276" w:before="0" w:after="200"/>
       <w:jc w:val="left"/>
